--- a/Dokumenty/01 - Inception/User Stories.docx
+++ b/Dokumenty/01 - Inception/User Stories.docx
@@ -17,6 +17,9 @@
       <w:r>
         <w:t>Uživatel</w:t>
       </w:r>
+      <w:r>
+        <w:t xml:space="preserve"> (Učitel, Student, Externista)</w:t>
+      </w:r>
     </w:p>
     <w:p>
       <w:pPr>
@@ -70,143 +73,168 @@
     </w:p>
     <w:p>
       <w:pPr>
-        <w:pStyle w:val="Nadpis1"/>
-      </w:pPr>
-      <w:r>
-        <w:t>Učitel</w:t>
+        <w:numPr>
+          <w:ilvl w:val="0"/>
+          <w:numId w:val="7"/>
+        </w:numPr>
+      </w:pPr>
+      <w:r>
+        <w:t>Jako u</w:t>
+      </w:r>
+      <w:r>
+        <w:t>živatel</w:t>
+      </w:r>
+      <w:r>
+        <w:t xml:space="preserve"> chci vložit hodnocení úkolu/praxe, abych</w:t>
+      </w:r>
+      <w:r>
+        <w:t xml:space="preserve"> vyjádřil svůj názor.</w:t>
       </w:r>
     </w:p>
     <w:p>
       <w:pPr>
         <w:numPr>
           <w:ilvl w:val="0"/>
-          <w:numId w:val="1"/>
+          <w:numId w:val="12"/>
         </w:numPr>
       </w:pPr>
       <w:r>
-        <w:t>Jako učitel chci založit praxi a upravit její základní informace, abych připravil nabídku pro studenty.</w:t>
+        <w:t>Jako uživatel chci obdržet notifikaci o tom, že byla odevzdána finální práce, abych na to mohl případně reagovat.</w:t>
       </w:r>
     </w:p>
     <w:p>
       <w:pPr>
+        <w:pStyle w:val="Nadpis1"/>
+      </w:pPr>
+      <w:r>
+        <w:t>Učitel</w:t>
+      </w:r>
+    </w:p>
+    <w:p>
+      <w:pPr>
         <w:numPr>
           <w:ilvl w:val="0"/>
-          <w:numId w:val="1"/>
+          <w:numId w:val="8"/>
         </w:numPr>
       </w:pPr>
       <w:r>
-        <w:t>Jako učitel chci spravovat životní cyklus praxe (Založená → Vypsaná → Vybraná → Uzavřená/Zrušená), abych řídil průběh praxe.</w:t>
+        <w:t>Jako učitel chci založit praxi a upravit její základní informace, abych připravil nabídku pro studenty.</w:t>
       </w:r>
     </w:p>
     <w:p>
       <w:pPr>
         <w:numPr>
           <w:ilvl w:val="0"/>
-          <w:numId w:val="1"/>
+          <w:numId w:val="8"/>
         </w:numPr>
       </w:pPr>
       <w:r>
-        <w:t>Jako učitel chci přiřadit k praxi externistu (případně dalšího učitele) a spravovat jejich přístup, abych zajistil spolupráci.</w:t>
+        <w:t>Jako učitel chci spravovat životní cyklus praxe (Založená → Vypsaná → Vybraná → Uzavřená/Zrušená), abych řídil průběh praxe.</w:t>
       </w:r>
     </w:p>
     <w:p>
       <w:pPr>
         <w:numPr>
           <w:ilvl w:val="0"/>
-          <w:numId w:val="1"/>
+          <w:numId w:val="8"/>
         </w:numPr>
       </w:pPr>
       <w:r>
-        <w:t>Jako učitel chci vytvářet, upravovat a rušit úkoly v rámci praxe, abych definoval a řídil práci studenta.</w:t>
+        <w:t>Jako učitel chci přiřadit k praxi externistu (případně dalšího učitele) a spravovat jejich přístup, abych zajistil spolupráci.</w:t>
       </w:r>
     </w:p>
     <w:p>
       <w:pPr>
         <w:numPr>
           <w:ilvl w:val="0"/>
-          <w:numId w:val="1"/>
+          <w:numId w:val="8"/>
         </w:numPr>
       </w:pPr>
       <w:r>
-        <w:t>Jako učitel chci uzavírat úkoly se slovním hodnocením (text/soubor) a označovat vybrané úkoly k reportování, abych evidoval výsledky.</w:t>
+        <w:t>Jako učitel chci vyřídit žádost o výběr praxe, abych studentovi umožnil ji vykonat.</w:t>
       </w:r>
     </w:p>
     <w:p>
       <w:pPr>
         <w:numPr>
           <w:ilvl w:val="0"/>
-          <w:numId w:val="1"/>
+          <w:numId w:val="8"/>
         </w:numPr>
       </w:pPr>
       <w:r>
-        <w:t xml:space="preserve">Jako učitel chci v detailu praxe vidět a spravovat všechny její úkoly a stav, abych měl kontrolu nad </w:t>
-      </w:r>
-      <w:r>
-        <w:t xml:space="preserve">jejím </w:t>
-      </w:r>
-      <w:r>
-        <w:t>průběhem.</w:t>
+        <w:t>Jako učitel chci vytvářet, upravovat a rušit úkoly v rámci praxe, abych definoval a řídil práci studenta.</w:t>
       </w:r>
     </w:p>
     <w:p>
       <w:pPr>
         <w:numPr>
           <w:ilvl w:val="0"/>
-          <w:numId w:val="1"/>
+          <w:numId w:val="9"/>
         </w:numPr>
       </w:pPr>
       <w:r>
-        <w:t xml:space="preserve">Jako učitel chci po splnění podmínek (všechny úkoly uzavřeny, posudky vloženy) praxi uzavřít, abych ji oficiálně </w:t>
-      </w:r>
-      <w:r>
-        <w:t>u</w:t>
-      </w:r>
-      <w:r>
-        <w:t>končil.</w:t>
+        <w:t>Jako učitel chci uzavírat úkoly a označovat vybrané úkoly k reportování, abych evidoval výsledky.</w:t>
       </w:r>
     </w:p>
     <w:p>
       <w:pPr>
         <w:numPr>
           <w:ilvl w:val="0"/>
-          <w:numId w:val="1"/>
+          <w:numId w:val="9"/>
         </w:numPr>
       </w:pPr>
       <w:r>
-        <w:t>Jako učitel chci vygenerovat/exportovat závěrečný výstup praxe, abych měl podklady pro hodnocení/archiv.</w:t>
+        <w:t xml:space="preserve">Jako učitel chci v detailu praxe vidět a spravovat všechny její úkoly a stav, abych měl kontrolu nad </w:t>
+      </w:r>
+      <w:r>
+        <w:t xml:space="preserve">jejím </w:t>
+      </w:r>
+      <w:r>
+        <w:t>průběhem.</w:t>
       </w:r>
     </w:p>
     <w:p>
       <w:pPr>
-        <w:pStyle w:val="Nadpis1"/>
-      </w:pPr>
-      <w:r>
-        <w:lastRenderedPageBreak/>
-        <w:t>Student</w:t>
+        <w:numPr>
+          <w:ilvl w:val="0"/>
+          <w:numId w:val="9"/>
+        </w:numPr>
+      </w:pPr>
+      <w:r>
+        <w:t xml:space="preserve">Jako učitel chci po splnění podmínek (všechny úkoly uzavřeny, posudky vloženy) praxi uzavřít, abych ji oficiálně </w:t>
+      </w:r>
+      <w:r>
+        <w:t>u</w:t>
+      </w:r>
+      <w:r>
+        <w:t>končil.</w:t>
       </w:r>
     </w:p>
     <w:p>
       <w:pPr>
         <w:numPr>
           <w:ilvl w:val="0"/>
-          <w:numId w:val="1"/>
+          <w:numId w:val="9"/>
         </w:numPr>
       </w:pPr>
       <w:r>
-        <w:t xml:space="preserve">Jako student </w:t>
-      </w:r>
-      <w:r>
-        <w:t xml:space="preserve">se </w:t>
-      </w:r>
-      <w:r>
-        <w:t>chci registrovat přes studentský e-mail, přihlásit se a spravovat své přístupy, abych mohl systém používat.</w:t>
+        <w:lastRenderedPageBreak/>
+        <w:t>Jako učitel chci vygenerovat/exportovat závěrečný výstup praxe, abych měl podklady pro hodnocení/archiv.</w:t>
       </w:r>
     </w:p>
     <w:p>
       <w:pPr>
+        <w:pStyle w:val="Nadpis1"/>
+      </w:pPr>
+      <w:r>
+        <w:t>Student</w:t>
+      </w:r>
+    </w:p>
+    <w:p>
+      <w:pPr>
         <w:numPr>
           <w:ilvl w:val="0"/>
-          <w:numId w:val="1"/>
+          <w:numId w:val="9"/>
         </w:numPr>
       </w:pPr>
       <w:r>
@@ -223,78 +251,86 @@
       <w:pPr>
         <w:numPr>
           <w:ilvl w:val="0"/>
-          <w:numId w:val="1"/>
+          <w:numId w:val="9"/>
         </w:numPr>
       </w:pPr>
       <w:r>
-        <w:t xml:space="preserve">Jako student chci po </w:t>
-      </w:r>
-      <w:r>
-        <w:t xml:space="preserve">jejím </w:t>
-      </w:r>
-      <w:r>
-        <w:t>výběru pracovat pouze se svou praxí, abych</w:t>
-      </w:r>
-      <w:r>
-        <w:t xml:space="preserve"> se již nezdržoval výběrem</w:t>
-      </w:r>
-      <w:r>
-        <w:t>.</w:t>
+        <w:t>Jako student chci podat žádost o výběr praxe, abych ji mohl začít plnit.</w:t>
       </w:r>
     </w:p>
     <w:p>
       <w:pPr>
         <w:numPr>
           <w:ilvl w:val="0"/>
-          <w:numId w:val="1"/>
+          <w:numId w:val="9"/>
         </w:numPr>
       </w:pPr>
       <w:r>
-        <w:t>Jako student chci vidět, plnit a uzavírat úkoly včetně slovního hodnocení (text/soubor), abych doložil průběh práce.</w:t>
+        <w:t>Jako student chci odevzdat finální práci, abych ji absolvoval.</w:t>
       </w:r>
     </w:p>
     <w:p>
       <w:pPr>
         <w:numPr>
           <w:ilvl w:val="0"/>
-          <w:numId w:val="1"/>
+          <w:numId w:val="9"/>
         </w:numPr>
       </w:pPr>
       <w:r>
-        <w:t>Jako student chci vložit s</w:t>
-      </w:r>
-      <w:r>
-        <w:t>vé</w:t>
-      </w:r>
-      <w:r>
-        <w:t xml:space="preserve"> závěrečn</w:t>
-      </w:r>
-      <w:r>
-        <w:t>é</w:t>
-      </w:r>
-      <w:r>
-        <w:t xml:space="preserve"> </w:t>
-      </w:r>
-      <w:r>
-        <w:t>hodnocení</w:t>
-      </w:r>
-      <w:r>
-        <w:t xml:space="preserve"> k praxi, abych umožnil její uzavření.</w:t>
+        <w:t xml:space="preserve">Jako student chci po </w:t>
+      </w:r>
+      <w:r>
+        <w:t xml:space="preserve">jejím </w:t>
+      </w:r>
+      <w:r>
+        <w:t>výběru pracovat pouze se svou praxí, abych</w:t>
+      </w:r>
+      <w:r>
+        <w:t xml:space="preserve"> se již nezdržoval </w:t>
+      </w:r>
+      <w:r>
+        <w:t xml:space="preserve">hledáním a </w:t>
+      </w:r>
+      <w:r>
+        <w:t>výběrem</w:t>
+      </w:r>
+      <w:r>
+        <w:t xml:space="preserve"> ze všech</w:t>
+      </w:r>
+      <w:r>
+        <w:t>.</w:t>
       </w:r>
     </w:p>
     <w:p>
       <w:pPr>
-        <w:pStyle w:val="Nadpis1"/>
-      </w:pPr>
-      <w:r>
-        <w:t>Externista</w:t>
+        <w:numPr>
+          <w:ilvl w:val="0"/>
+          <w:numId w:val="9"/>
+        </w:numPr>
+      </w:pPr>
+      <w:r>
+        <w:t>Jako student chci vidět, plnit a uzavírat úkoly</w:t>
+      </w:r>
+      <w:r>
+        <w:t xml:space="preserve">, </w:t>
+      </w:r>
+      <w:r>
+        <w:t>abych doložil průběh práce.</w:t>
       </w:r>
     </w:p>
     <w:p>
       <w:pPr>
+        <w:pStyle w:val="Nadpis1"/>
+      </w:pPr>
+      <w:r>
+        <w:t>Externista</w:t>
+      </w:r>
+    </w:p>
+    <w:p>
+      <w:pPr>
         <w:numPr>
           <w:ilvl w:val="0"/>
-          <w:numId w:val="1"/>
+          <w:numId w:val="10"/>
         </w:numPr>
       </w:pPr>
       <w:r>
@@ -305,7 +341,7 @@
       <w:pPr>
         <w:numPr>
           <w:ilvl w:val="0"/>
-          <w:numId w:val="1"/>
+          <w:numId w:val="10"/>
         </w:numPr>
       </w:pPr>
       <w:r>
@@ -316,7 +352,7 @@
       <w:pPr>
         <w:numPr>
           <w:ilvl w:val="0"/>
-          <w:numId w:val="1"/>
+          <w:numId w:val="10"/>
         </w:numPr>
       </w:pPr>
       <w:r>
@@ -325,24 +361,50 @@
     </w:p>
     <w:p>
       <w:pPr>
+        <w:pStyle w:val="Nadpis1"/>
+      </w:pPr>
+      <w:r>
+        <w:t>Admin</w:t>
+      </w:r>
+    </w:p>
+    <w:p>
+      <w:pPr>
         <w:numPr>
           <w:ilvl w:val="0"/>
-          <w:numId w:val="1"/>
+          <w:numId w:val="10"/>
         </w:numPr>
       </w:pPr>
       <w:r>
-        <w:t>Jako externista chci uzavírat úkoly se slovním hodnocením (text/soubor), abych poskytl odbornou zpětnou vazbu.</w:t>
+        <w:t xml:space="preserve">Jako admin chci spravovat uživatelské účty a role (student, učitel, externista), abych </w:t>
+      </w:r>
+      <w:r>
+        <w:t>mohl řešit</w:t>
+      </w:r>
+      <w:r>
+        <w:t xml:space="preserve"> </w:t>
+      </w:r>
+      <w:r>
+        <w:t>nestandardní situace spojené s účty</w:t>
+      </w:r>
+      <w:r>
+        <w:t>.</w:t>
       </w:r>
     </w:p>
     <w:p>
       <w:pPr>
         <w:numPr>
           <w:ilvl w:val="0"/>
-          <w:numId w:val="1"/>
+          <w:numId w:val="10"/>
         </w:numPr>
       </w:pPr>
       <w:r>
-        <w:t>Jako externista chci vložit svůj závěrečný posudek k praxi, abych podpořil její uzavření.</w:t>
+        <w:t xml:space="preserve">Jako admin chci mít přehled a read-only náhled do systému, abych mohl provádět dohled bez </w:t>
+      </w:r>
+      <w:r>
+        <w:t xml:space="preserve">možnosti </w:t>
+      </w:r>
+      <w:r>
+        <w:t>zásahů do obsahu praxí.</w:t>
       </w:r>
     </w:p>
     <w:p>
@@ -350,27 +412,33 @@
         <w:pStyle w:val="Nadpis1"/>
       </w:pPr>
       <w:r>
-        <w:t>Admin</w:t>
+        <w:t>Rozšíření US-18</w:t>
       </w:r>
     </w:p>
     <w:p>
       <w:pPr>
         <w:numPr>
           <w:ilvl w:val="0"/>
-          <w:numId w:val="1"/>
+          <w:numId w:val="10"/>
         </w:numPr>
       </w:pPr>
       <w:r>
-        <w:t xml:space="preserve">Jako admin chci spravovat uživatelské účty a role (student, učitel, externista), abych </w:t>
-      </w:r>
-      <w:r>
-        <w:t>mohl řešit</w:t>
-      </w:r>
-      <w:r>
-        <w:t xml:space="preserve"> </w:t>
-      </w:r>
-      <w:r>
-        <w:t>nestandardní situace spojené s účty</w:t>
+        <w:t xml:space="preserve">Jako </w:t>
+      </w:r>
+      <w:r>
+        <w:t>student</w:t>
+      </w:r>
+      <w:r>
+        <w:t xml:space="preserve"> chci </w:t>
+      </w:r>
+      <w:r>
+        <w:t>zobrazit stav praxe</w:t>
+      </w:r>
+      <w:r>
+        <w:t>, abych</w:t>
+      </w:r>
+      <w:r>
+        <w:t xml:space="preserve"> měl přehled</w:t>
       </w:r>
       <w:r>
         <w:t>.</w:t>
@@ -380,20 +448,119 @@
       <w:pPr>
         <w:numPr>
           <w:ilvl w:val="0"/>
-          <w:numId w:val="1"/>
+          <w:numId w:val="10"/>
         </w:numPr>
       </w:pPr>
       <w:r>
-        <w:t xml:space="preserve">Jako admin chci mít přehled a read-only náhled do systému, abych mohl provádět dohled bez </w:t>
-      </w:r>
-      <w:r>
-        <w:t xml:space="preserve">možnosti </w:t>
-      </w:r>
-      <w:r>
-        <w:t>zásahů do obsahu praxí.</w:t>
+        <w:t xml:space="preserve">Jako </w:t>
+      </w:r>
+      <w:r>
+        <w:t>student</w:t>
+      </w:r>
+      <w:r>
+        <w:t xml:space="preserve"> chci </w:t>
+      </w:r>
+      <w:r>
+        <w:t xml:space="preserve">zobrazit </w:t>
+      </w:r>
+      <w:r>
+        <w:t>úkol v praxi</w:t>
+      </w:r>
+      <w:r>
+        <w:t>, abych</w:t>
+      </w:r>
+      <w:r>
+        <w:t xml:space="preserve"> </w:t>
+      </w:r>
+      <w:r>
+        <w:t>jej mohl plnit</w:t>
+      </w:r>
+      <w:r>
+        <w:t>.</w:t>
       </w:r>
     </w:p>
-    <w:p/>
+    <w:p>
+      <w:pPr>
+        <w:numPr>
+          <w:ilvl w:val="0"/>
+          <w:numId w:val="10"/>
+        </w:numPr>
+      </w:pPr>
+      <w:r>
+        <w:t xml:space="preserve">Jako </w:t>
+      </w:r>
+      <w:r>
+        <w:t>student</w:t>
+      </w:r>
+      <w:r>
+        <w:t xml:space="preserve"> chci </w:t>
+      </w:r>
+      <w:r>
+        <w:t xml:space="preserve">zobrazit </w:t>
+      </w:r>
+      <w:r>
+        <w:t>hodnocení úkolu</w:t>
+      </w:r>
+      <w:r>
+        <w:t>, abych</w:t>
+      </w:r>
+      <w:r>
+        <w:t xml:space="preserve"> </w:t>
+      </w:r>
+      <w:r>
+        <w:t>věděl</w:t>
+      </w:r>
+      <w:r>
+        <w:t>,</w:t>
+      </w:r>
+      <w:r>
+        <w:t xml:space="preserve"> jak kvalitně plním</w:t>
+      </w:r>
+      <w:r>
+        <w:t>.</w:t>
+      </w:r>
+    </w:p>
+    <w:p>
+      <w:pPr>
+        <w:numPr>
+          <w:ilvl w:val="0"/>
+          <w:numId w:val="13"/>
+        </w:numPr>
+      </w:pPr>
+      <w:r>
+        <w:t xml:space="preserve">Jako </w:t>
+      </w:r>
+      <w:r>
+        <w:t>student</w:t>
+      </w:r>
+      <w:r>
+        <w:t xml:space="preserve"> chci </w:t>
+      </w:r>
+      <w:r>
+        <w:t xml:space="preserve">zobrazit </w:t>
+      </w:r>
+      <w:r>
+        <w:t xml:space="preserve">posudek </w:t>
+      </w:r>
+      <w:r>
+        <w:t>praxe</w:t>
+      </w:r>
+      <w:r>
+        <w:t>, abych</w:t>
+      </w:r>
+      <w:r>
+        <w:t xml:space="preserve"> věděl</w:t>
+      </w:r>
+      <w:r>
+        <w:t>,</w:t>
+      </w:r>
+      <w:r>
+        <w:t xml:space="preserve"> ja</w:t>
+      </w:r>
+      <w:r>
+        <w:t>k jsem plnil.</w:t>
+      </w:r>
+    </w:p>
     <w:sectPr>
       <w:pgSz w:w="11906" w:h="16838"/>
       <w:pgMar w:top="1417" w:right="1417" w:bottom="1417" w:left="1417" w:header="708" w:footer="708" w:gutter="0"/>
@@ -705,6 +872,155 @@
     </w:lvl>
   </w:abstractNum>
   <w:abstractNum w:abstractNumId="2" w15:restartNumberingAfterBreak="0">
+    <w:nsid w:val="285C1E60"/>
+    <w:multiLevelType w:val="multilevel"/>
+    <w:tmpl w:val="BC64D626"/>
+    <w:lvl w:ilvl="0">
+      <w:start w:val="5"/>
+      <w:numFmt w:val="decimal"/>
+      <w:lvlText w:val="US-%1"/>
+      <w:lvlJc w:val="left"/>
+      <w:pPr>
+        <w:tabs>
+          <w:tab w:val="num" w:pos="720"/>
+        </w:tabs>
+        <w:ind w:left="720" w:hanging="360"/>
+      </w:pPr>
+      <w:rPr>
+        <w:rFonts w:hint="default"/>
+        <w:sz w:val="20"/>
+      </w:rPr>
+    </w:lvl>
+    <w:lvl w:ilvl="1">
+      <w:start w:val="1"/>
+      <w:numFmt w:val="bullet"/>
+      <w:lvlText w:val="o"/>
+      <w:lvlJc w:val="left"/>
+      <w:pPr>
+        <w:tabs>
+          <w:tab w:val="num" w:pos="1440"/>
+        </w:tabs>
+        <w:ind w:left="1440" w:hanging="360"/>
+      </w:pPr>
+      <w:rPr>
+        <w:rFonts w:ascii="Courier New" w:hAnsi="Courier New" w:hint="default"/>
+        <w:sz w:val="20"/>
+      </w:rPr>
+    </w:lvl>
+    <w:lvl w:ilvl="2">
+      <w:start w:val="1"/>
+      <w:numFmt w:val="bullet"/>
+      <w:lvlText w:val=""/>
+      <w:lvlJc w:val="left"/>
+      <w:pPr>
+        <w:tabs>
+          <w:tab w:val="num" w:pos="2160"/>
+        </w:tabs>
+        <w:ind w:left="2160" w:hanging="360"/>
+      </w:pPr>
+      <w:rPr>
+        <w:rFonts w:ascii="Wingdings" w:hAnsi="Wingdings" w:hint="default"/>
+        <w:sz w:val="20"/>
+      </w:rPr>
+    </w:lvl>
+    <w:lvl w:ilvl="3">
+      <w:start w:val="1"/>
+      <w:numFmt w:val="bullet"/>
+      <w:lvlText w:val=""/>
+      <w:lvlJc w:val="left"/>
+      <w:pPr>
+        <w:tabs>
+          <w:tab w:val="num" w:pos="2880"/>
+        </w:tabs>
+        <w:ind w:left="2880" w:hanging="360"/>
+      </w:pPr>
+      <w:rPr>
+        <w:rFonts w:ascii="Wingdings" w:hAnsi="Wingdings" w:hint="default"/>
+        <w:sz w:val="20"/>
+      </w:rPr>
+    </w:lvl>
+    <w:lvl w:ilvl="4">
+      <w:start w:val="1"/>
+      <w:numFmt w:val="bullet"/>
+      <w:lvlText w:val=""/>
+      <w:lvlJc w:val="left"/>
+      <w:pPr>
+        <w:tabs>
+          <w:tab w:val="num" w:pos="3600"/>
+        </w:tabs>
+        <w:ind w:left="3600" w:hanging="360"/>
+      </w:pPr>
+      <w:rPr>
+        <w:rFonts w:ascii="Wingdings" w:hAnsi="Wingdings" w:hint="default"/>
+        <w:sz w:val="20"/>
+      </w:rPr>
+    </w:lvl>
+    <w:lvl w:ilvl="5">
+      <w:start w:val="1"/>
+      <w:numFmt w:val="bullet"/>
+      <w:lvlText w:val=""/>
+      <w:lvlJc w:val="left"/>
+      <w:pPr>
+        <w:tabs>
+          <w:tab w:val="num" w:pos="4320"/>
+        </w:tabs>
+        <w:ind w:left="4320" w:hanging="360"/>
+      </w:pPr>
+      <w:rPr>
+        <w:rFonts w:ascii="Wingdings" w:hAnsi="Wingdings" w:hint="default"/>
+        <w:sz w:val="20"/>
+      </w:rPr>
+    </w:lvl>
+    <w:lvl w:ilvl="6">
+      <w:start w:val="1"/>
+      <w:numFmt w:val="bullet"/>
+      <w:lvlText w:val=""/>
+      <w:lvlJc w:val="left"/>
+      <w:pPr>
+        <w:tabs>
+          <w:tab w:val="num" w:pos="5040"/>
+        </w:tabs>
+        <w:ind w:left="5040" w:hanging="360"/>
+      </w:pPr>
+      <w:rPr>
+        <w:rFonts w:ascii="Wingdings" w:hAnsi="Wingdings" w:hint="default"/>
+        <w:sz w:val="20"/>
+      </w:rPr>
+    </w:lvl>
+    <w:lvl w:ilvl="7">
+      <w:start w:val="1"/>
+      <w:numFmt w:val="bullet"/>
+      <w:lvlText w:val=""/>
+      <w:lvlJc w:val="left"/>
+      <w:pPr>
+        <w:tabs>
+          <w:tab w:val="num" w:pos="5760"/>
+        </w:tabs>
+        <w:ind w:left="5760" w:hanging="360"/>
+      </w:pPr>
+      <w:rPr>
+        <w:rFonts w:ascii="Wingdings" w:hAnsi="Wingdings" w:hint="default"/>
+        <w:sz w:val="20"/>
+      </w:rPr>
+    </w:lvl>
+    <w:lvl w:ilvl="8">
+      <w:start w:val="1"/>
+      <w:numFmt w:val="bullet"/>
+      <w:lvlText w:val=""/>
+      <w:lvlJc w:val="left"/>
+      <w:pPr>
+        <w:tabs>
+          <w:tab w:val="num" w:pos="6480"/>
+        </w:tabs>
+        <w:ind w:left="6480" w:hanging="360"/>
+      </w:pPr>
+      <w:rPr>
+        <w:rFonts w:ascii="Wingdings" w:hAnsi="Wingdings" w:hint="default"/>
+        <w:sz w:val="20"/>
+      </w:rPr>
+    </w:lvl>
+  </w:abstractNum>
+  <w:abstractNum w:abstractNumId="3" w15:restartNumberingAfterBreak="0">
     <w:nsid w:val="2ABE714A"/>
     <w:multiLevelType w:val="multilevel"/>
     <w:tmpl w:val="D9FAE438"/>
@@ -853,8 +1169,604 @@
       </w:rPr>
     </w:lvl>
   </w:abstractNum>
-  <w:abstractNum w:abstractNumId="3" w15:restartNumberingAfterBreak="0">
-    <w:nsid w:val="6CE30272"/>
+  <w:abstractNum w:abstractNumId="4" w15:restartNumberingAfterBreak="0">
+    <w:nsid w:val="37BB4D91"/>
+    <w:multiLevelType w:val="multilevel"/>
+    <w:tmpl w:val="2498230C"/>
+    <w:lvl w:ilvl="0">
+      <w:start w:val="11"/>
+      <w:numFmt w:val="decimal"/>
+      <w:lvlText w:val="US-%1"/>
+      <w:lvlJc w:val="left"/>
+      <w:pPr>
+        <w:tabs>
+          <w:tab w:val="num" w:pos="720"/>
+        </w:tabs>
+        <w:ind w:left="720" w:hanging="360"/>
+      </w:pPr>
+      <w:rPr>
+        <w:rFonts w:hint="default"/>
+        <w:sz w:val="20"/>
+      </w:rPr>
+    </w:lvl>
+    <w:lvl w:ilvl="1">
+      <w:start w:val="1"/>
+      <w:numFmt w:val="bullet"/>
+      <w:lvlText w:val="o"/>
+      <w:lvlJc w:val="left"/>
+      <w:pPr>
+        <w:tabs>
+          <w:tab w:val="num" w:pos="1440"/>
+        </w:tabs>
+        <w:ind w:left="1440" w:hanging="360"/>
+      </w:pPr>
+      <w:rPr>
+        <w:rFonts w:ascii="Courier New" w:hAnsi="Courier New" w:hint="default"/>
+        <w:sz w:val="20"/>
+      </w:rPr>
+    </w:lvl>
+    <w:lvl w:ilvl="2">
+      <w:start w:val="1"/>
+      <w:numFmt w:val="bullet"/>
+      <w:lvlText w:val=""/>
+      <w:lvlJc w:val="left"/>
+      <w:pPr>
+        <w:tabs>
+          <w:tab w:val="num" w:pos="2160"/>
+        </w:tabs>
+        <w:ind w:left="2160" w:hanging="360"/>
+      </w:pPr>
+      <w:rPr>
+        <w:rFonts w:ascii="Wingdings" w:hAnsi="Wingdings" w:hint="default"/>
+        <w:sz w:val="20"/>
+      </w:rPr>
+    </w:lvl>
+    <w:lvl w:ilvl="3">
+      <w:start w:val="1"/>
+      <w:numFmt w:val="bullet"/>
+      <w:lvlText w:val=""/>
+      <w:lvlJc w:val="left"/>
+      <w:pPr>
+        <w:tabs>
+          <w:tab w:val="num" w:pos="2880"/>
+        </w:tabs>
+        <w:ind w:left="2880" w:hanging="360"/>
+      </w:pPr>
+      <w:rPr>
+        <w:rFonts w:ascii="Wingdings" w:hAnsi="Wingdings" w:hint="default"/>
+        <w:sz w:val="20"/>
+      </w:rPr>
+    </w:lvl>
+    <w:lvl w:ilvl="4">
+      <w:start w:val="1"/>
+      <w:numFmt w:val="bullet"/>
+      <w:lvlText w:val=""/>
+      <w:lvlJc w:val="left"/>
+      <w:pPr>
+        <w:tabs>
+          <w:tab w:val="num" w:pos="3600"/>
+        </w:tabs>
+        <w:ind w:left="3600" w:hanging="360"/>
+      </w:pPr>
+      <w:rPr>
+        <w:rFonts w:ascii="Wingdings" w:hAnsi="Wingdings" w:hint="default"/>
+        <w:sz w:val="20"/>
+      </w:rPr>
+    </w:lvl>
+    <w:lvl w:ilvl="5">
+      <w:start w:val="1"/>
+      <w:numFmt w:val="bullet"/>
+      <w:lvlText w:val=""/>
+      <w:lvlJc w:val="left"/>
+      <w:pPr>
+        <w:tabs>
+          <w:tab w:val="num" w:pos="4320"/>
+        </w:tabs>
+        <w:ind w:left="4320" w:hanging="360"/>
+      </w:pPr>
+      <w:rPr>
+        <w:rFonts w:ascii="Wingdings" w:hAnsi="Wingdings" w:hint="default"/>
+        <w:sz w:val="20"/>
+      </w:rPr>
+    </w:lvl>
+    <w:lvl w:ilvl="6">
+      <w:start w:val="1"/>
+      <w:numFmt w:val="bullet"/>
+      <w:lvlText w:val=""/>
+      <w:lvlJc w:val="left"/>
+      <w:pPr>
+        <w:tabs>
+          <w:tab w:val="num" w:pos="5040"/>
+        </w:tabs>
+        <w:ind w:left="5040" w:hanging="360"/>
+      </w:pPr>
+      <w:rPr>
+        <w:rFonts w:ascii="Wingdings" w:hAnsi="Wingdings" w:hint="default"/>
+        <w:sz w:val="20"/>
+      </w:rPr>
+    </w:lvl>
+    <w:lvl w:ilvl="7">
+      <w:start w:val="1"/>
+      <w:numFmt w:val="bullet"/>
+      <w:lvlText w:val=""/>
+      <w:lvlJc w:val="left"/>
+      <w:pPr>
+        <w:tabs>
+          <w:tab w:val="num" w:pos="5760"/>
+        </w:tabs>
+        <w:ind w:left="5760" w:hanging="360"/>
+      </w:pPr>
+      <w:rPr>
+        <w:rFonts w:ascii="Wingdings" w:hAnsi="Wingdings" w:hint="default"/>
+        <w:sz w:val="20"/>
+      </w:rPr>
+    </w:lvl>
+    <w:lvl w:ilvl="8">
+      <w:start w:val="1"/>
+      <w:numFmt w:val="bullet"/>
+      <w:lvlText w:val=""/>
+      <w:lvlJc w:val="left"/>
+      <w:pPr>
+        <w:tabs>
+          <w:tab w:val="num" w:pos="6480"/>
+        </w:tabs>
+        <w:ind w:left="6480" w:hanging="360"/>
+      </w:pPr>
+      <w:rPr>
+        <w:rFonts w:ascii="Wingdings" w:hAnsi="Wingdings" w:hint="default"/>
+        <w:sz w:val="20"/>
+      </w:rPr>
+    </w:lvl>
+  </w:abstractNum>
+  <w:abstractNum w:abstractNumId="5" w15:restartNumberingAfterBreak="0">
+    <w:nsid w:val="3FC93E44"/>
+    <w:multiLevelType w:val="multilevel"/>
+    <w:tmpl w:val="FFCA9370"/>
+    <w:lvl w:ilvl="0">
+      <w:start w:val="10"/>
+      <w:numFmt w:val="decimal"/>
+      <w:lvlText w:val="US-%1"/>
+      <w:lvlJc w:val="left"/>
+      <w:pPr>
+        <w:tabs>
+          <w:tab w:val="num" w:pos="720"/>
+        </w:tabs>
+        <w:ind w:left="720" w:hanging="360"/>
+      </w:pPr>
+      <w:rPr>
+        <w:rFonts w:hint="default"/>
+        <w:sz w:val="20"/>
+      </w:rPr>
+    </w:lvl>
+    <w:lvl w:ilvl="1">
+      <w:start w:val="1"/>
+      <w:numFmt w:val="bullet"/>
+      <w:lvlText w:val="o"/>
+      <w:lvlJc w:val="left"/>
+      <w:pPr>
+        <w:tabs>
+          <w:tab w:val="num" w:pos="1440"/>
+        </w:tabs>
+        <w:ind w:left="1440" w:hanging="360"/>
+      </w:pPr>
+      <w:rPr>
+        <w:rFonts w:ascii="Courier New" w:hAnsi="Courier New" w:hint="default"/>
+        <w:sz w:val="20"/>
+      </w:rPr>
+    </w:lvl>
+    <w:lvl w:ilvl="2">
+      <w:start w:val="1"/>
+      <w:numFmt w:val="bullet"/>
+      <w:lvlText w:val=""/>
+      <w:lvlJc w:val="left"/>
+      <w:pPr>
+        <w:tabs>
+          <w:tab w:val="num" w:pos="2160"/>
+        </w:tabs>
+        <w:ind w:left="2160" w:hanging="360"/>
+      </w:pPr>
+      <w:rPr>
+        <w:rFonts w:ascii="Wingdings" w:hAnsi="Wingdings" w:hint="default"/>
+        <w:sz w:val="20"/>
+      </w:rPr>
+    </w:lvl>
+    <w:lvl w:ilvl="3">
+      <w:start w:val="1"/>
+      <w:numFmt w:val="bullet"/>
+      <w:lvlText w:val=""/>
+      <w:lvlJc w:val="left"/>
+      <w:pPr>
+        <w:tabs>
+          <w:tab w:val="num" w:pos="2880"/>
+        </w:tabs>
+        <w:ind w:left="2880" w:hanging="360"/>
+      </w:pPr>
+      <w:rPr>
+        <w:rFonts w:ascii="Wingdings" w:hAnsi="Wingdings" w:hint="default"/>
+        <w:sz w:val="20"/>
+      </w:rPr>
+    </w:lvl>
+    <w:lvl w:ilvl="4">
+      <w:start w:val="1"/>
+      <w:numFmt w:val="bullet"/>
+      <w:lvlText w:val=""/>
+      <w:lvlJc w:val="left"/>
+      <w:pPr>
+        <w:tabs>
+          <w:tab w:val="num" w:pos="3600"/>
+        </w:tabs>
+        <w:ind w:left="3600" w:hanging="360"/>
+      </w:pPr>
+      <w:rPr>
+        <w:rFonts w:ascii="Wingdings" w:hAnsi="Wingdings" w:hint="default"/>
+        <w:sz w:val="20"/>
+      </w:rPr>
+    </w:lvl>
+    <w:lvl w:ilvl="5">
+      <w:start w:val="1"/>
+      <w:numFmt w:val="bullet"/>
+      <w:lvlText w:val=""/>
+      <w:lvlJc w:val="left"/>
+      <w:pPr>
+        <w:tabs>
+          <w:tab w:val="num" w:pos="4320"/>
+        </w:tabs>
+        <w:ind w:left="4320" w:hanging="360"/>
+      </w:pPr>
+      <w:rPr>
+        <w:rFonts w:ascii="Wingdings" w:hAnsi="Wingdings" w:hint="default"/>
+        <w:sz w:val="20"/>
+      </w:rPr>
+    </w:lvl>
+    <w:lvl w:ilvl="6">
+      <w:start w:val="1"/>
+      <w:numFmt w:val="bullet"/>
+      <w:lvlText w:val=""/>
+      <w:lvlJc w:val="left"/>
+      <w:pPr>
+        <w:tabs>
+          <w:tab w:val="num" w:pos="5040"/>
+        </w:tabs>
+        <w:ind w:left="5040" w:hanging="360"/>
+      </w:pPr>
+      <w:rPr>
+        <w:rFonts w:ascii="Wingdings" w:hAnsi="Wingdings" w:hint="default"/>
+        <w:sz w:val="20"/>
+      </w:rPr>
+    </w:lvl>
+    <w:lvl w:ilvl="7">
+      <w:start w:val="1"/>
+      <w:numFmt w:val="bullet"/>
+      <w:lvlText w:val=""/>
+      <w:lvlJc w:val="left"/>
+      <w:pPr>
+        <w:tabs>
+          <w:tab w:val="num" w:pos="5760"/>
+        </w:tabs>
+        <w:ind w:left="5760" w:hanging="360"/>
+      </w:pPr>
+      <w:rPr>
+        <w:rFonts w:ascii="Wingdings" w:hAnsi="Wingdings" w:hint="default"/>
+        <w:sz w:val="20"/>
+      </w:rPr>
+    </w:lvl>
+    <w:lvl w:ilvl="8">
+      <w:start w:val="1"/>
+      <w:numFmt w:val="bullet"/>
+      <w:lvlText w:val=""/>
+      <w:lvlJc w:val="left"/>
+      <w:pPr>
+        <w:tabs>
+          <w:tab w:val="num" w:pos="6480"/>
+        </w:tabs>
+        <w:ind w:left="6480" w:hanging="360"/>
+      </w:pPr>
+      <w:rPr>
+        <w:rFonts w:ascii="Wingdings" w:hAnsi="Wingdings" w:hint="default"/>
+        <w:sz w:val="20"/>
+      </w:rPr>
+    </w:lvl>
+  </w:abstractNum>
+  <w:abstractNum w:abstractNumId="6" w15:restartNumberingAfterBreak="0">
+    <w:nsid w:val="4038771C"/>
+    <w:multiLevelType w:val="multilevel"/>
+    <w:tmpl w:val="203C1AC6"/>
+    <w:lvl w:ilvl="0">
+      <w:start w:val="30"/>
+      <w:numFmt w:val="decimal"/>
+      <w:lvlText w:val="US-%1"/>
+      <w:lvlJc w:val="left"/>
+      <w:pPr>
+        <w:tabs>
+          <w:tab w:val="num" w:pos="720"/>
+        </w:tabs>
+        <w:ind w:left="720" w:hanging="360"/>
+      </w:pPr>
+      <w:rPr>
+        <w:rFonts w:hint="default"/>
+        <w:sz w:val="20"/>
+      </w:rPr>
+    </w:lvl>
+    <w:lvl w:ilvl="1">
+      <w:start w:val="1"/>
+      <w:numFmt w:val="bullet"/>
+      <w:lvlText w:val="o"/>
+      <w:lvlJc w:val="left"/>
+      <w:pPr>
+        <w:tabs>
+          <w:tab w:val="num" w:pos="1440"/>
+        </w:tabs>
+        <w:ind w:left="1440" w:hanging="360"/>
+      </w:pPr>
+      <w:rPr>
+        <w:rFonts w:ascii="Courier New" w:hAnsi="Courier New" w:hint="default"/>
+        <w:sz w:val="20"/>
+      </w:rPr>
+    </w:lvl>
+    <w:lvl w:ilvl="2">
+      <w:start w:val="1"/>
+      <w:numFmt w:val="bullet"/>
+      <w:lvlText w:val=""/>
+      <w:lvlJc w:val="left"/>
+      <w:pPr>
+        <w:tabs>
+          <w:tab w:val="num" w:pos="2160"/>
+        </w:tabs>
+        <w:ind w:left="2160" w:hanging="360"/>
+      </w:pPr>
+      <w:rPr>
+        <w:rFonts w:ascii="Wingdings" w:hAnsi="Wingdings" w:hint="default"/>
+        <w:sz w:val="20"/>
+      </w:rPr>
+    </w:lvl>
+    <w:lvl w:ilvl="3">
+      <w:start w:val="1"/>
+      <w:numFmt w:val="bullet"/>
+      <w:lvlText w:val=""/>
+      <w:lvlJc w:val="left"/>
+      <w:pPr>
+        <w:tabs>
+          <w:tab w:val="num" w:pos="2880"/>
+        </w:tabs>
+        <w:ind w:left="2880" w:hanging="360"/>
+      </w:pPr>
+      <w:rPr>
+        <w:rFonts w:ascii="Wingdings" w:hAnsi="Wingdings" w:hint="default"/>
+        <w:sz w:val="20"/>
+      </w:rPr>
+    </w:lvl>
+    <w:lvl w:ilvl="4">
+      <w:start w:val="1"/>
+      <w:numFmt w:val="bullet"/>
+      <w:lvlText w:val=""/>
+      <w:lvlJc w:val="left"/>
+      <w:pPr>
+        <w:tabs>
+          <w:tab w:val="num" w:pos="3600"/>
+        </w:tabs>
+        <w:ind w:left="3600" w:hanging="360"/>
+      </w:pPr>
+      <w:rPr>
+        <w:rFonts w:ascii="Wingdings" w:hAnsi="Wingdings" w:hint="default"/>
+        <w:sz w:val="20"/>
+      </w:rPr>
+    </w:lvl>
+    <w:lvl w:ilvl="5">
+      <w:start w:val="1"/>
+      <w:numFmt w:val="bullet"/>
+      <w:lvlText w:val=""/>
+      <w:lvlJc w:val="left"/>
+      <w:pPr>
+        <w:tabs>
+          <w:tab w:val="num" w:pos="4320"/>
+        </w:tabs>
+        <w:ind w:left="4320" w:hanging="360"/>
+      </w:pPr>
+      <w:rPr>
+        <w:rFonts w:ascii="Wingdings" w:hAnsi="Wingdings" w:hint="default"/>
+        <w:sz w:val="20"/>
+      </w:rPr>
+    </w:lvl>
+    <w:lvl w:ilvl="6">
+      <w:start w:val="1"/>
+      <w:numFmt w:val="bullet"/>
+      <w:lvlText w:val=""/>
+      <w:lvlJc w:val="left"/>
+      <w:pPr>
+        <w:tabs>
+          <w:tab w:val="num" w:pos="5040"/>
+        </w:tabs>
+        <w:ind w:left="5040" w:hanging="360"/>
+      </w:pPr>
+      <w:rPr>
+        <w:rFonts w:ascii="Wingdings" w:hAnsi="Wingdings" w:hint="default"/>
+        <w:sz w:val="20"/>
+      </w:rPr>
+    </w:lvl>
+    <w:lvl w:ilvl="7">
+      <w:start w:val="1"/>
+      <w:numFmt w:val="bullet"/>
+      <w:lvlText w:val=""/>
+      <w:lvlJc w:val="left"/>
+      <w:pPr>
+        <w:tabs>
+          <w:tab w:val="num" w:pos="5760"/>
+        </w:tabs>
+        <w:ind w:left="5760" w:hanging="360"/>
+      </w:pPr>
+      <w:rPr>
+        <w:rFonts w:ascii="Wingdings" w:hAnsi="Wingdings" w:hint="default"/>
+        <w:sz w:val="20"/>
+      </w:rPr>
+    </w:lvl>
+    <w:lvl w:ilvl="8">
+      <w:start w:val="1"/>
+      <w:numFmt w:val="bullet"/>
+      <w:lvlText w:val=""/>
+      <w:lvlJc w:val="left"/>
+      <w:pPr>
+        <w:tabs>
+          <w:tab w:val="num" w:pos="6480"/>
+        </w:tabs>
+        <w:ind w:left="6480" w:hanging="360"/>
+      </w:pPr>
+      <w:rPr>
+        <w:rFonts w:ascii="Wingdings" w:hAnsi="Wingdings" w:hint="default"/>
+        <w:sz w:val="20"/>
+      </w:rPr>
+    </w:lvl>
+  </w:abstractNum>
+  <w:abstractNum w:abstractNumId="7" w15:restartNumberingAfterBreak="0">
+    <w:nsid w:val="4CC317B7"/>
+    <w:multiLevelType w:val="multilevel"/>
+    <w:tmpl w:val="EDB0002A"/>
+    <w:lvl w:ilvl="0">
+      <w:start w:val="29"/>
+      <w:numFmt w:val="decimal"/>
+      <w:lvlText w:val="US-%1"/>
+      <w:lvlJc w:val="left"/>
+      <w:pPr>
+        <w:tabs>
+          <w:tab w:val="num" w:pos="720"/>
+        </w:tabs>
+        <w:ind w:left="720" w:hanging="360"/>
+      </w:pPr>
+      <w:rPr>
+        <w:rFonts w:hint="default"/>
+        <w:sz w:val="20"/>
+      </w:rPr>
+    </w:lvl>
+    <w:lvl w:ilvl="1">
+      <w:start w:val="1"/>
+      <w:numFmt w:val="bullet"/>
+      <w:lvlText w:val="o"/>
+      <w:lvlJc w:val="left"/>
+      <w:pPr>
+        <w:tabs>
+          <w:tab w:val="num" w:pos="1440"/>
+        </w:tabs>
+        <w:ind w:left="1440" w:hanging="360"/>
+      </w:pPr>
+      <w:rPr>
+        <w:rFonts w:ascii="Courier New" w:hAnsi="Courier New" w:hint="default"/>
+        <w:sz w:val="20"/>
+      </w:rPr>
+    </w:lvl>
+    <w:lvl w:ilvl="2">
+      <w:start w:val="1"/>
+      <w:numFmt w:val="bullet"/>
+      <w:lvlText w:val=""/>
+      <w:lvlJc w:val="left"/>
+      <w:pPr>
+        <w:tabs>
+          <w:tab w:val="num" w:pos="2160"/>
+        </w:tabs>
+        <w:ind w:left="2160" w:hanging="360"/>
+      </w:pPr>
+      <w:rPr>
+        <w:rFonts w:ascii="Wingdings" w:hAnsi="Wingdings" w:hint="default"/>
+        <w:sz w:val="20"/>
+      </w:rPr>
+    </w:lvl>
+    <w:lvl w:ilvl="3">
+      <w:start w:val="1"/>
+      <w:numFmt w:val="bullet"/>
+      <w:lvlText w:val=""/>
+      <w:lvlJc w:val="left"/>
+      <w:pPr>
+        <w:tabs>
+          <w:tab w:val="num" w:pos="2880"/>
+        </w:tabs>
+        <w:ind w:left="2880" w:hanging="360"/>
+      </w:pPr>
+      <w:rPr>
+        <w:rFonts w:ascii="Wingdings" w:hAnsi="Wingdings" w:hint="default"/>
+        <w:sz w:val="20"/>
+      </w:rPr>
+    </w:lvl>
+    <w:lvl w:ilvl="4">
+      <w:start w:val="1"/>
+      <w:numFmt w:val="bullet"/>
+      <w:lvlText w:val=""/>
+      <w:lvlJc w:val="left"/>
+      <w:pPr>
+        <w:tabs>
+          <w:tab w:val="num" w:pos="3600"/>
+        </w:tabs>
+        <w:ind w:left="3600" w:hanging="360"/>
+      </w:pPr>
+      <w:rPr>
+        <w:rFonts w:ascii="Wingdings" w:hAnsi="Wingdings" w:hint="default"/>
+        <w:sz w:val="20"/>
+      </w:rPr>
+    </w:lvl>
+    <w:lvl w:ilvl="5">
+      <w:start w:val="1"/>
+      <w:numFmt w:val="bullet"/>
+      <w:lvlText w:val=""/>
+      <w:lvlJc w:val="left"/>
+      <w:pPr>
+        <w:tabs>
+          <w:tab w:val="num" w:pos="4320"/>
+        </w:tabs>
+        <w:ind w:left="4320" w:hanging="360"/>
+      </w:pPr>
+      <w:rPr>
+        <w:rFonts w:ascii="Wingdings" w:hAnsi="Wingdings" w:hint="default"/>
+        <w:sz w:val="20"/>
+      </w:rPr>
+    </w:lvl>
+    <w:lvl w:ilvl="6">
+      <w:start w:val="1"/>
+      <w:numFmt w:val="bullet"/>
+      <w:lvlText w:val=""/>
+      <w:lvlJc w:val="left"/>
+      <w:pPr>
+        <w:tabs>
+          <w:tab w:val="num" w:pos="5040"/>
+        </w:tabs>
+        <w:ind w:left="5040" w:hanging="360"/>
+      </w:pPr>
+      <w:rPr>
+        <w:rFonts w:ascii="Wingdings" w:hAnsi="Wingdings" w:hint="default"/>
+        <w:sz w:val="20"/>
+      </w:rPr>
+    </w:lvl>
+    <w:lvl w:ilvl="7">
+      <w:start w:val="1"/>
+      <w:numFmt w:val="bullet"/>
+      <w:lvlText w:val=""/>
+      <w:lvlJc w:val="left"/>
+      <w:pPr>
+        <w:tabs>
+          <w:tab w:val="num" w:pos="5760"/>
+        </w:tabs>
+        <w:ind w:left="5760" w:hanging="360"/>
+      </w:pPr>
+      <w:rPr>
+        <w:rFonts w:ascii="Wingdings" w:hAnsi="Wingdings" w:hint="default"/>
+        <w:sz w:val="20"/>
+      </w:rPr>
+    </w:lvl>
+    <w:lvl w:ilvl="8">
+      <w:start w:val="1"/>
+      <w:numFmt w:val="bullet"/>
+      <w:lvlText w:val=""/>
+      <w:lvlJc w:val="left"/>
+      <w:pPr>
+        <w:tabs>
+          <w:tab w:val="num" w:pos="6480"/>
+        </w:tabs>
+        <w:ind w:left="6480" w:hanging="360"/>
+      </w:pPr>
+      <w:rPr>
+        <w:rFonts w:ascii="Wingdings" w:hAnsi="Wingdings" w:hint="default"/>
+        <w:sz w:val="20"/>
+      </w:rPr>
+    </w:lvl>
+  </w:abstractNum>
+  <w:abstractNum w:abstractNumId="8" w15:restartNumberingAfterBreak="0">
+    <w:nsid w:val="54FA4379"/>
     <w:multiLevelType w:val="multilevel"/>
     <w:tmpl w:val="970889C6"/>
     <w:lvl w:ilvl="0">
@@ -1002,7 +1914,305 @@
       </w:rPr>
     </w:lvl>
   </w:abstractNum>
-  <w:abstractNum w:abstractNumId="4" w15:restartNumberingAfterBreak="0">
+  <w:abstractNum w:abstractNumId="9" w15:restartNumberingAfterBreak="0">
+    <w:nsid w:val="614E3192"/>
+    <w:multiLevelType w:val="multilevel"/>
+    <w:tmpl w:val="9BD8592E"/>
+    <w:lvl w:ilvl="0">
+      <w:start w:val="21"/>
+      <w:numFmt w:val="decimal"/>
+      <w:lvlText w:val="US-%1"/>
+      <w:lvlJc w:val="left"/>
+      <w:pPr>
+        <w:tabs>
+          <w:tab w:val="num" w:pos="720"/>
+        </w:tabs>
+        <w:ind w:left="720" w:hanging="360"/>
+      </w:pPr>
+      <w:rPr>
+        <w:rFonts w:hint="default"/>
+        <w:sz w:val="20"/>
+      </w:rPr>
+    </w:lvl>
+    <w:lvl w:ilvl="1">
+      <w:start w:val="1"/>
+      <w:numFmt w:val="bullet"/>
+      <w:lvlText w:val="o"/>
+      <w:lvlJc w:val="left"/>
+      <w:pPr>
+        <w:tabs>
+          <w:tab w:val="num" w:pos="1440"/>
+        </w:tabs>
+        <w:ind w:left="1440" w:hanging="360"/>
+      </w:pPr>
+      <w:rPr>
+        <w:rFonts w:ascii="Courier New" w:hAnsi="Courier New" w:hint="default"/>
+        <w:sz w:val="20"/>
+      </w:rPr>
+    </w:lvl>
+    <w:lvl w:ilvl="2">
+      <w:start w:val="1"/>
+      <w:numFmt w:val="bullet"/>
+      <w:lvlText w:val=""/>
+      <w:lvlJc w:val="left"/>
+      <w:pPr>
+        <w:tabs>
+          <w:tab w:val="num" w:pos="2160"/>
+        </w:tabs>
+        <w:ind w:left="2160" w:hanging="360"/>
+      </w:pPr>
+      <w:rPr>
+        <w:rFonts w:ascii="Wingdings" w:hAnsi="Wingdings" w:hint="default"/>
+        <w:sz w:val="20"/>
+      </w:rPr>
+    </w:lvl>
+    <w:lvl w:ilvl="3">
+      <w:start w:val="1"/>
+      <w:numFmt w:val="bullet"/>
+      <w:lvlText w:val=""/>
+      <w:lvlJc w:val="left"/>
+      <w:pPr>
+        <w:tabs>
+          <w:tab w:val="num" w:pos="2880"/>
+        </w:tabs>
+        <w:ind w:left="2880" w:hanging="360"/>
+      </w:pPr>
+      <w:rPr>
+        <w:rFonts w:ascii="Wingdings" w:hAnsi="Wingdings" w:hint="default"/>
+        <w:sz w:val="20"/>
+      </w:rPr>
+    </w:lvl>
+    <w:lvl w:ilvl="4">
+      <w:start w:val="1"/>
+      <w:numFmt w:val="bullet"/>
+      <w:lvlText w:val=""/>
+      <w:lvlJc w:val="left"/>
+      <w:pPr>
+        <w:tabs>
+          <w:tab w:val="num" w:pos="3600"/>
+        </w:tabs>
+        <w:ind w:left="3600" w:hanging="360"/>
+      </w:pPr>
+      <w:rPr>
+        <w:rFonts w:ascii="Wingdings" w:hAnsi="Wingdings" w:hint="default"/>
+        <w:sz w:val="20"/>
+      </w:rPr>
+    </w:lvl>
+    <w:lvl w:ilvl="5">
+      <w:start w:val="1"/>
+      <w:numFmt w:val="bullet"/>
+      <w:lvlText w:val=""/>
+      <w:lvlJc w:val="left"/>
+      <w:pPr>
+        <w:tabs>
+          <w:tab w:val="num" w:pos="4320"/>
+        </w:tabs>
+        <w:ind w:left="4320" w:hanging="360"/>
+      </w:pPr>
+      <w:rPr>
+        <w:rFonts w:ascii="Wingdings" w:hAnsi="Wingdings" w:hint="default"/>
+        <w:sz w:val="20"/>
+      </w:rPr>
+    </w:lvl>
+    <w:lvl w:ilvl="6">
+      <w:start w:val="1"/>
+      <w:numFmt w:val="bullet"/>
+      <w:lvlText w:val=""/>
+      <w:lvlJc w:val="left"/>
+      <w:pPr>
+        <w:tabs>
+          <w:tab w:val="num" w:pos="5040"/>
+        </w:tabs>
+        <w:ind w:left="5040" w:hanging="360"/>
+      </w:pPr>
+      <w:rPr>
+        <w:rFonts w:ascii="Wingdings" w:hAnsi="Wingdings" w:hint="default"/>
+        <w:sz w:val="20"/>
+      </w:rPr>
+    </w:lvl>
+    <w:lvl w:ilvl="7">
+      <w:start w:val="1"/>
+      <w:numFmt w:val="bullet"/>
+      <w:lvlText w:val=""/>
+      <w:lvlJc w:val="left"/>
+      <w:pPr>
+        <w:tabs>
+          <w:tab w:val="num" w:pos="5760"/>
+        </w:tabs>
+        <w:ind w:left="5760" w:hanging="360"/>
+      </w:pPr>
+      <w:rPr>
+        <w:rFonts w:ascii="Wingdings" w:hAnsi="Wingdings" w:hint="default"/>
+        <w:sz w:val="20"/>
+      </w:rPr>
+    </w:lvl>
+    <w:lvl w:ilvl="8">
+      <w:start w:val="1"/>
+      <w:numFmt w:val="bullet"/>
+      <w:lvlText w:val=""/>
+      <w:lvlJc w:val="left"/>
+      <w:pPr>
+        <w:tabs>
+          <w:tab w:val="num" w:pos="6480"/>
+        </w:tabs>
+        <w:ind w:left="6480" w:hanging="360"/>
+      </w:pPr>
+      <w:rPr>
+        <w:rFonts w:ascii="Wingdings" w:hAnsi="Wingdings" w:hint="default"/>
+        <w:sz w:val="20"/>
+      </w:rPr>
+    </w:lvl>
+  </w:abstractNum>
+  <w:abstractNum w:abstractNumId="10" w15:restartNumberingAfterBreak="0">
+    <w:nsid w:val="6CE30272"/>
+    <w:multiLevelType w:val="multilevel"/>
+    <w:tmpl w:val="A60EF6B6"/>
+    <w:lvl w:ilvl="0">
+      <w:start w:val="1"/>
+      <w:numFmt w:val="decimal"/>
+      <w:lvlText w:val="US-%1"/>
+      <w:lvlJc w:val="left"/>
+      <w:pPr>
+        <w:tabs>
+          <w:tab w:val="num" w:pos="720"/>
+        </w:tabs>
+        <w:ind w:left="720" w:hanging="360"/>
+      </w:pPr>
+      <w:rPr>
+        <w:rFonts w:hint="default"/>
+        <w:sz w:val="20"/>
+      </w:rPr>
+    </w:lvl>
+    <w:lvl w:ilvl="1">
+      <w:start w:val="1"/>
+      <w:numFmt w:val="bullet"/>
+      <w:lvlText w:val="o"/>
+      <w:lvlJc w:val="left"/>
+      <w:pPr>
+        <w:tabs>
+          <w:tab w:val="num" w:pos="1440"/>
+        </w:tabs>
+        <w:ind w:left="1440" w:hanging="360"/>
+      </w:pPr>
+      <w:rPr>
+        <w:rFonts w:ascii="Courier New" w:hAnsi="Courier New" w:hint="default"/>
+        <w:sz w:val="20"/>
+      </w:rPr>
+    </w:lvl>
+    <w:lvl w:ilvl="2">
+      <w:start w:val="1"/>
+      <w:numFmt w:val="bullet"/>
+      <w:lvlText w:val=""/>
+      <w:lvlJc w:val="left"/>
+      <w:pPr>
+        <w:tabs>
+          <w:tab w:val="num" w:pos="2160"/>
+        </w:tabs>
+        <w:ind w:left="2160" w:hanging="360"/>
+      </w:pPr>
+      <w:rPr>
+        <w:rFonts w:ascii="Wingdings" w:hAnsi="Wingdings" w:hint="default"/>
+        <w:sz w:val="20"/>
+      </w:rPr>
+    </w:lvl>
+    <w:lvl w:ilvl="3">
+      <w:start w:val="1"/>
+      <w:numFmt w:val="bullet"/>
+      <w:lvlText w:val=""/>
+      <w:lvlJc w:val="left"/>
+      <w:pPr>
+        <w:tabs>
+          <w:tab w:val="num" w:pos="2880"/>
+        </w:tabs>
+        <w:ind w:left="2880" w:hanging="360"/>
+      </w:pPr>
+      <w:rPr>
+        <w:rFonts w:ascii="Wingdings" w:hAnsi="Wingdings" w:hint="default"/>
+        <w:sz w:val="20"/>
+      </w:rPr>
+    </w:lvl>
+    <w:lvl w:ilvl="4">
+      <w:start w:val="1"/>
+      <w:numFmt w:val="bullet"/>
+      <w:lvlText w:val=""/>
+      <w:lvlJc w:val="left"/>
+      <w:pPr>
+        <w:tabs>
+          <w:tab w:val="num" w:pos="3600"/>
+        </w:tabs>
+        <w:ind w:left="3600" w:hanging="360"/>
+      </w:pPr>
+      <w:rPr>
+        <w:rFonts w:ascii="Wingdings" w:hAnsi="Wingdings" w:hint="default"/>
+        <w:sz w:val="20"/>
+      </w:rPr>
+    </w:lvl>
+    <w:lvl w:ilvl="5">
+      <w:start w:val="1"/>
+      <w:numFmt w:val="bullet"/>
+      <w:lvlText w:val=""/>
+      <w:lvlJc w:val="left"/>
+      <w:pPr>
+        <w:tabs>
+          <w:tab w:val="num" w:pos="4320"/>
+        </w:tabs>
+        <w:ind w:left="4320" w:hanging="360"/>
+      </w:pPr>
+      <w:rPr>
+        <w:rFonts w:ascii="Wingdings" w:hAnsi="Wingdings" w:hint="default"/>
+        <w:sz w:val="20"/>
+      </w:rPr>
+    </w:lvl>
+    <w:lvl w:ilvl="6">
+      <w:start w:val="1"/>
+      <w:numFmt w:val="bullet"/>
+      <w:lvlText w:val=""/>
+      <w:lvlJc w:val="left"/>
+      <w:pPr>
+        <w:tabs>
+          <w:tab w:val="num" w:pos="5040"/>
+        </w:tabs>
+        <w:ind w:left="5040" w:hanging="360"/>
+      </w:pPr>
+      <w:rPr>
+        <w:rFonts w:ascii="Wingdings" w:hAnsi="Wingdings" w:hint="default"/>
+        <w:sz w:val="20"/>
+      </w:rPr>
+    </w:lvl>
+    <w:lvl w:ilvl="7">
+      <w:start w:val="1"/>
+      <w:numFmt w:val="bullet"/>
+      <w:lvlText w:val=""/>
+      <w:lvlJc w:val="left"/>
+      <w:pPr>
+        <w:tabs>
+          <w:tab w:val="num" w:pos="5760"/>
+        </w:tabs>
+        <w:ind w:left="5760" w:hanging="360"/>
+      </w:pPr>
+      <w:rPr>
+        <w:rFonts w:ascii="Wingdings" w:hAnsi="Wingdings" w:hint="default"/>
+        <w:sz w:val="20"/>
+      </w:rPr>
+    </w:lvl>
+    <w:lvl w:ilvl="8">
+      <w:start w:val="1"/>
+      <w:numFmt w:val="bullet"/>
+      <w:lvlText w:val=""/>
+      <w:lvlJc w:val="left"/>
+      <w:pPr>
+        <w:tabs>
+          <w:tab w:val="num" w:pos="6480"/>
+        </w:tabs>
+        <w:ind w:left="6480" w:hanging="360"/>
+      </w:pPr>
+      <w:rPr>
+        <w:rFonts w:ascii="Wingdings" w:hAnsi="Wingdings" w:hint="default"/>
+        <w:sz w:val="20"/>
+      </w:rPr>
+    </w:lvl>
+  </w:abstractNum>
+  <w:abstractNum w:abstractNumId="11" w15:restartNumberingAfterBreak="0">
     <w:nsid w:val="73096272"/>
     <w:multiLevelType w:val="multilevel"/>
     <w:tmpl w:val="0B78440A"/>
@@ -1151,11 +2361,160 @@
       </w:rPr>
     </w:lvl>
   </w:abstractNum>
+  <w:abstractNum w:abstractNumId="12" w15:restartNumberingAfterBreak="0">
+    <w:nsid w:val="7521375A"/>
+    <w:multiLevelType w:val="multilevel"/>
+    <w:tmpl w:val="9BD8592E"/>
+    <w:lvl w:ilvl="0">
+      <w:start w:val="21"/>
+      <w:numFmt w:val="decimal"/>
+      <w:lvlText w:val="US-%1"/>
+      <w:lvlJc w:val="left"/>
+      <w:pPr>
+        <w:tabs>
+          <w:tab w:val="num" w:pos="720"/>
+        </w:tabs>
+        <w:ind w:left="720" w:hanging="360"/>
+      </w:pPr>
+      <w:rPr>
+        <w:rFonts w:hint="default"/>
+        <w:sz w:val="20"/>
+      </w:rPr>
+    </w:lvl>
+    <w:lvl w:ilvl="1">
+      <w:start w:val="1"/>
+      <w:numFmt w:val="bullet"/>
+      <w:lvlText w:val="o"/>
+      <w:lvlJc w:val="left"/>
+      <w:pPr>
+        <w:tabs>
+          <w:tab w:val="num" w:pos="1440"/>
+        </w:tabs>
+        <w:ind w:left="1440" w:hanging="360"/>
+      </w:pPr>
+      <w:rPr>
+        <w:rFonts w:ascii="Courier New" w:hAnsi="Courier New" w:hint="default"/>
+        <w:sz w:val="20"/>
+      </w:rPr>
+    </w:lvl>
+    <w:lvl w:ilvl="2">
+      <w:start w:val="1"/>
+      <w:numFmt w:val="bullet"/>
+      <w:lvlText w:val=""/>
+      <w:lvlJc w:val="left"/>
+      <w:pPr>
+        <w:tabs>
+          <w:tab w:val="num" w:pos="2160"/>
+        </w:tabs>
+        <w:ind w:left="2160" w:hanging="360"/>
+      </w:pPr>
+      <w:rPr>
+        <w:rFonts w:ascii="Wingdings" w:hAnsi="Wingdings" w:hint="default"/>
+        <w:sz w:val="20"/>
+      </w:rPr>
+    </w:lvl>
+    <w:lvl w:ilvl="3">
+      <w:start w:val="1"/>
+      <w:numFmt w:val="bullet"/>
+      <w:lvlText w:val=""/>
+      <w:lvlJc w:val="left"/>
+      <w:pPr>
+        <w:tabs>
+          <w:tab w:val="num" w:pos="2880"/>
+        </w:tabs>
+        <w:ind w:left="2880" w:hanging="360"/>
+      </w:pPr>
+      <w:rPr>
+        <w:rFonts w:ascii="Wingdings" w:hAnsi="Wingdings" w:hint="default"/>
+        <w:sz w:val="20"/>
+      </w:rPr>
+    </w:lvl>
+    <w:lvl w:ilvl="4">
+      <w:start w:val="1"/>
+      <w:numFmt w:val="bullet"/>
+      <w:lvlText w:val=""/>
+      <w:lvlJc w:val="left"/>
+      <w:pPr>
+        <w:tabs>
+          <w:tab w:val="num" w:pos="3600"/>
+        </w:tabs>
+        <w:ind w:left="3600" w:hanging="360"/>
+      </w:pPr>
+      <w:rPr>
+        <w:rFonts w:ascii="Wingdings" w:hAnsi="Wingdings" w:hint="default"/>
+        <w:sz w:val="20"/>
+      </w:rPr>
+    </w:lvl>
+    <w:lvl w:ilvl="5">
+      <w:start w:val="1"/>
+      <w:numFmt w:val="bullet"/>
+      <w:lvlText w:val=""/>
+      <w:lvlJc w:val="left"/>
+      <w:pPr>
+        <w:tabs>
+          <w:tab w:val="num" w:pos="4320"/>
+        </w:tabs>
+        <w:ind w:left="4320" w:hanging="360"/>
+      </w:pPr>
+      <w:rPr>
+        <w:rFonts w:ascii="Wingdings" w:hAnsi="Wingdings" w:hint="default"/>
+        <w:sz w:val="20"/>
+      </w:rPr>
+    </w:lvl>
+    <w:lvl w:ilvl="6">
+      <w:start w:val="1"/>
+      <w:numFmt w:val="bullet"/>
+      <w:lvlText w:val=""/>
+      <w:lvlJc w:val="left"/>
+      <w:pPr>
+        <w:tabs>
+          <w:tab w:val="num" w:pos="5040"/>
+        </w:tabs>
+        <w:ind w:left="5040" w:hanging="360"/>
+      </w:pPr>
+      <w:rPr>
+        <w:rFonts w:ascii="Wingdings" w:hAnsi="Wingdings" w:hint="default"/>
+        <w:sz w:val="20"/>
+      </w:rPr>
+    </w:lvl>
+    <w:lvl w:ilvl="7">
+      <w:start w:val="1"/>
+      <w:numFmt w:val="bullet"/>
+      <w:lvlText w:val=""/>
+      <w:lvlJc w:val="left"/>
+      <w:pPr>
+        <w:tabs>
+          <w:tab w:val="num" w:pos="5760"/>
+        </w:tabs>
+        <w:ind w:left="5760" w:hanging="360"/>
+      </w:pPr>
+      <w:rPr>
+        <w:rFonts w:ascii="Wingdings" w:hAnsi="Wingdings" w:hint="default"/>
+        <w:sz w:val="20"/>
+      </w:rPr>
+    </w:lvl>
+    <w:lvl w:ilvl="8">
+      <w:start w:val="1"/>
+      <w:numFmt w:val="bullet"/>
+      <w:lvlText w:val=""/>
+      <w:lvlJc w:val="left"/>
+      <w:pPr>
+        <w:tabs>
+          <w:tab w:val="num" w:pos="6480"/>
+        </w:tabs>
+        <w:ind w:left="6480" w:hanging="360"/>
+      </w:pPr>
+      <w:rPr>
+        <w:rFonts w:ascii="Wingdings" w:hAnsi="Wingdings" w:hint="default"/>
+        <w:sz w:val="20"/>
+      </w:rPr>
+    </w:lvl>
+  </w:abstractNum>
   <w:num w:numId="1" w16cid:durableId="1979845558">
-    <w:abstractNumId w:val="3"/>
+    <w:abstractNumId w:val="10"/>
   </w:num>
   <w:num w:numId="2" w16cid:durableId="1305701933">
-    <w:abstractNumId w:val="4"/>
+    <w:abstractNumId w:val="11"/>
   </w:num>
   <w:num w:numId="3" w16cid:durableId="528182352">
     <w:abstractNumId w:val="0"/>
@@ -1164,7 +2523,31 @@
     <w:abstractNumId w:val="1"/>
   </w:num>
   <w:num w:numId="5" w16cid:durableId="1757748924">
+    <w:abstractNumId w:val="3"/>
+  </w:num>
+  <w:num w:numId="6" w16cid:durableId="876893893">
+    <w:abstractNumId w:val="8"/>
+  </w:num>
+  <w:num w:numId="7" w16cid:durableId="1228800241">
+    <w:abstractNumId w:val="5"/>
+  </w:num>
+  <w:num w:numId="8" w16cid:durableId="1963220962">
     <w:abstractNumId w:val="2"/>
+  </w:num>
+  <w:num w:numId="9" w16cid:durableId="1915776922">
+    <w:abstractNumId w:val="4"/>
+  </w:num>
+  <w:num w:numId="10" w16cid:durableId="1380783868">
+    <w:abstractNumId w:val="12"/>
+  </w:num>
+  <w:num w:numId="11" w16cid:durableId="1493526666">
+    <w:abstractNumId w:val="9"/>
+  </w:num>
+  <w:num w:numId="12" w16cid:durableId="1567838968">
+    <w:abstractNumId w:val="7"/>
+  </w:num>
+  <w:num w:numId="13" w16cid:durableId="881281493">
+    <w:abstractNumId w:val="6"/>
   </w:num>
 </w:numbering>
 </file>

--- a/Dokumenty/01 - Inception/User Stories.docx
+++ b/Dokumenty/01 - Inception/User Stories.docx
@@ -79,27 +79,7 @@
         </w:numPr>
       </w:pPr>
       <w:r>
-        <w:t>Jako u</w:t>
-      </w:r>
-      <w:r>
-        <w:t>živatel</w:t>
-      </w:r>
-      <w:r>
-        <w:t xml:space="preserve"> chci vložit hodnocení úkolu/praxe, abych</w:t>
-      </w:r>
-      <w:r>
-        <w:t xml:space="preserve"> vyjádřil svůj názor.</w:t>
-      </w:r>
-    </w:p>
-    <w:p>
-      <w:pPr>
-        <w:numPr>
-          <w:ilvl w:val="0"/>
-          <w:numId w:val="12"/>
-        </w:numPr>
-      </w:pPr>
-      <w:r>
-        <w:t>Jako uživatel chci obdržet notifikaci o tom, že byla odevzdána finální práce, abych na to mohl případně reagovat.</w:t>
+        <w:t>Jako uživatel chci vložit hodnocení úkolu/praxe, abych vyjádřil svůj názor.</w:t>
       </w:r>
     </w:p>
     <w:p>
@@ -218,7 +198,6 @@
         </w:numPr>
       </w:pPr>
       <w:r>
-        <w:lastRenderedPageBreak/>
         <w:t>Jako učitel chci vygenerovat/exportovat závěrečný výstup praxe, abych měl podklady pro hodnocení/archiv.</w:t>
       </w:r>
     </w:p>
@@ -227,6 +206,7 @@
         <w:pStyle w:val="Nadpis1"/>
       </w:pPr>
       <w:r>
+        <w:lastRenderedPageBreak/>
         <w:t>Student</w:t>
       </w:r>
     </w:p>
@@ -461,19 +441,13 @@
         <w:t xml:space="preserve"> chci </w:t>
       </w:r>
       <w:r>
-        <w:t xml:space="preserve">zobrazit </w:t>
-      </w:r>
-      <w:r>
-        <w:t>úkol v praxi</w:t>
+        <w:t>zobrazit úkol v praxi</w:t>
       </w:r>
       <w:r>
         <w:t>, abych</w:t>
       </w:r>
       <w:r>
-        <w:t xml:space="preserve"> </w:t>
-      </w:r>
-      <w:r>
-        <w:t>jej mohl plnit</w:t>
+        <w:t xml:space="preserve"> jej mohl plnit</w:t>
       </w:r>
       <w:r>
         <w:t>.</w:t>
@@ -496,19 +470,13 @@
         <w:t xml:space="preserve"> chci </w:t>
       </w:r>
       <w:r>
-        <w:t xml:space="preserve">zobrazit </w:t>
-      </w:r>
-      <w:r>
-        <w:t>hodnocení úkolu</w:t>
+        <w:t>zobrazit hodnocení úkolu</w:t>
       </w:r>
       <w:r>
         <w:t>, abych</w:t>
       </w:r>
       <w:r>
-        <w:t xml:space="preserve"> </w:t>
-      </w:r>
-      <w:r>
-        <w:t>věděl</w:t>
+        <w:t xml:space="preserve"> věděl</w:t>
       </w:r>
       <w:r>
         <w:t>,</w:t>
@@ -537,28 +505,13 @@
         <w:t xml:space="preserve"> chci </w:t>
       </w:r>
       <w:r>
-        <w:t xml:space="preserve">zobrazit </w:t>
-      </w:r>
-      <w:r>
-        <w:t xml:space="preserve">posudek </w:t>
-      </w:r>
-      <w:r>
-        <w:t>praxe</w:t>
+        <w:t>zobrazit posudek praxe</w:t>
       </w:r>
       <w:r>
         <w:t>, abych</w:t>
       </w:r>
       <w:r>
-        <w:t xml:space="preserve"> věděl</w:t>
-      </w:r>
-      <w:r>
-        <w:t>,</w:t>
-      </w:r>
-      <w:r>
-        <w:t xml:space="preserve"> ja</w:t>
-      </w:r>
-      <w:r>
-        <w:t>k jsem plnil.</w:t>
+        <w:t xml:space="preserve"> věděl, jak jsem plnil.</w:t>
       </w:r>
     </w:p>
     <w:sectPr>

--- a/Dokumenty/01 - Inception/User Stories.docx
+++ b/Dokumenty/01 - Inception/User Stories.docx
@@ -7,8 +7,13 @@
         <w:pStyle w:val="Nzev"/>
       </w:pPr>
       <w:r>
-        <w:t>Seznam základních User Stories</w:t>
-      </w:r>
+        <w:t xml:space="preserve">Seznam základních User </w:t>
+      </w:r>
+      <w:proofErr w:type="spellStart"/>
+      <w:r>
+        <w:t>Stories</w:t>
+      </w:r>
+      <w:proofErr w:type="spellEnd"/>
     </w:p>
     <w:p>
       <w:pPr>
@@ -25,318 +30,463 @@
       <w:pPr>
         <w:numPr>
           <w:ilvl w:val="0"/>
-          <w:numId w:val="1"/>
+          <w:numId w:val="17"/>
         </w:numPr>
       </w:pPr>
       <w:r>
-        <w:t xml:space="preserve">Jako uživatel </w:t>
-      </w:r>
-      <w:r>
-        <w:t xml:space="preserve">se </w:t>
-      </w:r>
-      <w:r>
-        <w:t>chci zaregistrovat/přihlásit a případně obnovit heslo, abych mohl bezpečně pracovat v systému.</w:t>
+        <w:t>Jako uživatel chci resetovat své heslo, abych si mohl nastavit nové.</w:t>
       </w:r>
     </w:p>
     <w:p>
       <w:pPr>
         <w:numPr>
           <w:ilvl w:val="0"/>
-          <w:numId w:val="1"/>
+          <w:numId w:val="17"/>
         </w:numPr>
       </w:pPr>
       <w:r>
-        <w:t>Jako uživatel chci po přihlášení vidět své jméno a roli, abych věděl, v jakém kontextu pracuji.</w:t>
+        <w:t>Jako uživatel chci vidět detail přiřazené praxe, abych s ní mohl pracovat.</w:t>
       </w:r>
     </w:p>
     <w:p>
       <w:pPr>
         <w:numPr>
           <w:ilvl w:val="0"/>
-          <w:numId w:val="1"/>
+          <w:numId w:val="17"/>
         </w:numPr>
       </w:pPr>
       <w:r>
-        <w:t>Jako uživatel chci vyhledávat a filtrovat seznamy (praxe, úkoly), abych rychle našel, co potřebuji.</w:t>
+        <w:t xml:space="preserve">Jako uživatel chci filtrovat </w:t>
+      </w:r>
+      <w:r>
+        <w:t xml:space="preserve">přístupné </w:t>
+      </w:r>
+      <w:r>
+        <w:t>seznamy (praxe, úkoly</w:t>
+      </w:r>
+      <w:r>
+        <w:t>, uživatele</w:t>
+      </w:r>
+      <w:r>
+        <w:t>), abych rychle našel, co potřebuji.</w:t>
       </w:r>
     </w:p>
     <w:p>
       <w:pPr>
         <w:numPr>
           <w:ilvl w:val="0"/>
-          <w:numId w:val="1"/>
+          <w:numId w:val="17"/>
         </w:numPr>
       </w:pPr>
       <w:r>
-        <w:t>Jako uživatel chci u praxe stahovat přiložené dokumenty/posudky, abych s nimi mohl dále pracovat.</w:t>
+        <w:t>Jako uživatel chci vidět detail přiřazeného úkolu, abych na něm mohl pracovat.</w:t>
       </w:r>
     </w:p>
     <w:p>
       <w:pPr>
         <w:numPr>
           <w:ilvl w:val="0"/>
-          <w:numId w:val="7"/>
+          <w:numId w:val="17"/>
         </w:numPr>
       </w:pPr>
       <w:r>
-        <w:t>Jako uživatel chci vložit hodnocení úkolu/praxe, abych vyjádřil svůj názor.</w:t>
+        <w:t xml:space="preserve">Jako </w:t>
+      </w:r>
+      <w:r>
+        <w:t>uživatel</w:t>
+      </w:r>
+      <w:r>
+        <w:t xml:space="preserve"> chci vytvářet úkoly v rámci praxe, abych definoval práci.</w:t>
       </w:r>
     </w:p>
     <w:p>
       <w:pPr>
-        <w:pStyle w:val="Nadpis1"/>
-      </w:pPr>
-      <w:r>
-        <w:t>Učitel</w:t>
+        <w:numPr>
+          <w:ilvl w:val="0"/>
+          <w:numId w:val="17"/>
+        </w:numPr>
+      </w:pPr>
+      <w:r>
+        <w:t>Jako uživatel chci uzavřít mnou založený úkol, abych jej ukončil.</w:t>
       </w:r>
     </w:p>
     <w:p>
       <w:pPr>
         <w:numPr>
           <w:ilvl w:val="0"/>
-          <w:numId w:val="8"/>
+          <w:numId w:val="17"/>
         </w:numPr>
       </w:pPr>
       <w:r>
-        <w:t>Jako učitel chci založit praxi a upravit její základní informace, abych připravil nabídku pro studenty.</w:t>
+        <w:t xml:space="preserve">Jako uživatel chci vložit </w:t>
+      </w:r>
+      <w:r>
+        <w:t xml:space="preserve">závěrečné </w:t>
+      </w:r>
+      <w:r>
+        <w:t>hodnocení úkolu, abych vyjádřil svůj názor.</w:t>
       </w:r>
     </w:p>
     <w:p>
       <w:pPr>
         <w:numPr>
           <w:ilvl w:val="0"/>
-          <w:numId w:val="8"/>
+          <w:numId w:val="17"/>
         </w:numPr>
       </w:pPr>
       <w:r>
-        <w:t>Jako učitel chci spravovat životní cyklus praxe (Založená → Vypsaná → Vybraná → Uzavřená/Zrušená), abych řídil průběh praxe.</w:t>
+        <w:t>Jako uživatel chci vložit závěrečné hodnocení praxe, abych vyjádřil svůj názor.</w:t>
       </w:r>
     </w:p>
     <w:p>
       <w:pPr>
         <w:numPr>
           <w:ilvl w:val="0"/>
-          <w:numId w:val="8"/>
+          <w:numId w:val="17"/>
         </w:numPr>
       </w:pPr>
       <w:r>
-        <w:t>Jako učitel chci přiřadit k praxi externistu (případně dalšího učitele) a spravovat jejich přístup, abych zajistil spolupráci.</w:t>
+        <w:t>Jako uživatel chci vložit soubor k úkolu, abych předal informace.</w:t>
       </w:r>
     </w:p>
     <w:p>
       <w:pPr>
         <w:numPr>
           <w:ilvl w:val="0"/>
-          <w:numId w:val="8"/>
+          <w:numId w:val="17"/>
         </w:numPr>
       </w:pPr>
       <w:r>
-        <w:t>Jako učitel chci vyřídit žádost o výběr praxe, abych studentovi umožnil ji vykonat.</w:t>
+        <w:t>Jako uživatel chci vložit soubor k praxi, abych předal informace.</w:t>
       </w:r>
     </w:p>
     <w:p>
       <w:pPr>
+        <w:pStyle w:val="Nadpis1"/>
+      </w:pPr>
+      <w:r>
+        <w:t>Učitel</w:t>
+      </w:r>
+    </w:p>
+    <w:p>
+      <w:pPr>
         <w:numPr>
           <w:ilvl w:val="0"/>
-          <w:numId w:val="8"/>
+          <w:numId w:val="17"/>
         </w:numPr>
       </w:pPr>
       <w:r>
-        <w:t>Jako učitel chci vytvářet, upravovat a rušit úkoly v rámci praxe, abych definoval a řídil práci studenta.</w:t>
+        <w:t xml:space="preserve">Jako </w:t>
+      </w:r>
+      <w:r>
+        <w:t xml:space="preserve">učitel </w:t>
+      </w:r>
+      <w:r>
+        <w:t>chci zaregistrovat</w:t>
+      </w:r>
+      <w:r>
+        <w:t xml:space="preserve"> jiného učitele</w:t>
+      </w:r>
+      <w:r>
+        <w:t>, abych m</w:t>
+      </w:r>
+      <w:r>
+        <w:t xml:space="preserve">u umožnil </w:t>
+      </w:r>
+      <w:r>
+        <w:t>pracovat v systému.</w:t>
       </w:r>
     </w:p>
     <w:p>
       <w:pPr>
         <w:numPr>
           <w:ilvl w:val="0"/>
-          <w:numId w:val="9"/>
+          <w:numId w:val="17"/>
         </w:numPr>
       </w:pPr>
       <w:r>
-        <w:t>Jako učitel chci uzavírat úkoly a označovat vybrané úkoly k reportování, abych evidoval výsledky.</w:t>
+        <w:t xml:space="preserve">Jako </w:t>
+      </w:r>
+      <w:r>
+        <w:t xml:space="preserve">učitel </w:t>
+      </w:r>
+      <w:r>
+        <w:t>chci zaregistrovat</w:t>
+      </w:r>
+      <w:r>
+        <w:t xml:space="preserve"> externistu</w:t>
+      </w:r>
+      <w:r>
+        <w:t>, abych m</w:t>
+      </w:r>
+      <w:r>
+        <w:t xml:space="preserve">u umožnil </w:t>
+      </w:r>
+      <w:r>
+        <w:t>pracovat v systému.</w:t>
       </w:r>
     </w:p>
     <w:p>
       <w:pPr>
         <w:numPr>
           <w:ilvl w:val="0"/>
-          <w:numId w:val="9"/>
+          <w:numId w:val="17"/>
         </w:numPr>
       </w:pPr>
       <w:r>
-        <w:t xml:space="preserve">Jako učitel chci v detailu praxe vidět a spravovat všechny její úkoly a stav, abych měl kontrolu nad </w:t>
-      </w:r>
-      <w:r>
-        <w:t xml:space="preserve">jejím </w:t>
-      </w:r>
-      <w:r>
-        <w:t>průběhem.</w:t>
+        <w:t>Jako učitel chci založit praxi a upravit její základní informace, abych připravil nabídku pro studenty.</w:t>
       </w:r>
     </w:p>
     <w:p>
       <w:pPr>
         <w:numPr>
           <w:ilvl w:val="0"/>
-          <w:numId w:val="9"/>
+          <w:numId w:val="17"/>
         </w:numPr>
       </w:pPr>
       <w:r>
-        <w:t xml:space="preserve">Jako učitel chci po splnění podmínek (všechny úkoly uzavřeny, posudky vloženy) praxi uzavřít, abych ji oficiálně </w:t>
-      </w:r>
-      <w:r>
-        <w:t>u</w:t>
-      </w:r>
-      <w:r>
-        <w:t>končil.</w:t>
+        <w:t>Jako učitel chci</w:t>
+      </w:r>
+      <w:r>
+        <w:t xml:space="preserve"> editovat praxi</w:t>
+      </w:r>
+      <w:r>
+        <w:t xml:space="preserve">, abych </w:t>
+      </w:r>
+      <w:r>
+        <w:t xml:space="preserve">mohl </w:t>
+      </w:r>
+      <w:r>
+        <w:t>řídi</w:t>
+      </w:r>
+      <w:r>
+        <w:t>t</w:t>
+      </w:r>
+      <w:r>
+        <w:t xml:space="preserve"> </w:t>
+      </w:r>
+      <w:r>
+        <w:t xml:space="preserve">její </w:t>
+      </w:r>
+      <w:r>
+        <w:t>průběh.</w:t>
       </w:r>
     </w:p>
     <w:p>
       <w:pPr>
         <w:numPr>
           <w:ilvl w:val="0"/>
-          <w:numId w:val="9"/>
+          <w:numId w:val="17"/>
         </w:numPr>
       </w:pPr>
       <w:r>
-        <w:t>Jako učitel chci vygenerovat/exportovat závěrečný výstup praxe, abych měl podklady pro hodnocení/archiv.</w:t>
+        <w:t>Jako učitel chci zrušit praxi, abych ji odebral z nabídky.</w:t>
       </w:r>
     </w:p>
     <w:p>
       <w:pPr>
-        <w:pStyle w:val="Nadpis1"/>
-      </w:pPr>
-      <w:r>
-        <w:lastRenderedPageBreak/>
-        <w:t>Student</w:t>
+        <w:numPr>
+          <w:ilvl w:val="0"/>
+          <w:numId w:val="17"/>
+        </w:numPr>
+      </w:pPr>
+      <w:r>
+        <w:t>Jako učitel chci opustit praxi, abych se ji dále nevěnoval.</w:t>
       </w:r>
     </w:p>
     <w:p>
       <w:pPr>
         <w:numPr>
           <w:ilvl w:val="0"/>
-          <w:numId w:val="9"/>
+          <w:numId w:val="17"/>
         </w:numPr>
       </w:pPr>
       <w:r>
-        <w:t xml:space="preserve">Jako student chci procházet vypsané praxe a vybrat si jednu, abych se </w:t>
-      </w:r>
-      <w:r>
-        <w:t xml:space="preserve">ji </w:t>
-      </w:r>
-      <w:r>
-        <w:t>mohl účastnit.</w:t>
+        <w:t>Jako učitel chci odebrat studenta z praxe, abych jej mohl nahradit.</w:t>
       </w:r>
     </w:p>
     <w:p>
       <w:pPr>
         <w:numPr>
           <w:ilvl w:val="0"/>
-          <w:numId w:val="9"/>
+          <w:numId w:val="17"/>
         </w:numPr>
       </w:pPr>
       <w:r>
-        <w:t>Jako student chci podat žádost o výběr praxe, abych ji mohl začít plnit.</w:t>
+        <w:t>Jako učitel chci uzavřít</w:t>
+      </w:r>
+      <w:r>
+        <w:t xml:space="preserve"> praxi</w:t>
+      </w:r>
+      <w:r>
+        <w:t xml:space="preserve">, abych ji oficiálně </w:t>
+      </w:r>
+      <w:r>
+        <w:t>u</w:t>
+      </w:r>
+      <w:r>
+        <w:t>končil.</w:t>
       </w:r>
     </w:p>
     <w:p>
       <w:pPr>
         <w:numPr>
           <w:ilvl w:val="0"/>
-          <w:numId w:val="9"/>
+          <w:numId w:val="17"/>
         </w:numPr>
       </w:pPr>
       <w:r>
-        <w:t>Jako student chci odevzdat finální práci, abych ji absolvoval.</w:t>
+        <w:lastRenderedPageBreak/>
+        <w:t>Jak</w:t>
+      </w:r>
+      <w:r>
+        <w:t>o</w:t>
+      </w:r>
+      <w:r>
+        <w:t xml:space="preserve"> učitel chci uzavřít jakýkoli úkol v mnou spravované praxi, abych jej ukončil.</w:t>
       </w:r>
     </w:p>
     <w:p>
       <w:pPr>
         <w:numPr>
           <w:ilvl w:val="0"/>
-          <w:numId w:val="9"/>
+          <w:numId w:val="17"/>
         </w:numPr>
       </w:pPr>
       <w:r>
-        <w:t xml:space="preserve">Jako student chci po </w:t>
-      </w:r>
-      <w:r>
-        <w:t xml:space="preserve">jejím </w:t>
-      </w:r>
-      <w:r>
-        <w:t>výběru pracovat pouze se svou praxí, abych</w:t>
-      </w:r>
-      <w:r>
-        <w:t xml:space="preserve"> se již nezdržoval </w:t>
-      </w:r>
-      <w:r>
-        <w:t xml:space="preserve">hledáním a </w:t>
-      </w:r>
-      <w:r>
-        <w:t>výběrem</w:t>
-      </w:r>
-      <w:r>
-        <w:t xml:space="preserve"> ze všech</w:t>
-      </w:r>
-      <w:r>
-        <w:t>.</w:t>
+        <w:t>Jako učitel chci přiřadit k praxi externistu</w:t>
+      </w:r>
+      <w:r>
+        <w:t xml:space="preserve"> nebo dalšího učitele</w:t>
+      </w:r>
+      <w:r>
+        <w:t>, abych zajistil spolupráci.</w:t>
       </w:r>
     </w:p>
     <w:p>
       <w:pPr>
         <w:numPr>
           <w:ilvl w:val="0"/>
-          <w:numId w:val="9"/>
+          <w:numId w:val="17"/>
         </w:numPr>
       </w:pPr>
       <w:r>
-        <w:t>Jako student chci vidět, plnit a uzavírat úkoly</w:t>
-      </w:r>
-      <w:r>
-        <w:t xml:space="preserve">, </w:t>
-      </w:r>
-      <w:r>
-        <w:t>abych doložil průběh práce.</w:t>
+        <w:t>Jako učitel chci označovat vybrané úkoly k reportování, abych evidoval výsledky.</w:t>
       </w:r>
     </w:p>
     <w:p>
       <w:pPr>
-        <w:pStyle w:val="Nadpis1"/>
-      </w:pPr>
-      <w:r>
-        <w:t>Externista</w:t>
+        <w:numPr>
+          <w:ilvl w:val="0"/>
+          <w:numId w:val="17"/>
+        </w:numPr>
+      </w:pPr>
+      <w:r>
+        <w:t>Jako učitel chci vygenerovat</w:t>
+      </w:r>
+      <w:r>
+        <w:t xml:space="preserve"> a </w:t>
+      </w:r>
+      <w:r>
+        <w:t>exportovat závěrečný výstup praxe, abych měl podklady pro hodnocení</w:t>
+      </w:r>
+      <w:r>
+        <w:t xml:space="preserve"> a </w:t>
+      </w:r>
+      <w:r>
+        <w:t>archiv</w:t>
+      </w:r>
+      <w:r>
+        <w:t>aci</w:t>
+      </w:r>
+      <w:r>
+        <w:t>.</w:t>
       </w:r>
     </w:p>
     <w:p>
       <w:pPr>
+        <w:pStyle w:val="Nadpis1"/>
+      </w:pPr>
+      <w:r>
+        <w:t>Student</w:t>
+      </w:r>
+    </w:p>
+    <w:p>
+      <w:pPr>
         <w:numPr>
           <w:ilvl w:val="0"/>
-          <w:numId w:val="10"/>
+          <w:numId w:val="17"/>
         </w:numPr>
       </w:pPr>
       <w:r>
-        <w:t>Jako externista chci převzít účet zřízený učitelem a přihlásit se, abych mohl spolupracovat.</w:t>
+        <w:t xml:space="preserve">Jako </w:t>
+      </w:r>
+      <w:r>
+        <w:t xml:space="preserve">student se </w:t>
+      </w:r>
+      <w:r>
+        <w:t>chci zaregistrovat, abych mohl pracovat v systému.</w:t>
       </w:r>
     </w:p>
     <w:p>
       <w:pPr>
         <w:numPr>
           <w:ilvl w:val="0"/>
-          <w:numId w:val="10"/>
+          <w:numId w:val="17"/>
         </w:numPr>
       </w:pPr>
       <w:r>
-        <w:t>Jako externista chci vidět pouze praxe, ke kterým jsem přiřazen, abych pracoval v relevantním kontextu.</w:t>
+        <w:t xml:space="preserve">Jako student </w:t>
+      </w:r>
+      <w:r>
+        <w:t xml:space="preserve">si </w:t>
+      </w:r>
+      <w:r>
+        <w:t>chci vybrat jednu</w:t>
+      </w:r>
+      <w:r>
+        <w:t xml:space="preserve"> praxi</w:t>
+      </w:r>
+      <w:r>
+        <w:t xml:space="preserve">, abych se </w:t>
+      </w:r>
+      <w:r>
+        <w:t xml:space="preserve">ji </w:t>
+      </w:r>
+      <w:r>
+        <w:t>mohl účastnit.</w:t>
       </w:r>
     </w:p>
     <w:p>
       <w:pPr>
         <w:numPr>
           <w:ilvl w:val="0"/>
-          <w:numId w:val="10"/>
+          <w:numId w:val="17"/>
         </w:numPr>
       </w:pPr>
       <w:r>
-        <w:t>Jako externista chci spolueditovat založenou praxi a vytvářet/aktualizovat úkoly u vybrané praxe, abych se podílel na zadání a řízení práce.</w:t>
+        <w:t xml:space="preserve">Jako student chci po </w:t>
+      </w:r>
+      <w:r>
+        <w:t xml:space="preserve">jejím </w:t>
+      </w:r>
+      <w:r>
+        <w:t>výběru pracovat pouze se svou praxí, abych</w:t>
+      </w:r>
+      <w:r>
+        <w:t xml:space="preserve"> se již nezdržoval </w:t>
+      </w:r>
+      <w:r>
+        <w:t xml:space="preserve">hledáním a </w:t>
+      </w:r>
+      <w:r>
+        <w:t>výběrem</w:t>
+      </w:r>
+      <w:r>
+        <w:t xml:space="preserve"> ze všech</w:t>
+      </w:r>
+      <w:r>
+        <w:t>.</w:t>
       </w:r>
     </w:p>
     <w:p>
@@ -344,110 +494,139 @@
         <w:pStyle w:val="Nadpis1"/>
       </w:pPr>
       <w:r>
-        <w:t>Admin</w:t>
+        <w:t>Externista</w:t>
       </w:r>
     </w:p>
     <w:p>
       <w:pPr>
         <w:numPr>
           <w:ilvl w:val="0"/>
-          <w:numId w:val="10"/>
+          <w:numId w:val="17"/>
         </w:numPr>
       </w:pPr>
       <w:r>
-        <w:t xml:space="preserve">Jako admin chci spravovat uživatelské účty a role (student, učitel, externista), abych </w:t>
-      </w:r>
-      <w:r>
-        <w:t>mohl řešit</w:t>
-      </w:r>
-      <w:r>
-        <w:t xml:space="preserve"> </w:t>
-      </w:r>
-      <w:r>
-        <w:t>nestandardní situace spojené s účty</w:t>
-      </w:r>
-      <w:r>
-        <w:t>.</w:t>
+        <w:t xml:space="preserve">Jako externista chci vidět pouze </w:t>
+      </w:r>
+      <w:r>
+        <w:t xml:space="preserve">přiřazené </w:t>
+      </w:r>
+      <w:r>
+        <w:t>praxe, abych pracoval v relevantním kontextu.</w:t>
       </w:r>
     </w:p>
     <w:p>
       <w:pPr>
         <w:numPr>
           <w:ilvl w:val="0"/>
-          <w:numId w:val="10"/>
+          <w:numId w:val="17"/>
         </w:numPr>
       </w:pPr>
       <w:r>
-        <w:t xml:space="preserve">Jako admin chci mít přehled a read-only náhled do systému, abych mohl provádět dohled bez </w:t>
-      </w:r>
-      <w:r>
-        <w:t xml:space="preserve">možnosti </w:t>
-      </w:r>
-      <w:r>
-        <w:t>zásahů do obsahu praxí.</w:t>
+        <w:t xml:space="preserve">Jako </w:t>
+      </w:r>
+      <w:r>
+        <w:t>externista</w:t>
+      </w:r>
+      <w:r>
+        <w:t xml:space="preserve"> chci</w:t>
+      </w:r>
+      <w:r>
+        <w:t xml:space="preserve"> editovat praxi</w:t>
+      </w:r>
+      <w:r>
+        <w:t>, abych</w:t>
+      </w:r>
+      <w:r>
+        <w:t xml:space="preserve"> se</w:t>
+      </w:r>
+      <w:r>
+        <w:t xml:space="preserve"> </w:t>
+      </w:r>
+      <w:r>
+        <w:t>mohl</w:t>
+      </w:r>
+      <w:r>
+        <w:t xml:space="preserve"> </w:t>
+      </w:r>
+      <w:r>
+        <w:t xml:space="preserve">podílet na jejím </w:t>
+      </w:r>
+      <w:r>
+        <w:t>průběh</w:t>
+      </w:r>
+      <w:r>
+        <w:t>u</w:t>
+      </w:r>
+      <w:r>
+        <w:t>.</w:t>
       </w:r>
     </w:p>
     <w:p>
       <w:pPr>
-        <w:pStyle w:val="Nadpis1"/>
-      </w:pPr>
-      <w:r>
-        <w:t>Rozšíření US-18</w:t>
+        <w:numPr>
+          <w:ilvl w:val="0"/>
+          <w:numId w:val="17"/>
+        </w:numPr>
+      </w:pPr>
+      <w:r>
+        <w:t>Jako externista chci opustit praxi, abych se ji dále nevěnoval.</w:t>
       </w:r>
     </w:p>
     <w:p>
       <w:pPr>
+        <w:pStyle w:val="Nadpis1"/>
+      </w:pPr>
+      <w:r>
+        <w:t>Admin</w:t>
+      </w:r>
+    </w:p>
+    <w:p>
+      <w:pPr>
         <w:numPr>
           <w:ilvl w:val="0"/>
-          <w:numId w:val="10"/>
+          <w:numId w:val="17"/>
         </w:numPr>
       </w:pPr>
       <w:r>
         <w:t xml:space="preserve">Jako </w:t>
       </w:r>
       <w:r>
-        <w:t>student</w:t>
-      </w:r>
-      <w:r>
-        <w:t xml:space="preserve"> chci </w:t>
-      </w:r>
-      <w:r>
-        <w:t>zobrazit stav praxe</w:t>
-      </w:r>
-      <w:r>
-        <w:t>, abych</w:t>
-      </w:r>
-      <w:r>
-        <w:t xml:space="preserve"> měl přehled</w:t>
-      </w:r>
-      <w:r>
-        <w:t>.</w:t>
+        <w:t xml:space="preserve">admin </w:t>
+      </w:r>
+      <w:r>
+        <w:t>chci zaregistrovat</w:t>
+      </w:r>
+      <w:r>
+        <w:t xml:space="preserve"> učitele</w:t>
+      </w:r>
+      <w:r>
+        <w:t>, abych m</w:t>
+      </w:r>
+      <w:r>
+        <w:t xml:space="preserve">u umožnil </w:t>
+      </w:r>
+      <w:r>
+        <w:t>pracovat v systému.</w:t>
       </w:r>
     </w:p>
     <w:p>
       <w:pPr>
         <w:numPr>
           <w:ilvl w:val="0"/>
-          <w:numId w:val="10"/>
+          <w:numId w:val="17"/>
         </w:numPr>
       </w:pPr>
       <w:r>
-        <w:t xml:space="preserve">Jako </w:t>
-      </w:r>
-      <w:r>
-        <w:t>student</w:t>
-      </w:r>
-      <w:r>
-        <w:t xml:space="preserve"> chci </w:t>
-      </w:r>
-      <w:r>
-        <w:t>zobrazit úkol v praxi</w:t>
-      </w:r>
-      <w:r>
-        <w:t>, abych</w:t>
-      </w:r>
-      <w:r>
-        <w:t xml:space="preserve"> jej mohl plnit</w:t>
+        <w:t xml:space="preserve">Jako admin chci spravovat uživatelské účty a role (student, učitel, externista), abych </w:t>
+      </w:r>
+      <w:r>
+        <w:t>mohl řešit</w:t>
+      </w:r>
+      <w:r>
+        <w:t xml:space="preserve"> </w:t>
+      </w:r>
+      <w:r>
+        <w:t>nestandardní situace spojené s účty</w:t>
       </w:r>
       <w:r>
         <w:t>.</w:t>
@@ -457,61 +636,25 @@
       <w:pPr>
         <w:numPr>
           <w:ilvl w:val="0"/>
-          <w:numId w:val="10"/>
+          <w:numId w:val="17"/>
         </w:numPr>
       </w:pPr>
       <w:r>
-        <w:t xml:space="preserve">Jako </w:t>
-      </w:r>
-      <w:r>
-        <w:t>student</w:t>
-      </w:r>
-      <w:r>
-        <w:t xml:space="preserve"> chci </w:t>
-      </w:r>
-      <w:r>
-        <w:t>zobrazit hodnocení úkolu</w:t>
-      </w:r>
-      <w:r>
-        <w:t>, abych</w:t>
-      </w:r>
-      <w:r>
-        <w:t xml:space="preserve"> věděl</w:t>
-      </w:r>
-      <w:r>
-        <w:t>,</w:t>
-      </w:r>
-      <w:r>
-        <w:t xml:space="preserve"> jak kvalitně plním</w:t>
-      </w:r>
-      <w:r>
-        <w:t>.</w:t>
-      </w:r>
-    </w:p>
-    <w:p>
-      <w:pPr>
-        <w:numPr>
-          <w:ilvl w:val="0"/>
-          <w:numId w:val="13"/>
-        </w:numPr>
-      </w:pPr>
-      <w:r>
-        <w:t xml:space="preserve">Jako </w:t>
-      </w:r>
-      <w:r>
-        <w:t>student</w:t>
-      </w:r>
-      <w:r>
-        <w:t xml:space="preserve"> chci </w:t>
-      </w:r>
-      <w:r>
-        <w:t>zobrazit posudek praxe</w:t>
-      </w:r>
-      <w:r>
-        <w:t>, abych</w:t>
-      </w:r>
-      <w:r>
-        <w:t xml:space="preserve"> věděl, jak jsem plnil.</w:t>
+        <w:t xml:space="preserve">Jako admin chci mít přehled a </w:t>
+      </w:r>
+      <w:proofErr w:type="spellStart"/>
+      <w:r>
+        <w:t>read-only</w:t>
+      </w:r>
+      <w:proofErr w:type="spellEnd"/>
+      <w:r>
+        <w:t xml:space="preserve"> náhled do systému, abych mohl provádět dohled bez </w:t>
+      </w:r>
+      <w:r>
+        <w:t xml:space="preserve">možnosti </w:t>
+      </w:r>
+      <w:r>
+        <w:t>zásahů do obsahu praxí.</w:t>
       </w:r>
     </w:p>
     <w:sectPr>
@@ -1123,6 +1266,155 @@
     </w:lvl>
   </w:abstractNum>
   <w:abstractNum w:abstractNumId="4" w15:restartNumberingAfterBreak="0">
+    <w:nsid w:val="2EFF219D"/>
+    <w:multiLevelType w:val="multilevel"/>
+    <w:tmpl w:val="6900C6EA"/>
+    <w:lvl w:ilvl="0">
+      <w:start w:val="1"/>
+      <w:numFmt w:val="decimal"/>
+      <w:lvlText w:val="US-%1"/>
+      <w:lvlJc w:val="left"/>
+      <w:pPr>
+        <w:tabs>
+          <w:tab w:val="num" w:pos="720"/>
+        </w:tabs>
+        <w:ind w:left="720" w:hanging="360"/>
+      </w:pPr>
+      <w:rPr>
+        <w:rFonts w:hint="default"/>
+        <w:sz w:val="20"/>
+      </w:rPr>
+    </w:lvl>
+    <w:lvl w:ilvl="1">
+      <w:start w:val="1"/>
+      <w:numFmt w:val="bullet"/>
+      <w:lvlText w:val="o"/>
+      <w:lvlJc w:val="left"/>
+      <w:pPr>
+        <w:tabs>
+          <w:tab w:val="num" w:pos="1440"/>
+        </w:tabs>
+        <w:ind w:left="1440" w:hanging="360"/>
+      </w:pPr>
+      <w:rPr>
+        <w:rFonts w:ascii="Courier New" w:hAnsi="Courier New" w:hint="default"/>
+        <w:sz w:val="20"/>
+      </w:rPr>
+    </w:lvl>
+    <w:lvl w:ilvl="2">
+      <w:start w:val="1"/>
+      <w:numFmt w:val="bullet"/>
+      <w:lvlText w:val=""/>
+      <w:lvlJc w:val="left"/>
+      <w:pPr>
+        <w:tabs>
+          <w:tab w:val="num" w:pos="2160"/>
+        </w:tabs>
+        <w:ind w:left="2160" w:hanging="360"/>
+      </w:pPr>
+      <w:rPr>
+        <w:rFonts w:ascii="Wingdings" w:hAnsi="Wingdings" w:hint="default"/>
+        <w:sz w:val="20"/>
+      </w:rPr>
+    </w:lvl>
+    <w:lvl w:ilvl="3">
+      <w:start w:val="1"/>
+      <w:numFmt w:val="bullet"/>
+      <w:lvlText w:val=""/>
+      <w:lvlJc w:val="left"/>
+      <w:pPr>
+        <w:tabs>
+          <w:tab w:val="num" w:pos="2880"/>
+        </w:tabs>
+        <w:ind w:left="2880" w:hanging="360"/>
+      </w:pPr>
+      <w:rPr>
+        <w:rFonts w:ascii="Wingdings" w:hAnsi="Wingdings" w:hint="default"/>
+        <w:sz w:val="20"/>
+      </w:rPr>
+    </w:lvl>
+    <w:lvl w:ilvl="4">
+      <w:start w:val="1"/>
+      <w:numFmt w:val="bullet"/>
+      <w:lvlText w:val=""/>
+      <w:lvlJc w:val="left"/>
+      <w:pPr>
+        <w:tabs>
+          <w:tab w:val="num" w:pos="3600"/>
+        </w:tabs>
+        <w:ind w:left="3600" w:hanging="360"/>
+      </w:pPr>
+      <w:rPr>
+        <w:rFonts w:ascii="Wingdings" w:hAnsi="Wingdings" w:hint="default"/>
+        <w:sz w:val="20"/>
+      </w:rPr>
+    </w:lvl>
+    <w:lvl w:ilvl="5">
+      <w:start w:val="1"/>
+      <w:numFmt w:val="bullet"/>
+      <w:lvlText w:val=""/>
+      <w:lvlJc w:val="left"/>
+      <w:pPr>
+        <w:tabs>
+          <w:tab w:val="num" w:pos="4320"/>
+        </w:tabs>
+        <w:ind w:left="4320" w:hanging="360"/>
+      </w:pPr>
+      <w:rPr>
+        <w:rFonts w:ascii="Wingdings" w:hAnsi="Wingdings" w:hint="default"/>
+        <w:sz w:val="20"/>
+      </w:rPr>
+    </w:lvl>
+    <w:lvl w:ilvl="6">
+      <w:start w:val="1"/>
+      <w:numFmt w:val="bullet"/>
+      <w:lvlText w:val=""/>
+      <w:lvlJc w:val="left"/>
+      <w:pPr>
+        <w:tabs>
+          <w:tab w:val="num" w:pos="5040"/>
+        </w:tabs>
+        <w:ind w:left="5040" w:hanging="360"/>
+      </w:pPr>
+      <w:rPr>
+        <w:rFonts w:ascii="Wingdings" w:hAnsi="Wingdings" w:hint="default"/>
+        <w:sz w:val="20"/>
+      </w:rPr>
+    </w:lvl>
+    <w:lvl w:ilvl="7">
+      <w:start w:val="1"/>
+      <w:numFmt w:val="bullet"/>
+      <w:lvlText w:val=""/>
+      <w:lvlJc w:val="left"/>
+      <w:pPr>
+        <w:tabs>
+          <w:tab w:val="num" w:pos="5760"/>
+        </w:tabs>
+        <w:ind w:left="5760" w:hanging="360"/>
+      </w:pPr>
+      <w:rPr>
+        <w:rFonts w:ascii="Wingdings" w:hAnsi="Wingdings" w:hint="default"/>
+        <w:sz w:val="20"/>
+      </w:rPr>
+    </w:lvl>
+    <w:lvl w:ilvl="8">
+      <w:start w:val="1"/>
+      <w:numFmt w:val="bullet"/>
+      <w:lvlText w:val=""/>
+      <w:lvlJc w:val="left"/>
+      <w:pPr>
+        <w:tabs>
+          <w:tab w:val="num" w:pos="6480"/>
+        </w:tabs>
+        <w:ind w:left="6480" w:hanging="360"/>
+      </w:pPr>
+      <w:rPr>
+        <w:rFonts w:ascii="Wingdings" w:hAnsi="Wingdings" w:hint="default"/>
+        <w:sz w:val="20"/>
+      </w:rPr>
+    </w:lvl>
+  </w:abstractNum>
+  <w:abstractNum w:abstractNumId="5" w15:restartNumberingAfterBreak="0">
     <w:nsid w:val="37BB4D91"/>
     <w:multiLevelType w:val="multilevel"/>
     <w:tmpl w:val="2498230C"/>
@@ -1271,7 +1563,7 @@
       </w:rPr>
     </w:lvl>
   </w:abstractNum>
-  <w:abstractNum w:abstractNumId="5" w15:restartNumberingAfterBreak="0">
+  <w:abstractNum w:abstractNumId="6" w15:restartNumberingAfterBreak="0">
     <w:nsid w:val="3FC93E44"/>
     <w:multiLevelType w:val="multilevel"/>
     <w:tmpl w:val="FFCA9370"/>
@@ -1420,7 +1712,7 @@
       </w:rPr>
     </w:lvl>
   </w:abstractNum>
-  <w:abstractNum w:abstractNumId="6" w15:restartNumberingAfterBreak="0">
+  <w:abstractNum w:abstractNumId="7" w15:restartNumberingAfterBreak="0">
     <w:nsid w:val="4038771C"/>
     <w:multiLevelType w:val="multilevel"/>
     <w:tmpl w:val="203C1AC6"/>
@@ -1569,7 +1861,156 @@
       </w:rPr>
     </w:lvl>
   </w:abstractNum>
-  <w:abstractNum w:abstractNumId="7" w15:restartNumberingAfterBreak="0">
+  <w:abstractNum w:abstractNumId="8" w15:restartNumberingAfterBreak="0">
+    <w:nsid w:val="45B86598"/>
+    <w:multiLevelType w:val="multilevel"/>
+    <w:tmpl w:val="A60EF6B6"/>
+    <w:lvl w:ilvl="0">
+      <w:start w:val="1"/>
+      <w:numFmt w:val="decimal"/>
+      <w:lvlText w:val="US-%1"/>
+      <w:lvlJc w:val="left"/>
+      <w:pPr>
+        <w:tabs>
+          <w:tab w:val="num" w:pos="720"/>
+        </w:tabs>
+        <w:ind w:left="720" w:hanging="360"/>
+      </w:pPr>
+      <w:rPr>
+        <w:rFonts w:hint="default"/>
+        <w:sz w:val="20"/>
+      </w:rPr>
+    </w:lvl>
+    <w:lvl w:ilvl="1">
+      <w:start w:val="1"/>
+      <w:numFmt w:val="bullet"/>
+      <w:lvlText w:val="o"/>
+      <w:lvlJc w:val="left"/>
+      <w:pPr>
+        <w:tabs>
+          <w:tab w:val="num" w:pos="1440"/>
+        </w:tabs>
+        <w:ind w:left="1440" w:hanging="360"/>
+      </w:pPr>
+      <w:rPr>
+        <w:rFonts w:ascii="Courier New" w:hAnsi="Courier New" w:hint="default"/>
+        <w:sz w:val="20"/>
+      </w:rPr>
+    </w:lvl>
+    <w:lvl w:ilvl="2">
+      <w:start w:val="1"/>
+      <w:numFmt w:val="bullet"/>
+      <w:lvlText w:val=""/>
+      <w:lvlJc w:val="left"/>
+      <w:pPr>
+        <w:tabs>
+          <w:tab w:val="num" w:pos="2160"/>
+        </w:tabs>
+        <w:ind w:left="2160" w:hanging="360"/>
+      </w:pPr>
+      <w:rPr>
+        <w:rFonts w:ascii="Wingdings" w:hAnsi="Wingdings" w:hint="default"/>
+        <w:sz w:val="20"/>
+      </w:rPr>
+    </w:lvl>
+    <w:lvl w:ilvl="3">
+      <w:start w:val="1"/>
+      <w:numFmt w:val="bullet"/>
+      <w:lvlText w:val=""/>
+      <w:lvlJc w:val="left"/>
+      <w:pPr>
+        <w:tabs>
+          <w:tab w:val="num" w:pos="2880"/>
+        </w:tabs>
+        <w:ind w:left="2880" w:hanging="360"/>
+      </w:pPr>
+      <w:rPr>
+        <w:rFonts w:ascii="Wingdings" w:hAnsi="Wingdings" w:hint="default"/>
+        <w:sz w:val="20"/>
+      </w:rPr>
+    </w:lvl>
+    <w:lvl w:ilvl="4">
+      <w:start w:val="1"/>
+      <w:numFmt w:val="bullet"/>
+      <w:lvlText w:val=""/>
+      <w:lvlJc w:val="left"/>
+      <w:pPr>
+        <w:tabs>
+          <w:tab w:val="num" w:pos="3600"/>
+        </w:tabs>
+        <w:ind w:left="3600" w:hanging="360"/>
+      </w:pPr>
+      <w:rPr>
+        <w:rFonts w:ascii="Wingdings" w:hAnsi="Wingdings" w:hint="default"/>
+        <w:sz w:val="20"/>
+      </w:rPr>
+    </w:lvl>
+    <w:lvl w:ilvl="5">
+      <w:start w:val="1"/>
+      <w:numFmt w:val="bullet"/>
+      <w:lvlText w:val=""/>
+      <w:lvlJc w:val="left"/>
+      <w:pPr>
+        <w:tabs>
+          <w:tab w:val="num" w:pos="4320"/>
+        </w:tabs>
+        <w:ind w:left="4320" w:hanging="360"/>
+      </w:pPr>
+      <w:rPr>
+        <w:rFonts w:ascii="Wingdings" w:hAnsi="Wingdings" w:hint="default"/>
+        <w:sz w:val="20"/>
+      </w:rPr>
+    </w:lvl>
+    <w:lvl w:ilvl="6">
+      <w:start w:val="1"/>
+      <w:numFmt w:val="bullet"/>
+      <w:lvlText w:val=""/>
+      <w:lvlJc w:val="left"/>
+      <w:pPr>
+        <w:tabs>
+          <w:tab w:val="num" w:pos="5040"/>
+        </w:tabs>
+        <w:ind w:left="5040" w:hanging="360"/>
+      </w:pPr>
+      <w:rPr>
+        <w:rFonts w:ascii="Wingdings" w:hAnsi="Wingdings" w:hint="default"/>
+        <w:sz w:val="20"/>
+      </w:rPr>
+    </w:lvl>
+    <w:lvl w:ilvl="7">
+      <w:start w:val="1"/>
+      <w:numFmt w:val="bullet"/>
+      <w:lvlText w:val=""/>
+      <w:lvlJc w:val="left"/>
+      <w:pPr>
+        <w:tabs>
+          <w:tab w:val="num" w:pos="5760"/>
+        </w:tabs>
+        <w:ind w:left="5760" w:hanging="360"/>
+      </w:pPr>
+      <w:rPr>
+        <w:rFonts w:ascii="Wingdings" w:hAnsi="Wingdings" w:hint="default"/>
+        <w:sz w:val="20"/>
+      </w:rPr>
+    </w:lvl>
+    <w:lvl w:ilvl="8">
+      <w:start w:val="1"/>
+      <w:numFmt w:val="bullet"/>
+      <w:lvlText w:val=""/>
+      <w:lvlJc w:val="left"/>
+      <w:pPr>
+        <w:tabs>
+          <w:tab w:val="num" w:pos="6480"/>
+        </w:tabs>
+        <w:ind w:left="6480" w:hanging="360"/>
+      </w:pPr>
+      <w:rPr>
+        <w:rFonts w:ascii="Wingdings" w:hAnsi="Wingdings" w:hint="default"/>
+        <w:sz w:val="20"/>
+      </w:rPr>
+    </w:lvl>
+  </w:abstractNum>
+  <w:abstractNum w:abstractNumId="9" w15:restartNumberingAfterBreak="0">
     <w:nsid w:val="4CC317B7"/>
     <w:multiLevelType w:val="multilevel"/>
     <w:tmpl w:val="EDB0002A"/>
@@ -1718,7 +2159,7 @@
       </w:rPr>
     </w:lvl>
   </w:abstractNum>
-  <w:abstractNum w:abstractNumId="8" w15:restartNumberingAfterBreak="0">
+  <w:abstractNum w:abstractNumId="10" w15:restartNumberingAfterBreak="0">
     <w:nsid w:val="54FA4379"/>
     <w:multiLevelType w:val="multilevel"/>
     <w:tmpl w:val="970889C6"/>
@@ -1867,7 +2308,7 @@
       </w:rPr>
     </w:lvl>
   </w:abstractNum>
-  <w:abstractNum w:abstractNumId="9" w15:restartNumberingAfterBreak="0">
+  <w:abstractNum w:abstractNumId="11" w15:restartNumberingAfterBreak="0">
     <w:nsid w:val="614E3192"/>
     <w:multiLevelType w:val="multilevel"/>
     <w:tmpl w:val="9BD8592E"/>
@@ -2016,7 +2457,7 @@
       </w:rPr>
     </w:lvl>
   </w:abstractNum>
-  <w:abstractNum w:abstractNumId="10" w15:restartNumberingAfterBreak="0">
+  <w:abstractNum w:abstractNumId="12" w15:restartNumberingAfterBreak="0">
     <w:nsid w:val="6CE30272"/>
     <w:multiLevelType w:val="multilevel"/>
     <w:tmpl w:val="A60EF6B6"/>
@@ -2165,7 +2606,7 @@
       </w:rPr>
     </w:lvl>
   </w:abstractNum>
-  <w:abstractNum w:abstractNumId="11" w15:restartNumberingAfterBreak="0">
+  <w:abstractNum w:abstractNumId="13" w15:restartNumberingAfterBreak="0">
     <w:nsid w:val="73096272"/>
     <w:multiLevelType w:val="multilevel"/>
     <w:tmpl w:val="0B78440A"/>
@@ -2314,7 +2755,156 @@
       </w:rPr>
     </w:lvl>
   </w:abstractNum>
-  <w:abstractNum w:abstractNumId="12" w15:restartNumberingAfterBreak="0">
+  <w:abstractNum w:abstractNumId="14" w15:restartNumberingAfterBreak="0">
+    <w:nsid w:val="73380442"/>
+    <w:multiLevelType w:val="multilevel"/>
+    <w:tmpl w:val="A60EF6B6"/>
+    <w:lvl w:ilvl="0">
+      <w:start w:val="1"/>
+      <w:numFmt w:val="decimal"/>
+      <w:lvlText w:val="US-%1"/>
+      <w:lvlJc w:val="left"/>
+      <w:pPr>
+        <w:tabs>
+          <w:tab w:val="num" w:pos="720"/>
+        </w:tabs>
+        <w:ind w:left="720" w:hanging="360"/>
+      </w:pPr>
+      <w:rPr>
+        <w:rFonts w:hint="default"/>
+        <w:sz w:val="20"/>
+      </w:rPr>
+    </w:lvl>
+    <w:lvl w:ilvl="1">
+      <w:start w:val="1"/>
+      <w:numFmt w:val="bullet"/>
+      <w:lvlText w:val="o"/>
+      <w:lvlJc w:val="left"/>
+      <w:pPr>
+        <w:tabs>
+          <w:tab w:val="num" w:pos="1440"/>
+        </w:tabs>
+        <w:ind w:left="1440" w:hanging="360"/>
+      </w:pPr>
+      <w:rPr>
+        <w:rFonts w:ascii="Courier New" w:hAnsi="Courier New" w:hint="default"/>
+        <w:sz w:val="20"/>
+      </w:rPr>
+    </w:lvl>
+    <w:lvl w:ilvl="2">
+      <w:start w:val="1"/>
+      <w:numFmt w:val="bullet"/>
+      <w:lvlText w:val=""/>
+      <w:lvlJc w:val="left"/>
+      <w:pPr>
+        <w:tabs>
+          <w:tab w:val="num" w:pos="2160"/>
+        </w:tabs>
+        <w:ind w:left="2160" w:hanging="360"/>
+      </w:pPr>
+      <w:rPr>
+        <w:rFonts w:ascii="Wingdings" w:hAnsi="Wingdings" w:hint="default"/>
+        <w:sz w:val="20"/>
+      </w:rPr>
+    </w:lvl>
+    <w:lvl w:ilvl="3">
+      <w:start w:val="1"/>
+      <w:numFmt w:val="bullet"/>
+      <w:lvlText w:val=""/>
+      <w:lvlJc w:val="left"/>
+      <w:pPr>
+        <w:tabs>
+          <w:tab w:val="num" w:pos="2880"/>
+        </w:tabs>
+        <w:ind w:left="2880" w:hanging="360"/>
+      </w:pPr>
+      <w:rPr>
+        <w:rFonts w:ascii="Wingdings" w:hAnsi="Wingdings" w:hint="default"/>
+        <w:sz w:val="20"/>
+      </w:rPr>
+    </w:lvl>
+    <w:lvl w:ilvl="4">
+      <w:start w:val="1"/>
+      <w:numFmt w:val="bullet"/>
+      <w:lvlText w:val=""/>
+      <w:lvlJc w:val="left"/>
+      <w:pPr>
+        <w:tabs>
+          <w:tab w:val="num" w:pos="3600"/>
+        </w:tabs>
+        <w:ind w:left="3600" w:hanging="360"/>
+      </w:pPr>
+      <w:rPr>
+        <w:rFonts w:ascii="Wingdings" w:hAnsi="Wingdings" w:hint="default"/>
+        <w:sz w:val="20"/>
+      </w:rPr>
+    </w:lvl>
+    <w:lvl w:ilvl="5">
+      <w:start w:val="1"/>
+      <w:numFmt w:val="bullet"/>
+      <w:lvlText w:val=""/>
+      <w:lvlJc w:val="left"/>
+      <w:pPr>
+        <w:tabs>
+          <w:tab w:val="num" w:pos="4320"/>
+        </w:tabs>
+        <w:ind w:left="4320" w:hanging="360"/>
+      </w:pPr>
+      <w:rPr>
+        <w:rFonts w:ascii="Wingdings" w:hAnsi="Wingdings" w:hint="default"/>
+        <w:sz w:val="20"/>
+      </w:rPr>
+    </w:lvl>
+    <w:lvl w:ilvl="6">
+      <w:start w:val="1"/>
+      <w:numFmt w:val="bullet"/>
+      <w:lvlText w:val=""/>
+      <w:lvlJc w:val="left"/>
+      <w:pPr>
+        <w:tabs>
+          <w:tab w:val="num" w:pos="5040"/>
+        </w:tabs>
+        <w:ind w:left="5040" w:hanging="360"/>
+      </w:pPr>
+      <w:rPr>
+        <w:rFonts w:ascii="Wingdings" w:hAnsi="Wingdings" w:hint="default"/>
+        <w:sz w:val="20"/>
+      </w:rPr>
+    </w:lvl>
+    <w:lvl w:ilvl="7">
+      <w:start w:val="1"/>
+      <w:numFmt w:val="bullet"/>
+      <w:lvlText w:val=""/>
+      <w:lvlJc w:val="left"/>
+      <w:pPr>
+        <w:tabs>
+          <w:tab w:val="num" w:pos="5760"/>
+        </w:tabs>
+        <w:ind w:left="5760" w:hanging="360"/>
+      </w:pPr>
+      <w:rPr>
+        <w:rFonts w:ascii="Wingdings" w:hAnsi="Wingdings" w:hint="default"/>
+        <w:sz w:val="20"/>
+      </w:rPr>
+    </w:lvl>
+    <w:lvl w:ilvl="8">
+      <w:start w:val="1"/>
+      <w:numFmt w:val="bullet"/>
+      <w:lvlText w:val=""/>
+      <w:lvlJc w:val="left"/>
+      <w:pPr>
+        <w:tabs>
+          <w:tab w:val="num" w:pos="6480"/>
+        </w:tabs>
+        <w:ind w:left="6480" w:hanging="360"/>
+      </w:pPr>
+      <w:rPr>
+        <w:rFonts w:ascii="Wingdings" w:hAnsi="Wingdings" w:hint="default"/>
+        <w:sz w:val="20"/>
+      </w:rPr>
+    </w:lvl>
+  </w:abstractNum>
+  <w:abstractNum w:abstractNumId="15" w15:restartNumberingAfterBreak="0">
     <w:nsid w:val="7521375A"/>
     <w:multiLevelType w:val="multilevel"/>
     <w:tmpl w:val="9BD8592E"/>
@@ -2463,44 +3053,205 @@
       </w:rPr>
     </w:lvl>
   </w:abstractNum>
-  <w:num w:numId="1" w16cid:durableId="1979845558">
+  <w:abstractNum w:abstractNumId="16" w15:restartNumberingAfterBreak="0">
+    <w:nsid w:val="76B97B56"/>
+    <w:multiLevelType w:val="multilevel"/>
+    <w:tmpl w:val="A60EF6B6"/>
+    <w:lvl w:ilvl="0">
+      <w:start w:val="1"/>
+      <w:numFmt w:val="decimal"/>
+      <w:lvlText w:val="US-%1"/>
+      <w:lvlJc w:val="left"/>
+      <w:pPr>
+        <w:tabs>
+          <w:tab w:val="num" w:pos="720"/>
+        </w:tabs>
+        <w:ind w:left="720" w:hanging="360"/>
+      </w:pPr>
+      <w:rPr>
+        <w:rFonts w:hint="default"/>
+        <w:sz w:val="20"/>
+      </w:rPr>
+    </w:lvl>
+    <w:lvl w:ilvl="1">
+      <w:start w:val="1"/>
+      <w:numFmt w:val="bullet"/>
+      <w:lvlText w:val="o"/>
+      <w:lvlJc w:val="left"/>
+      <w:pPr>
+        <w:tabs>
+          <w:tab w:val="num" w:pos="1440"/>
+        </w:tabs>
+        <w:ind w:left="1440" w:hanging="360"/>
+      </w:pPr>
+      <w:rPr>
+        <w:rFonts w:ascii="Courier New" w:hAnsi="Courier New" w:hint="default"/>
+        <w:sz w:val="20"/>
+      </w:rPr>
+    </w:lvl>
+    <w:lvl w:ilvl="2">
+      <w:start w:val="1"/>
+      <w:numFmt w:val="bullet"/>
+      <w:lvlText w:val=""/>
+      <w:lvlJc w:val="left"/>
+      <w:pPr>
+        <w:tabs>
+          <w:tab w:val="num" w:pos="2160"/>
+        </w:tabs>
+        <w:ind w:left="2160" w:hanging="360"/>
+      </w:pPr>
+      <w:rPr>
+        <w:rFonts w:ascii="Wingdings" w:hAnsi="Wingdings" w:hint="default"/>
+        <w:sz w:val="20"/>
+      </w:rPr>
+    </w:lvl>
+    <w:lvl w:ilvl="3">
+      <w:start w:val="1"/>
+      <w:numFmt w:val="bullet"/>
+      <w:lvlText w:val=""/>
+      <w:lvlJc w:val="left"/>
+      <w:pPr>
+        <w:tabs>
+          <w:tab w:val="num" w:pos="2880"/>
+        </w:tabs>
+        <w:ind w:left="2880" w:hanging="360"/>
+      </w:pPr>
+      <w:rPr>
+        <w:rFonts w:ascii="Wingdings" w:hAnsi="Wingdings" w:hint="default"/>
+        <w:sz w:val="20"/>
+      </w:rPr>
+    </w:lvl>
+    <w:lvl w:ilvl="4">
+      <w:start w:val="1"/>
+      <w:numFmt w:val="bullet"/>
+      <w:lvlText w:val=""/>
+      <w:lvlJc w:val="left"/>
+      <w:pPr>
+        <w:tabs>
+          <w:tab w:val="num" w:pos="3600"/>
+        </w:tabs>
+        <w:ind w:left="3600" w:hanging="360"/>
+      </w:pPr>
+      <w:rPr>
+        <w:rFonts w:ascii="Wingdings" w:hAnsi="Wingdings" w:hint="default"/>
+        <w:sz w:val="20"/>
+      </w:rPr>
+    </w:lvl>
+    <w:lvl w:ilvl="5">
+      <w:start w:val="1"/>
+      <w:numFmt w:val="bullet"/>
+      <w:lvlText w:val=""/>
+      <w:lvlJc w:val="left"/>
+      <w:pPr>
+        <w:tabs>
+          <w:tab w:val="num" w:pos="4320"/>
+        </w:tabs>
+        <w:ind w:left="4320" w:hanging="360"/>
+      </w:pPr>
+      <w:rPr>
+        <w:rFonts w:ascii="Wingdings" w:hAnsi="Wingdings" w:hint="default"/>
+        <w:sz w:val="20"/>
+      </w:rPr>
+    </w:lvl>
+    <w:lvl w:ilvl="6">
+      <w:start w:val="1"/>
+      <w:numFmt w:val="bullet"/>
+      <w:lvlText w:val=""/>
+      <w:lvlJc w:val="left"/>
+      <w:pPr>
+        <w:tabs>
+          <w:tab w:val="num" w:pos="5040"/>
+        </w:tabs>
+        <w:ind w:left="5040" w:hanging="360"/>
+      </w:pPr>
+      <w:rPr>
+        <w:rFonts w:ascii="Wingdings" w:hAnsi="Wingdings" w:hint="default"/>
+        <w:sz w:val="20"/>
+      </w:rPr>
+    </w:lvl>
+    <w:lvl w:ilvl="7">
+      <w:start w:val="1"/>
+      <w:numFmt w:val="bullet"/>
+      <w:lvlText w:val=""/>
+      <w:lvlJc w:val="left"/>
+      <w:pPr>
+        <w:tabs>
+          <w:tab w:val="num" w:pos="5760"/>
+        </w:tabs>
+        <w:ind w:left="5760" w:hanging="360"/>
+      </w:pPr>
+      <w:rPr>
+        <w:rFonts w:ascii="Wingdings" w:hAnsi="Wingdings" w:hint="default"/>
+        <w:sz w:val="20"/>
+      </w:rPr>
+    </w:lvl>
+    <w:lvl w:ilvl="8">
+      <w:start w:val="1"/>
+      <w:numFmt w:val="bullet"/>
+      <w:lvlText w:val=""/>
+      <w:lvlJc w:val="left"/>
+      <w:pPr>
+        <w:tabs>
+          <w:tab w:val="num" w:pos="6480"/>
+        </w:tabs>
+        <w:ind w:left="6480" w:hanging="360"/>
+      </w:pPr>
+      <w:rPr>
+        <w:rFonts w:ascii="Wingdings" w:hAnsi="Wingdings" w:hint="default"/>
+        <w:sz w:val="20"/>
+      </w:rPr>
+    </w:lvl>
+  </w:abstractNum>
+  <w:num w:numId="1" w16cid:durableId="80378126">
+    <w:abstractNumId w:val="12"/>
+  </w:num>
+  <w:num w:numId="2" w16cid:durableId="413630067">
+    <w:abstractNumId w:val="13"/>
+  </w:num>
+  <w:num w:numId="3" w16cid:durableId="885724727">
+    <w:abstractNumId w:val="0"/>
+  </w:num>
+  <w:num w:numId="4" w16cid:durableId="1778211660">
+    <w:abstractNumId w:val="1"/>
+  </w:num>
+  <w:num w:numId="5" w16cid:durableId="127600124">
+    <w:abstractNumId w:val="3"/>
+  </w:num>
+  <w:num w:numId="6" w16cid:durableId="1638994515">
     <w:abstractNumId w:val="10"/>
   </w:num>
-  <w:num w:numId="2" w16cid:durableId="1305701933">
+  <w:num w:numId="7" w16cid:durableId="427701720">
+    <w:abstractNumId w:val="6"/>
+  </w:num>
+  <w:num w:numId="8" w16cid:durableId="1679234816">
+    <w:abstractNumId w:val="2"/>
+  </w:num>
+  <w:num w:numId="9" w16cid:durableId="345594401">
+    <w:abstractNumId w:val="5"/>
+  </w:num>
+  <w:num w:numId="10" w16cid:durableId="455829607">
+    <w:abstractNumId w:val="15"/>
+  </w:num>
+  <w:num w:numId="11" w16cid:durableId="1794398968">
     <w:abstractNumId w:val="11"/>
   </w:num>
-  <w:num w:numId="3" w16cid:durableId="528182352">
-    <w:abstractNumId w:val="0"/>
+  <w:num w:numId="12" w16cid:durableId="301083032">
+    <w:abstractNumId w:val="9"/>
   </w:num>
-  <w:num w:numId="4" w16cid:durableId="236601295">
-    <w:abstractNumId w:val="1"/>
+  <w:num w:numId="13" w16cid:durableId="1843273195">
+    <w:abstractNumId w:val="7"/>
   </w:num>
-  <w:num w:numId="5" w16cid:durableId="1757748924">
-    <w:abstractNumId w:val="3"/>
-  </w:num>
-  <w:num w:numId="6" w16cid:durableId="876893893">
+  <w:num w:numId="14" w16cid:durableId="917179485">
     <w:abstractNumId w:val="8"/>
   </w:num>
-  <w:num w:numId="7" w16cid:durableId="1228800241">
-    <w:abstractNumId w:val="5"/>
+  <w:num w:numId="15" w16cid:durableId="1532454974">
+    <w:abstractNumId w:val="16"/>
   </w:num>
-  <w:num w:numId="8" w16cid:durableId="1963220962">
-    <w:abstractNumId w:val="2"/>
+  <w:num w:numId="16" w16cid:durableId="183370332">
+    <w:abstractNumId w:val="14"/>
   </w:num>
-  <w:num w:numId="9" w16cid:durableId="1915776922">
+  <w:num w:numId="17" w16cid:durableId="501360680">
     <w:abstractNumId w:val="4"/>
-  </w:num>
-  <w:num w:numId="10" w16cid:durableId="1380783868">
-    <w:abstractNumId w:val="12"/>
-  </w:num>
-  <w:num w:numId="11" w16cid:durableId="1493526666">
-    <w:abstractNumId w:val="9"/>
-  </w:num>
-  <w:num w:numId="12" w16cid:durableId="1567838968">
-    <w:abstractNumId w:val="7"/>
-  </w:num>
-  <w:num w:numId="13" w16cid:durableId="881281493">
-    <w:abstractNumId w:val="6"/>
   </w:num>
 </w:numbering>
 </file>
@@ -3422,6 +4173,84 @@
       <w:spacing w:val="5"/>
     </w:rPr>
   </w:style>
+  <w:style w:type="character" w:styleId="Odkaznakoment">
+    <w:name w:val="annotation reference"/>
+    <w:basedOn w:val="Standardnpsmoodstavce"/>
+    <w:uiPriority w:val="99"/>
+    <w:semiHidden/>
+    <w:unhideWhenUsed/>
+    <w:rsid w:val="00B30EF7"/>
+    <w:rPr>
+      <w:sz w:val="16"/>
+      <w:szCs w:val="16"/>
+    </w:rPr>
+  </w:style>
+  <w:style w:type="paragraph" w:styleId="Textkomente">
+    <w:name w:val="annotation text"/>
+    <w:basedOn w:val="Normln"/>
+    <w:link w:val="TextkomenteChar"/>
+    <w:uiPriority w:val="99"/>
+    <w:semiHidden/>
+    <w:unhideWhenUsed/>
+    <w:rsid w:val="00B30EF7"/>
+    <w:pPr>
+      <w:spacing w:line="240" w:lineRule="auto"/>
+    </w:pPr>
+    <w:rPr>
+      <w:sz w:val="20"/>
+      <w:szCs w:val="20"/>
+    </w:rPr>
+  </w:style>
+  <w:style w:type="character" w:customStyle="1" w:styleId="TextkomenteChar">
+    <w:name w:val="Text komentáře Char"/>
+    <w:basedOn w:val="Standardnpsmoodstavce"/>
+    <w:link w:val="Textkomente"/>
+    <w:uiPriority w:val="99"/>
+    <w:semiHidden/>
+    <w:rsid w:val="00B30EF7"/>
+    <w:rPr>
+      <w:sz w:val="20"/>
+      <w:szCs w:val="20"/>
+    </w:rPr>
+  </w:style>
+  <w:style w:type="paragraph" w:styleId="Pedmtkomente">
+    <w:name w:val="annotation subject"/>
+    <w:basedOn w:val="Textkomente"/>
+    <w:next w:val="Textkomente"/>
+    <w:link w:val="PedmtkomenteChar"/>
+    <w:uiPriority w:val="99"/>
+    <w:semiHidden/>
+    <w:unhideWhenUsed/>
+    <w:rsid w:val="00B30EF7"/>
+    <w:rPr>
+      <w:b/>
+      <w:bCs/>
+    </w:rPr>
+  </w:style>
+  <w:style w:type="character" w:customStyle="1" w:styleId="PedmtkomenteChar">
+    <w:name w:val="Předmět komentáře Char"/>
+    <w:basedOn w:val="TextkomenteChar"/>
+    <w:link w:val="Pedmtkomente"/>
+    <w:uiPriority w:val="99"/>
+    <w:semiHidden/>
+    <w:rsid w:val="00B30EF7"/>
+    <w:rPr>
+      <w:b/>
+      <w:bCs/>
+      <w:sz w:val="20"/>
+      <w:szCs w:val="20"/>
+    </w:rPr>
+  </w:style>
+  <w:style w:type="paragraph" w:styleId="Revize">
+    <w:name w:val="Revision"/>
+    <w:hidden/>
+    <w:uiPriority w:val="99"/>
+    <w:semiHidden/>
+    <w:rsid w:val="006A18C7"/>
+    <w:pPr>
+      <w:spacing w:after="0" w:line="240" w:lineRule="auto"/>
+    </w:pPr>
+  </w:style>
 </w:styles>
 </file>
 

--- a/Dokumenty/01 - Inception/User Stories.docx
+++ b/Dokumenty/01 - Inception/User Stories.docx
@@ -20,505 +20,585 @@
         <w:pStyle w:val="Nadpis1"/>
       </w:pPr>
       <w:r>
-        <w:t>Uživatel</w:t>
-      </w:r>
-      <w:r>
-        <w:t xml:space="preserve"> (Učitel, Student, Externista)</w:t>
+        <w:t>Hlavní Obrazovka</w:t>
       </w:r>
     </w:p>
     <w:p>
       <w:pPr>
         <w:numPr>
           <w:ilvl w:val="0"/>
-          <w:numId w:val="17"/>
+          <w:numId w:val="18"/>
         </w:numPr>
       </w:pPr>
       <w:r>
-        <w:t>Jako uživatel chci resetovat své heslo, abych si mohl nastavit nové.</w:t>
+        <w:t>Jako uživatel se chci přihlásit, abych mohl se systémem pracovat.</w:t>
       </w:r>
     </w:p>
     <w:p>
       <w:pPr>
         <w:numPr>
           <w:ilvl w:val="0"/>
-          <w:numId w:val="17"/>
+          <w:numId w:val="18"/>
         </w:numPr>
       </w:pPr>
       <w:r>
-        <w:t>Jako uživatel chci vidět detail přiřazené praxe, abych s ní mohl pracovat.</w:t>
+        <w:t>Jako uživatel chci resetovat své heslo, abych si mohl nastavit nové.</w:t>
       </w:r>
     </w:p>
     <w:p>
       <w:pPr>
         <w:numPr>
           <w:ilvl w:val="0"/>
-          <w:numId w:val="17"/>
+          <w:numId w:val="18"/>
         </w:numPr>
       </w:pPr>
       <w:r>
-        <w:t xml:space="preserve">Jako uživatel chci filtrovat </w:t>
-      </w:r>
-      <w:r>
-        <w:t xml:space="preserve">přístupné </w:t>
-      </w:r>
-      <w:r>
-        <w:t>seznamy (praxe, úkoly</w:t>
-      </w:r>
-      <w:r>
-        <w:t>, uživatele</w:t>
-      </w:r>
-      <w:r>
-        <w:t>), abych rychle našel, co potřebuji.</w:t>
+        <w:t>Jako uživatel chci odstranit svůj účet, abych se praxím již nevěnoval.</w:t>
       </w:r>
     </w:p>
     <w:p>
       <w:pPr>
         <w:numPr>
           <w:ilvl w:val="0"/>
-          <w:numId w:val="17"/>
+          <w:numId w:val="18"/>
         </w:numPr>
       </w:pPr>
       <w:r>
-        <w:t>Jako uživatel chci vidět detail přiřazeného úkolu, abych na něm mohl pracovat.</w:t>
+        <w:t xml:space="preserve">Jako </w:t>
+      </w:r>
+      <w:r>
+        <w:t xml:space="preserve">učitel </w:t>
+      </w:r>
+      <w:r>
+        <w:t>chci zaregistrovat</w:t>
+      </w:r>
+      <w:r>
+        <w:t xml:space="preserve"> jiného učitele</w:t>
+      </w:r>
+      <w:r>
+        <w:t>, abych m</w:t>
+      </w:r>
+      <w:r>
+        <w:t xml:space="preserve">u umožnil </w:t>
+      </w:r>
+      <w:r>
+        <w:t>pracovat v systému.</w:t>
       </w:r>
     </w:p>
     <w:p>
       <w:pPr>
         <w:numPr>
           <w:ilvl w:val="0"/>
-          <w:numId w:val="17"/>
+          <w:numId w:val="18"/>
         </w:numPr>
       </w:pPr>
       <w:r>
         <w:t xml:space="preserve">Jako </w:t>
       </w:r>
       <w:r>
-        <w:t>uživatel</w:t>
-      </w:r>
-      <w:r>
-        <w:t xml:space="preserve"> chci vytvářet úkoly v rámci praxe, abych definoval práci.</w:t>
+        <w:t xml:space="preserve">učitel </w:t>
+      </w:r>
+      <w:r>
+        <w:t>chci zaregistrovat</w:t>
+      </w:r>
+      <w:r>
+        <w:t xml:space="preserve"> externistu</w:t>
+      </w:r>
+      <w:r>
+        <w:t>, abych m</w:t>
+      </w:r>
+      <w:r>
+        <w:t xml:space="preserve">u umožnil </w:t>
+      </w:r>
+      <w:r>
+        <w:t>pracovat v systému.</w:t>
       </w:r>
     </w:p>
     <w:p>
       <w:pPr>
         <w:numPr>
           <w:ilvl w:val="0"/>
-          <w:numId w:val="17"/>
+          <w:numId w:val="18"/>
         </w:numPr>
       </w:pPr>
       <w:r>
-        <w:t>Jako uživatel chci uzavřít mnou založený úkol, abych jej ukončil.</w:t>
+        <w:t xml:space="preserve">Jako </w:t>
+      </w:r>
+      <w:r>
+        <w:t xml:space="preserve">student se </w:t>
+      </w:r>
+      <w:r>
+        <w:t>chci zaregistrovat, abych mohl pracovat v systému.</w:t>
       </w:r>
     </w:p>
     <w:p>
       <w:pPr>
         <w:numPr>
           <w:ilvl w:val="0"/>
-          <w:numId w:val="17"/>
+          <w:numId w:val="18"/>
         </w:numPr>
       </w:pPr>
       <w:r>
-        <w:t xml:space="preserve">Jako uživatel chci vložit </w:t>
-      </w:r>
-      <w:r>
-        <w:t xml:space="preserve">závěrečné </w:t>
-      </w:r>
-      <w:r>
-        <w:t>hodnocení úkolu, abych vyjádřil svůj názor.</w:t>
+        <w:t xml:space="preserve">Jako </w:t>
+      </w:r>
+      <w:r>
+        <w:t xml:space="preserve">admin </w:t>
+      </w:r>
+      <w:r>
+        <w:t>chci zaregistrovat</w:t>
+      </w:r>
+      <w:r>
+        <w:t xml:space="preserve"> učitele</w:t>
+      </w:r>
+      <w:r>
+        <w:t>, abych m</w:t>
+      </w:r>
+      <w:r>
+        <w:t xml:space="preserve">u umožnil </w:t>
+      </w:r>
+      <w:r>
+        <w:t>praco</w:t>
+      </w:r>
+      <w:r>
+        <w:t>vat</w:t>
+      </w:r>
+      <w:r>
+        <w:t xml:space="preserve"> v systému.</w:t>
       </w:r>
     </w:p>
     <w:p>
       <w:pPr>
         <w:numPr>
           <w:ilvl w:val="0"/>
-          <w:numId w:val="17"/>
+          <w:numId w:val="18"/>
         </w:numPr>
       </w:pPr>
       <w:r>
-        <w:t>Jako uživatel chci vložit závěrečné hodnocení praxe, abych vyjádřil svůj názor.</w:t>
+        <w:t xml:space="preserve">Jako admin chci spravovat uživatelské účty a role (student, učitel, externista), abych </w:t>
+      </w:r>
+      <w:r>
+        <w:t>mohl řešit</w:t>
+      </w:r>
+      <w:r>
+        <w:t xml:space="preserve"> </w:t>
+      </w:r>
+      <w:r>
+        <w:t>nestandardní situace spojené s účty</w:t>
+      </w:r>
+      <w:r>
+        <w:t>.</w:t>
       </w:r>
     </w:p>
     <w:p>
       <w:pPr>
         <w:numPr>
           <w:ilvl w:val="0"/>
-          <w:numId w:val="17"/>
+          <w:numId w:val="18"/>
         </w:numPr>
       </w:pPr>
       <w:r>
-        <w:t>Jako uživatel chci vložit soubor k úkolu, abych předal informace.</w:t>
+        <w:t xml:space="preserve">Jako admin chci mít přehled a </w:t>
+      </w:r>
+      <w:proofErr w:type="spellStart"/>
+      <w:r>
+        <w:t>read-only</w:t>
+      </w:r>
+      <w:proofErr w:type="spellEnd"/>
+      <w:r>
+        <w:t xml:space="preserve"> náhled do systému, abych mohl provádět dohled bez </w:t>
+      </w:r>
+      <w:r>
+        <w:t xml:space="preserve">možnosti </w:t>
+      </w:r>
+      <w:r>
+        <w:t>zásahů do obsahu praxí.</w:t>
       </w:r>
     </w:p>
     <w:p>
       <w:pPr>
+        <w:pStyle w:val="Nadpis1"/>
+      </w:pPr>
+      <w:r>
+        <w:t>Praxe</w:t>
+      </w:r>
+    </w:p>
+    <w:p>
+      <w:pPr>
         <w:numPr>
           <w:ilvl w:val="0"/>
-          <w:numId w:val="17"/>
+          <w:numId w:val="18"/>
         </w:numPr>
       </w:pPr>
       <w:r>
-        <w:t>Jako uživatel chci vložit soubor k praxi, abych předal informace.</w:t>
+        <w:t xml:space="preserve">Jako uživatel chci filtrovat </w:t>
+      </w:r>
+      <w:r>
+        <w:t xml:space="preserve">přístupný </w:t>
+      </w:r>
+      <w:r>
+        <w:t>seznam prax</w:t>
+      </w:r>
+      <w:r>
+        <w:t>í</w:t>
+      </w:r>
+      <w:r>
+        <w:t>, abych rychle našel, co potřebuji.</w:t>
       </w:r>
     </w:p>
     <w:p>
       <w:pPr>
-        <w:pStyle w:val="Nadpis1"/>
-      </w:pPr>
-      <w:r>
-        <w:t>Učitel</w:t>
+        <w:numPr>
+          <w:ilvl w:val="0"/>
+          <w:numId w:val="18"/>
+        </w:numPr>
+      </w:pPr>
+      <w:r>
+        <w:t>Jako učitel chci založit praxi a upravit její základní informace, abych připravil nabídku pro studenty.</w:t>
       </w:r>
     </w:p>
     <w:p>
       <w:pPr>
         <w:numPr>
           <w:ilvl w:val="0"/>
-          <w:numId w:val="17"/>
+          <w:numId w:val="18"/>
         </w:numPr>
       </w:pPr>
       <w:r>
-        <w:t xml:space="preserve">Jako </w:t>
-      </w:r>
-      <w:r>
-        <w:t xml:space="preserve">učitel </w:t>
-      </w:r>
-      <w:r>
-        <w:t>chci zaregistrovat</w:t>
-      </w:r>
-      <w:r>
-        <w:t xml:space="preserve"> jiného učitele</w:t>
-      </w:r>
-      <w:r>
-        <w:t>, abych m</w:t>
-      </w:r>
-      <w:r>
-        <w:t xml:space="preserve">u umožnil </w:t>
-      </w:r>
-      <w:r>
-        <w:t>pracovat v systému.</w:t>
+        <w:t xml:space="preserve">Jako student chci po </w:t>
+      </w:r>
+      <w:r>
+        <w:t xml:space="preserve">jejím </w:t>
+      </w:r>
+      <w:r>
+        <w:t>výběru pracovat pouze se svou praxí, abych</w:t>
+      </w:r>
+      <w:r>
+        <w:t xml:space="preserve"> se již nezdržoval hledáním a výběrem ze všech</w:t>
+      </w:r>
+      <w:r>
+        <w:t>.</w:t>
       </w:r>
     </w:p>
     <w:p>
       <w:pPr>
         <w:numPr>
           <w:ilvl w:val="0"/>
-          <w:numId w:val="17"/>
+          <w:numId w:val="18"/>
         </w:numPr>
       </w:pPr>
       <w:r>
-        <w:t xml:space="preserve">Jako </w:t>
-      </w:r>
-      <w:r>
-        <w:t xml:space="preserve">učitel </w:t>
-      </w:r>
-      <w:r>
-        <w:t>chci zaregistrovat</w:t>
-      </w:r>
-      <w:r>
-        <w:t xml:space="preserve"> externistu</w:t>
-      </w:r>
-      <w:r>
-        <w:t>, abych m</w:t>
-      </w:r>
-      <w:r>
-        <w:t xml:space="preserve">u umožnil </w:t>
-      </w:r>
-      <w:r>
-        <w:t>pracovat v systému.</w:t>
+        <w:t xml:space="preserve">Jako externista chci vidět pouze </w:t>
+      </w:r>
+      <w:r>
+        <w:t xml:space="preserve">přiřazené </w:t>
+      </w:r>
+      <w:r>
+        <w:t>praxe, abych pracoval v relevantním kontextu.</w:t>
       </w:r>
     </w:p>
     <w:p>
       <w:pPr>
+        <w:pStyle w:val="Nadpis1"/>
+      </w:pPr>
+      <w:r>
+        <w:t>Detail Praxe</w:t>
+      </w:r>
+    </w:p>
+    <w:p>
+      <w:pPr>
         <w:numPr>
           <w:ilvl w:val="0"/>
-          <w:numId w:val="17"/>
+          <w:numId w:val="18"/>
         </w:numPr>
       </w:pPr>
       <w:r>
-        <w:t>Jako učitel chci založit praxi a upravit její základní informace, abych připravil nabídku pro studenty.</w:t>
+        <w:t>Jako uživatel chci vidět detail přiřazené praxe, abych s ní mohl pracovat.</w:t>
       </w:r>
     </w:p>
     <w:p>
       <w:pPr>
         <w:numPr>
           <w:ilvl w:val="0"/>
-          <w:numId w:val="17"/>
+          <w:numId w:val="18"/>
         </w:numPr>
       </w:pPr>
       <w:r>
-        <w:t>Jako učitel chci</w:t>
-      </w:r>
-      <w:r>
-        <w:t xml:space="preserve"> editovat praxi</w:t>
-      </w:r>
-      <w:r>
-        <w:t xml:space="preserve">, abych </w:t>
-      </w:r>
-      <w:r>
-        <w:t xml:space="preserve">mohl </w:t>
-      </w:r>
-      <w:r>
-        <w:t>řídi</w:t>
-      </w:r>
-      <w:r>
-        <w:t>t</w:t>
-      </w:r>
-      <w:r>
-        <w:t xml:space="preserve"> </w:t>
-      </w:r>
-      <w:r>
-        <w:t xml:space="preserve">její </w:t>
-      </w:r>
-      <w:r>
-        <w:t>průběh.</w:t>
+        <w:t xml:space="preserve">Jako uživatel chci filtrovat </w:t>
+      </w:r>
+      <w:r>
+        <w:t xml:space="preserve">přístupný </w:t>
+      </w:r>
+      <w:r>
+        <w:t>seznam úkol</w:t>
+      </w:r>
+      <w:r>
+        <w:t>ů</w:t>
+      </w:r>
+      <w:r>
+        <w:t>, abych rychle našel, co potřebuji.</w:t>
       </w:r>
     </w:p>
     <w:p>
       <w:pPr>
         <w:numPr>
           <w:ilvl w:val="0"/>
-          <w:numId w:val="17"/>
+          <w:numId w:val="18"/>
         </w:numPr>
       </w:pPr>
       <w:r>
-        <w:t>Jako učitel chci zrušit praxi, abych ji odebral z nabídky.</w:t>
+        <w:t xml:space="preserve">Jako uživatel chci filtrovat </w:t>
+      </w:r>
+      <w:r>
+        <w:t xml:space="preserve">přístupný </w:t>
+      </w:r>
+      <w:r>
+        <w:t xml:space="preserve">seznam </w:t>
+      </w:r>
+      <w:r>
+        <w:t>uživatelů</w:t>
+      </w:r>
+      <w:r>
+        <w:t>, abych rychle našel, co potřebuji.</w:t>
       </w:r>
     </w:p>
     <w:p>
       <w:pPr>
         <w:numPr>
           <w:ilvl w:val="0"/>
-          <w:numId w:val="17"/>
+          <w:numId w:val="18"/>
         </w:numPr>
       </w:pPr>
       <w:r>
-        <w:t>Jako učitel chci opustit praxi, abych se ji dále nevěnoval.</w:t>
+        <w:t>Jako uživatel chci vidět detail přiřazeného úkolu, abych na něm mohl pracovat.</w:t>
       </w:r>
     </w:p>
     <w:p>
       <w:pPr>
         <w:numPr>
           <w:ilvl w:val="0"/>
-          <w:numId w:val="17"/>
+          <w:numId w:val="18"/>
         </w:numPr>
       </w:pPr>
       <w:r>
-        <w:t>Jako učitel chci odebrat studenta z praxe, abych jej mohl nahradit.</w:t>
+        <w:t xml:space="preserve">Jako </w:t>
+      </w:r>
+      <w:r>
+        <w:t>uživatel</w:t>
+      </w:r>
+      <w:r>
+        <w:t xml:space="preserve"> chci vytvářet úkoly v rámci praxe, abych definoval práci.</w:t>
       </w:r>
     </w:p>
     <w:p>
       <w:pPr>
         <w:numPr>
           <w:ilvl w:val="0"/>
-          <w:numId w:val="17"/>
+          <w:numId w:val="18"/>
         </w:numPr>
       </w:pPr>
       <w:r>
-        <w:t>Jako učitel chci uzavřít</w:t>
-      </w:r>
-      <w:r>
-        <w:t xml:space="preserve"> praxi</w:t>
-      </w:r>
-      <w:r>
-        <w:t xml:space="preserve">, abych ji oficiálně </w:t>
-      </w:r>
-      <w:r>
-        <w:t>u</w:t>
-      </w:r>
-      <w:r>
-        <w:t>končil.</w:t>
+        <w:t>Jako uživatel chci vložit závěrečné hodnocení úkolu, abych vyjádřil svůj názor.</w:t>
       </w:r>
     </w:p>
     <w:p>
       <w:pPr>
         <w:numPr>
           <w:ilvl w:val="0"/>
-          <w:numId w:val="17"/>
+          <w:numId w:val="18"/>
         </w:numPr>
       </w:pPr>
       <w:r>
-        <w:lastRenderedPageBreak/>
-        <w:t>Jak</w:t>
-      </w:r>
-      <w:r>
-        <w:t>o</w:t>
-      </w:r>
-      <w:r>
-        <w:t xml:space="preserve"> učitel chci uzavřít jakýkoli úkol v mnou spravované praxi, abych jej ukončil.</w:t>
+        <w:t>Jako uživatel chci vložit závěrečné hodnocení praxe, abych vyjádřil svůj názor.</w:t>
       </w:r>
     </w:p>
     <w:p>
       <w:pPr>
         <w:numPr>
           <w:ilvl w:val="0"/>
-          <w:numId w:val="17"/>
+          <w:numId w:val="18"/>
         </w:numPr>
       </w:pPr>
       <w:r>
-        <w:t>Jako učitel chci přiřadit k praxi externistu</w:t>
-      </w:r>
-      <w:r>
-        <w:t xml:space="preserve"> nebo dalšího učitele</w:t>
-      </w:r>
-      <w:r>
-        <w:t>, abych zajistil spolupráci.</w:t>
+        <w:t>Jako uživatel chci vložit soubor k praxi, abych předal informace.</w:t>
       </w:r>
     </w:p>
     <w:p>
       <w:pPr>
         <w:numPr>
           <w:ilvl w:val="0"/>
-          <w:numId w:val="17"/>
+          <w:numId w:val="18"/>
         </w:numPr>
       </w:pPr>
       <w:r>
-        <w:t>Jako učitel chci označovat vybrané úkoly k reportování, abych evidoval výsledky.</w:t>
+        <w:t>Jako učitel chci přiřadit k praxi externistu</w:t>
+      </w:r>
+      <w:r>
+        <w:t xml:space="preserve"> nebo dalšího učitele</w:t>
+      </w:r>
+      <w:r>
+        <w:t>, abych zajistil spolupráci.</w:t>
       </w:r>
     </w:p>
     <w:p>
       <w:pPr>
         <w:numPr>
           <w:ilvl w:val="0"/>
-          <w:numId w:val="17"/>
+          <w:numId w:val="18"/>
         </w:numPr>
       </w:pPr>
       <w:r>
-        <w:t>Jako učitel chci vygenerovat</w:t>
-      </w:r>
-      <w:r>
-        <w:t xml:space="preserve"> a </w:t>
-      </w:r>
-      <w:r>
-        <w:t>exportovat závěrečný výstup praxe, abych měl podklady pro hodnocení</w:t>
-      </w:r>
-      <w:r>
-        <w:t xml:space="preserve"> a </w:t>
-      </w:r>
-      <w:r>
-        <w:t>archiv</w:t>
-      </w:r>
-      <w:r>
-        <w:t>aci</w:t>
-      </w:r>
-      <w:r>
-        <w:t>.</w:t>
+        <w:t>Jako učitel chci</w:t>
+      </w:r>
+      <w:r>
+        <w:t xml:space="preserve"> editovat praxi</w:t>
+      </w:r>
+      <w:r>
+        <w:t xml:space="preserve">, abych </w:t>
+      </w:r>
+      <w:r>
+        <w:t xml:space="preserve">mohl </w:t>
+      </w:r>
+      <w:r>
+        <w:t>řídi</w:t>
+      </w:r>
+      <w:r>
+        <w:t>t</w:t>
+      </w:r>
+      <w:r>
+        <w:t xml:space="preserve"> </w:t>
+      </w:r>
+      <w:r>
+        <w:t xml:space="preserve">její </w:t>
+      </w:r>
+      <w:r>
+        <w:t>průběh.</w:t>
       </w:r>
     </w:p>
     <w:p>
       <w:pPr>
-        <w:pStyle w:val="Nadpis1"/>
-      </w:pPr>
-      <w:r>
-        <w:t>Student</w:t>
+        <w:numPr>
+          <w:ilvl w:val="0"/>
+          <w:numId w:val="18"/>
+        </w:numPr>
+      </w:pPr>
+      <w:r>
+        <w:t>Jako učitel chci zrušit praxi, abych ji odebral z nabídky.</w:t>
       </w:r>
     </w:p>
     <w:p>
       <w:pPr>
         <w:numPr>
           <w:ilvl w:val="0"/>
-          <w:numId w:val="17"/>
+          <w:numId w:val="18"/>
         </w:numPr>
       </w:pPr>
       <w:r>
-        <w:t xml:space="preserve">Jako </w:t>
-      </w:r>
-      <w:r>
-        <w:t xml:space="preserve">student se </w:t>
-      </w:r>
-      <w:r>
-        <w:t>chci zaregistrovat, abych mohl pracovat v systému.</w:t>
+        <w:t>Jako učitel chci opustit praxi, abych se ji dále nevěnoval.</w:t>
       </w:r>
     </w:p>
     <w:p>
       <w:pPr>
         <w:numPr>
           <w:ilvl w:val="0"/>
-          <w:numId w:val="17"/>
+          <w:numId w:val="18"/>
         </w:numPr>
       </w:pPr>
       <w:r>
-        <w:t xml:space="preserve">Jako student </w:t>
-      </w:r>
-      <w:r>
-        <w:t xml:space="preserve">si </w:t>
-      </w:r>
-      <w:r>
-        <w:t>chci vybrat jednu</w:t>
-      </w:r>
-      <w:r>
-        <w:t xml:space="preserve"> praxi</w:t>
-      </w:r>
-      <w:r>
-        <w:t xml:space="preserve">, abych se </w:t>
-      </w:r>
-      <w:r>
-        <w:t xml:space="preserve">ji </w:t>
-      </w:r>
-      <w:r>
-        <w:t>mohl účastnit.</w:t>
+        <w:t>Jako učitel chci odebrat studenta z praxe, abych jej mohl nahradit.</w:t>
       </w:r>
     </w:p>
     <w:p>
       <w:pPr>
         <w:numPr>
           <w:ilvl w:val="0"/>
-          <w:numId w:val="17"/>
+          <w:numId w:val="18"/>
         </w:numPr>
       </w:pPr>
       <w:r>
-        <w:t xml:space="preserve">Jako student chci po </w:t>
-      </w:r>
-      <w:r>
-        <w:t xml:space="preserve">jejím </w:t>
-      </w:r>
-      <w:r>
-        <w:t>výběru pracovat pouze se svou praxí, abych</w:t>
-      </w:r>
-      <w:r>
-        <w:t xml:space="preserve"> se již nezdržoval </w:t>
-      </w:r>
-      <w:r>
-        <w:t xml:space="preserve">hledáním a </w:t>
-      </w:r>
-      <w:r>
-        <w:t>výběrem</w:t>
-      </w:r>
-      <w:r>
-        <w:t xml:space="preserve"> ze všech</w:t>
-      </w:r>
-      <w:r>
-        <w:t>.</w:t>
+        <w:t>Jako učitel chci uzavřít</w:t>
+      </w:r>
+      <w:r>
+        <w:t xml:space="preserve"> praxi</w:t>
+      </w:r>
+      <w:r>
+        <w:t xml:space="preserve">, abych ji oficiálně </w:t>
+      </w:r>
+      <w:r>
+        <w:t>u</w:t>
+      </w:r>
+      <w:r>
+        <w:t>končil.</w:t>
       </w:r>
     </w:p>
     <w:p>
       <w:pPr>
-        <w:pStyle w:val="Nadpis1"/>
-      </w:pPr>
-      <w:r>
-        <w:t>Externista</w:t>
+        <w:numPr>
+          <w:ilvl w:val="0"/>
+          <w:numId w:val="18"/>
+        </w:numPr>
+      </w:pPr>
+      <w:r>
+        <w:t>Jako učitel chci vygenerovat</w:t>
+      </w:r>
+      <w:r>
+        <w:t xml:space="preserve"> a </w:t>
+      </w:r>
+      <w:r>
+        <w:t>exportovat závěrečný výstup praxe, abych měl podklady pro hodnocení</w:t>
+      </w:r>
+      <w:r>
+        <w:t xml:space="preserve"> a </w:t>
+      </w:r>
+      <w:r>
+        <w:t>archiv</w:t>
+      </w:r>
+      <w:r>
+        <w:t>aci</w:t>
+      </w:r>
+      <w:r>
+        <w:t>.</w:t>
       </w:r>
     </w:p>
     <w:p>
       <w:pPr>
         <w:numPr>
           <w:ilvl w:val="0"/>
-          <w:numId w:val="17"/>
+          <w:numId w:val="18"/>
         </w:numPr>
       </w:pPr>
       <w:r>
-        <w:t xml:space="preserve">Jako externista chci vidět pouze </w:t>
-      </w:r>
-      <w:r>
-        <w:t xml:space="preserve">přiřazené </w:t>
-      </w:r>
-      <w:r>
-        <w:t>praxe, abych pracoval v relevantním kontextu.</w:t>
+        <w:t xml:space="preserve">Jako student </w:t>
+      </w:r>
+      <w:r>
+        <w:t xml:space="preserve">si </w:t>
+      </w:r>
+      <w:r>
+        <w:t xml:space="preserve">chci </w:t>
+      </w:r>
+      <w:r>
+        <w:t>zvolit</w:t>
+      </w:r>
+      <w:r>
+        <w:t xml:space="preserve"> jednu</w:t>
+      </w:r>
+      <w:r>
+        <w:t xml:space="preserve"> praxi</w:t>
+      </w:r>
+      <w:r>
+        <w:t xml:space="preserve">, abych se </w:t>
+      </w:r>
+      <w:r>
+        <w:t xml:space="preserve">ji </w:t>
+      </w:r>
+      <w:r>
+        <w:t>mohl účastnit.</w:t>
       </w:r>
     </w:p>
     <w:p>
       <w:pPr>
         <w:numPr>
           <w:ilvl w:val="0"/>
-          <w:numId w:val="17"/>
+          <w:numId w:val="18"/>
         </w:numPr>
       </w:pPr>
       <w:r>
@@ -565,7 +645,7 @@
       <w:pPr>
         <w:numPr>
           <w:ilvl w:val="0"/>
-          <w:numId w:val="17"/>
+          <w:numId w:val="18"/>
         </w:numPr>
       </w:pPr>
       <w:r>
@@ -577,84 +657,54 @@
         <w:pStyle w:val="Nadpis1"/>
       </w:pPr>
       <w:r>
-        <w:t>Admin</w:t>
+        <w:t xml:space="preserve">Detail </w:t>
+      </w:r>
+      <w:r>
+        <w:t>Úkolu</w:t>
       </w:r>
     </w:p>
     <w:p>
       <w:pPr>
         <w:numPr>
           <w:ilvl w:val="0"/>
-          <w:numId w:val="17"/>
+          <w:numId w:val="18"/>
         </w:numPr>
       </w:pPr>
       <w:r>
-        <w:t xml:space="preserve">Jako </w:t>
-      </w:r>
-      <w:r>
-        <w:t xml:space="preserve">admin </w:t>
-      </w:r>
-      <w:r>
-        <w:t>chci zaregistrovat</w:t>
-      </w:r>
-      <w:r>
-        <w:t xml:space="preserve"> učitele</w:t>
-      </w:r>
-      <w:r>
-        <w:t>, abych m</w:t>
-      </w:r>
-      <w:r>
-        <w:t xml:space="preserve">u umožnil </w:t>
-      </w:r>
-      <w:r>
-        <w:t>pracovat v systému.</w:t>
+        <w:t>Jako uživatel chci uzavřít mnou založený úkol, abych jej ukončil.</w:t>
       </w:r>
     </w:p>
     <w:p>
       <w:pPr>
         <w:numPr>
           <w:ilvl w:val="0"/>
-          <w:numId w:val="17"/>
+          <w:numId w:val="18"/>
         </w:numPr>
       </w:pPr>
       <w:r>
-        <w:t xml:space="preserve">Jako admin chci spravovat uživatelské účty a role (student, učitel, externista), abych </w:t>
-      </w:r>
-      <w:r>
-        <w:t>mohl řešit</w:t>
-      </w:r>
-      <w:r>
-        <w:t xml:space="preserve"> </w:t>
-      </w:r>
-      <w:r>
-        <w:t>nestandardní situace spojené s účty</w:t>
-      </w:r>
-      <w:r>
-        <w:t>.</w:t>
+        <w:t>Jako uživatel chci vložit soubor k úkolu, abych předal informace.</w:t>
       </w:r>
     </w:p>
     <w:p>
       <w:pPr>
         <w:numPr>
           <w:ilvl w:val="0"/>
-          <w:numId w:val="17"/>
+          <w:numId w:val="18"/>
         </w:numPr>
       </w:pPr>
       <w:r>
-        <w:t xml:space="preserve">Jako admin chci mít přehled a </w:t>
-      </w:r>
-      <w:proofErr w:type="spellStart"/>
-      <w:r>
-        <w:t>read-only</w:t>
-      </w:r>
-      <w:proofErr w:type="spellEnd"/>
-      <w:r>
-        <w:t xml:space="preserve"> náhled do systému, abych mohl provádět dohled bez </w:t>
-      </w:r>
-      <w:r>
-        <w:t xml:space="preserve">možnosti </w:t>
-      </w:r>
-      <w:r>
-        <w:t>zásahů do obsahu praxí.</w:t>
+        <w:t>Jako učitel chci uzavřít jakýkoli úkol v mnou spravované praxi, abych jej ukončil.</w:t>
+      </w:r>
+    </w:p>
+    <w:p>
+      <w:pPr>
+        <w:numPr>
+          <w:ilvl w:val="0"/>
+          <w:numId w:val="18"/>
+        </w:numPr>
+      </w:pPr>
+      <w:r>
+        <w:t>Jako učitel chci označovat vybrané úkoly k reportování, abych evidoval výsledky.</w:t>
       </w:r>
     </w:p>
     <w:sectPr>
@@ -968,6 +1018,453 @@
     </w:lvl>
   </w:abstractNum>
   <w:abstractNum w:abstractNumId="2" w15:restartNumberingAfterBreak="0">
+    <w:nsid w:val="14D73D52"/>
+    <w:multiLevelType w:val="multilevel"/>
+    <w:tmpl w:val="6900C6EA"/>
+    <w:lvl w:ilvl="0">
+      <w:start w:val="1"/>
+      <w:numFmt w:val="decimal"/>
+      <w:lvlText w:val="US-%1"/>
+      <w:lvlJc w:val="left"/>
+      <w:pPr>
+        <w:tabs>
+          <w:tab w:val="num" w:pos="720"/>
+        </w:tabs>
+        <w:ind w:left="720" w:hanging="360"/>
+      </w:pPr>
+      <w:rPr>
+        <w:rFonts w:hint="default"/>
+        <w:sz w:val="20"/>
+      </w:rPr>
+    </w:lvl>
+    <w:lvl w:ilvl="1">
+      <w:start w:val="1"/>
+      <w:numFmt w:val="bullet"/>
+      <w:lvlText w:val="o"/>
+      <w:lvlJc w:val="left"/>
+      <w:pPr>
+        <w:tabs>
+          <w:tab w:val="num" w:pos="1440"/>
+        </w:tabs>
+        <w:ind w:left="1440" w:hanging="360"/>
+      </w:pPr>
+      <w:rPr>
+        <w:rFonts w:ascii="Courier New" w:hAnsi="Courier New" w:hint="default"/>
+        <w:sz w:val="20"/>
+      </w:rPr>
+    </w:lvl>
+    <w:lvl w:ilvl="2">
+      <w:start w:val="1"/>
+      <w:numFmt w:val="bullet"/>
+      <w:lvlText w:val=""/>
+      <w:lvlJc w:val="left"/>
+      <w:pPr>
+        <w:tabs>
+          <w:tab w:val="num" w:pos="2160"/>
+        </w:tabs>
+        <w:ind w:left="2160" w:hanging="360"/>
+      </w:pPr>
+      <w:rPr>
+        <w:rFonts w:ascii="Wingdings" w:hAnsi="Wingdings" w:hint="default"/>
+        <w:sz w:val="20"/>
+      </w:rPr>
+    </w:lvl>
+    <w:lvl w:ilvl="3">
+      <w:start w:val="1"/>
+      <w:numFmt w:val="bullet"/>
+      <w:lvlText w:val=""/>
+      <w:lvlJc w:val="left"/>
+      <w:pPr>
+        <w:tabs>
+          <w:tab w:val="num" w:pos="2880"/>
+        </w:tabs>
+        <w:ind w:left="2880" w:hanging="360"/>
+      </w:pPr>
+      <w:rPr>
+        <w:rFonts w:ascii="Wingdings" w:hAnsi="Wingdings" w:hint="default"/>
+        <w:sz w:val="20"/>
+      </w:rPr>
+    </w:lvl>
+    <w:lvl w:ilvl="4">
+      <w:start w:val="1"/>
+      <w:numFmt w:val="bullet"/>
+      <w:lvlText w:val=""/>
+      <w:lvlJc w:val="left"/>
+      <w:pPr>
+        <w:tabs>
+          <w:tab w:val="num" w:pos="3600"/>
+        </w:tabs>
+        <w:ind w:left="3600" w:hanging="360"/>
+      </w:pPr>
+      <w:rPr>
+        <w:rFonts w:ascii="Wingdings" w:hAnsi="Wingdings" w:hint="default"/>
+        <w:sz w:val="20"/>
+      </w:rPr>
+    </w:lvl>
+    <w:lvl w:ilvl="5">
+      <w:start w:val="1"/>
+      <w:numFmt w:val="bullet"/>
+      <w:lvlText w:val=""/>
+      <w:lvlJc w:val="left"/>
+      <w:pPr>
+        <w:tabs>
+          <w:tab w:val="num" w:pos="4320"/>
+        </w:tabs>
+        <w:ind w:left="4320" w:hanging="360"/>
+      </w:pPr>
+      <w:rPr>
+        <w:rFonts w:ascii="Wingdings" w:hAnsi="Wingdings" w:hint="default"/>
+        <w:sz w:val="20"/>
+      </w:rPr>
+    </w:lvl>
+    <w:lvl w:ilvl="6">
+      <w:start w:val="1"/>
+      <w:numFmt w:val="bullet"/>
+      <w:lvlText w:val=""/>
+      <w:lvlJc w:val="left"/>
+      <w:pPr>
+        <w:tabs>
+          <w:tab w:val="num" w:pos="5040"/>
+        </w:tabs>
+        <w:ind w:left="5040" w:hanging="360"/>
+      </w:pPr>
+      <w:rPr>
+        <w:rFonts w:ascii="Wingdings" w:hAnsi="Wingdings" w:hint="default"/>
+        <w:sz w:val="20"/>
+      </w:rPr>
+    </w:lvl>
+    <w:lvl w:ilvl="7">
+      <w:start w:val="1"/>
+      <w:numFmt w:val="bullet"/>
+      <w:lvlText w:val=""/>
+      <w:lvlJc w:val="left"/>
+      <w:pPr>
+        <w:tabs>
+          <w:tab w:val="num" w:pos="5760"/>
+        </w:tabs>
+        <w:ind w:left="5760" w:hanging="360"/>
+      </w:pPr>
+      <w:rPr>
+        <w:rFonts w:ascii="Wingdings" w:hAnsi="Wingdings" w:hint="default"/>
+        <w:sz w:val="20"/>
+      </w:rPr>
+    </w:lvl>
+    <w:lvl w:ilvl="8">
+      <w:start w:val="1"/>
+      <w:numFmt w:val="bullet"/>
+      <w:lvlText w:val=""/>
+      <w:lvlJc w:val="left"/>
+      <w:pPr>
+        <w:tabs>
+          <w:tab w:val="num" w:pos="6480"/>
+        </w:tabs>
+        <w:ind w:left="6480" w:hanging="360"/>
+      </w:pPr>
+      <w:rPr>
+        <w:rFonts w:ascii="Wingdings" w:hAnsi="Wingdings" w:hint="default"/>
+        <w:sz w:val="20"/>
+      </w:rPr>
+    </w:lvl>
+  </w:abstractNum>
+  <w:abstractNum w:abstractNumId="3" w15:restartNumberingAfterBreak="0">
+    <w:nsid w:val="1ABC54F5"/>
+    <w:multiLevelType w:val="multilevel"/>
+    <w:tmpl w:val="6900C6EA"/>
+    <w:lvl w:ilvl="0">
+      <w:start w:val="1"/>
+      <w:numFmt w:val="decimal"/>
+      <w:lvlText w:val="US-%1"/>
+      <w:lvlJc w:val="left"/>
+      <w:pPr>
+        <w:tabs>
+          <w:tab w:val="num" w:pos="720"/>
+        </w:tabs>
+        <w:ind w:left="720" w:hanging="360"/>
+      </w:pPr>
+      <w:rPr>
+        <w:rFonts w:hint="default"/>
+        <w:sz w:val="20"/>
+      </w:rPr>
+    </w:lvl>
+    <w:lvl w:ilvl="1">
+      <w:start w:val="1"/>
+      <w:numFmt w:val="bullet"/>
+      <w:lvlText w:val="o"/>
+      <w:lvlJc w:val="left"/>
+      <w:pPr>
+        <w:tabs>
+          <w:tab w:val="num" w:pos="1440"/>
+        </w:tabs>
+        <w:ind w:left="1440" w:hanging="360"/>
+      </w:pPr>
+      <w:rPr>
+        <w:rFonts w:ascii="Courier New" w:hAnsi="Courier New" w:hint="default"/>
+        <w:sz w:val="20"/>
+      </w:rPr>
+    </w:lvl>
+    <w:lvl w:ilvl="2">
+      <w:start w:val="1"/>
+      <w:numFmt w:val="bullet"/>
+      <w:lvlText w:val=""/>
+      <w:lvlJc w:val="left"/>
+      <w:pPr>
+        <w:tabs>
+          <w:tab w:val="num" w:pos="2160"/>
+        </w:tabs>
+        <w:ind w:left="2160" w:hanging="360"/>
+      </w:pPr>
+      <w:rPr>
+        <w:rFonts w:ascii="Wingdings" w:hAnsi="Wingdings" w:hint="default"/>
+        <w:sz w:val="20"/>
+      </w:rPr>
+    </w:lvl>
+    <w:lvl w:ilvl="3">
+      <w:start w:val="1"/>
+      <w:numFmt w:val="bullet"/>
+      <w:lvlText w:val=""/>
+      <w:lvlJc w:val="left"/>
+      <w:pPr>
+        <w:tabs>
+          <w:tab w:val="num" w:pos="2880"/>
+        </w:tabs>
+        <w:ind w:left="2880" w:hanging="360"/>
+      </w:pPr>
+      <w:rPr>
+        <w:rFonts w:ascii="Wingdings" w:hAnsi="Wingdings" w:hint="default"/>
+        <w:sz w:val="20"/>
+      </w:rPr>
+    </w:lvl>
+    <w:lvl w:ilvl="4">
+      <w:start w:val="1"/>
+      <w:numFmt w:val="bullet"/>
+      <w:lvlText w:val=""/>
+      <w:lvlJc w:val="left"/>
+      <w:pPr>
+        <w:tabs>
+          <w:tab w:val="num" w:pos="3600"/>
+        </w:tabs>
+        <w:ind w:left="3600" w:hanging="360"/>
+      </w:pPr>
+      <w:rPr>
+        <w:rFonts w:ascii="Wingdings" w:hAnsi="Wingdings" w:hint="default"/>
+        <w:sz w:val="20"/>
+      </w:rPr>
+    </w:lvl>
+    <w:lvl w:ilvl="5">
+      <w:start w:val="1"/>
+      <w:numFmt w:val="bullet"/>
+      <w:lvlText w:val=""/>
+      <w:lvlJc w:val="left"/>
+      <w:pPr>
+        <w:tabs>
+          <w:tab w:val="num" w:pos="4320"/>
+        </w:tabs>
+        <w:ind w:left="4320" w:hanging="360"/>
+      </w:pPr>
+      <w:rPr>
+        <w:rFonts w:ascii="Wingdings" w:hAnsi="Wingdings" w:hint="default"/>
+        <w:sz w:val="20"/>
+      </w:rPr>
+    </w:lvl>
+    <w:lvl w:ilvl="6">
+      <w:start w:val="1"/>
+      <w:numFmt w:val="bullet"/>
+      <w:lvlText w:val=""/>
+      <w:lvlJc w:val="left"/>
+      <w:pPr>
+        <w:tabs>
+          <w:tab w:val="num" w:pos="5040"/>
+        </w:tabs>
+        <w:ind w:left="5040" w:hanging="360"/>
+      </w:pPr>
+      <w:rPr>
+        <w:rFonts w:ascii="Wingdings" w:hAnsi="Wingdings" w:hint="default"/>
+        <w:sz w:val="20"/>
+      </w:rPr>
+    </w:lvl>
+    <w:lvl w:ilvl="7">
+      <w:start w:val="1"/>
+      <w:numFmt w:val="bullet"/>
+      <w:lvlText w:val=""/>
+      <w:lvlJc w:val="left"/>
+      <w:pPr>
+        <w:tabs>
+          <w:tab w:val="num" w:pos="5760"/>
+        </w:tabs>
+        <w:ind w:left="5760" w:hanging="360"/>
+      </w:pPr>
+      <w:rPr>
+        <w:rFonts w:ascii="Wingdings" w:hAnsi="Wingdings" w:hint="default"/>
+        <w:sz w:val="20"/>
+      </w:rPr>
+    </w:lvl>
+    <w:lvl w:ilvl="8">
+      <w:start w:val="1"/>
+      <w:numFmt w:val="bullet"/>
+      <w:lvlText w:val=""/>
+      <w:lvlJc w:val="left"/>
+      <w:pPr>
+        <w:tabs>
+          <w:tab w:val="num" w:pos="6480"/>
+        </w:tabs>
+        <w:ind w:left="6480" w:hanging="360"/>
+      </w:pPr>
+      <w:rPr>
+        <w:rFonts w:ascii="Wingdings" w:hAnsi="Wingdings" w:hint="default"/>
+        <w:sz w:val="20"/>
+      </w:rPr>
+    </w:lvl>
+  </w:abstractNum>
+  <w:abstractNum w:abstractNumId="4" w15:restartNumberingAfterBreak="0">
+    <w:nsid w:val="21A44B74"/>
+    <w:multiLevelType w:val="multilevel"/>
+    <w:tmpl w:val="6900C6EA"/>
+    <w:lvl w:ilvl="0">
+      <w:start w:val="1"/>
+      <w:numFmt w:val="decimal"/>
+      <w:lvlText w:val="US-%1"/>
+      <w:lvlJc w:val="left"/>
+      <w:pPr>
+        <w:tabs>
+          <w:tab w:val="num" w:pos="720"/>
+        </w:tabs>
+        <w:ind w:left="720" w:hanging="360"/>
+      </w:pPr>
+      <w:rPr>
+        <w:rFonts w:hint="default"/>
+        <w:sz w:val="20"/>
+      </w:rPr>
+    </w:lvl>
+    <w:lvl w:ilvl="1">
+      <w:start w:val="1"/>
+      <w:numFmt w:val="bullet"/>
+      <w:lvlText w:val="o"/>
+      <w:lvlJc w:val="left"/>
+      <w:pPr>
+        <w:tabs>
+          <w:tab w:val="num" w:pos="1440"/>
+        </w:tabs>
+        <w:ind w:left="1440" w:hanging="360"/>
+      </w:pPr>
+      <w:rPr>
+        <w:rFonts w:ascii="Courier New" w:hAnsi="Courier New" w:hint="default"/>
+        <w:sz w:val="20"/>
+      </w:rPr>
+    </w:lvl>
+    <w:lvl w:ilvl="2">
+      <w:start w:val="1"/>
+      <w:numFmt w:val="bullet"/>
+      <w:lvlText w:val=""/>
+      <w:lvlJc w:val="left"/>
+      <w:pPr>
+        <w:tabs>
+          <w:tab w:val="num" w:pos="2160"/>
+        </w:tabs>
+        <w:ind w:left="2160" w:hanging="360"/>
+      </w:pPr>
+      <w:rPr>
+        <w:rFonts w:ascii="Wingdings" w:hAnsi="Wingdings" w:hint="default"/>
+        <w:sz w:val="20"/>
+      </w:rPr>
+    </w:lvl>
+    <w:lvl w:ilvl="3">
+      <w:start w:val="1"/>
+      <w:numFmt w:val="bullet"/>
+      <w:lvlText w:val=""/>
+      <w:lvlJc w:val="left"/>
+      <w:pPr>
+        <w:tabs>
+          <w:tab w:val="num" w:pos="2880"/>
+        </w:tabs>
+        <w:ind w:left="2880" w:hanging="360"/>
+      </w:pPr>
+      <w:rPr>
+        <w:rFonts w:ascii="Wingdings" w:hAnsi="Wingdings" w:hint="default"/>
+        <w:sz w:val="20"/>
+      </w:rPr>
+    </w:lvl>
+    <w:lvl w:ilvl="4">
+      <w:start w:val="1"/>
+      <w:numFmt w:val="bullet"/>
+      <w:lvlText w:val=""/>
+      <w:lvlJc w:val="left"/>
+      <w:pPr>
+        <w:tabs>
+          <w:tab w:val="num" w:pos="3600"/>
+        </w:tabs>
+        <w:ind w:left="3600" w:hanging="360"/>
+      </w:pPr>
+      <w:rPr>
+        <w:rFonts w:ascii="Wingdings" w:hAnsi="Wingdings" w:hint="default"/>
+        <w:sz w:val="20"/>
+      </w:rPr>
+    </w:lvl>
+    <w:lvl w:ilvl="5">
+      <w:start w:val="1"/>
+      <w:numFmt w:val="bullet"/>
+      <w:lvlText w:val=""/>
+      <w:lvlJc w:val="left"/>
+      <w:pPr>
+        <w:tabs>
+          <w:tab w:val="num" w:pos="4320"/>
+        </w:tabs>
+        <w:ind w:left="4320" w:hanging="360"/>
+      </w:pPr>
+      <w:rPr>
+        <w:rFonts w:ascii="Wingdings" w:hAnsi="Wingdings" w:hint="default"/>
+        <w:sz w:val="20"/>
+      </w:rPr>
+    </w:lvl>
+    <w:lvl w:ilvl="6">
+      <w:start w:val="1"/>
+      <w:numFmt w:val="bullet"/>
+      <w:lvlText w:val=""/>
+      <w:lvlJc w:val="left"/>
+      <w:pPr>
+        <w:tabs>
+          <w:tab w:val="num" w:pos="5040"/>
+        </w:tabs>
+        <w:ind w:left="5040" w:hanging="360"/>
+      </w:pPr>
+      <w:rPr>
+        <w:rFonts w:ascii="Wingdings" w:hAnsi="Wingdings" w:hint="default"/>
+        <w:sz w:val="20"/>
+      </w:rPr>
+    </w:lvl>
+    <w:lvl w:ilvl="7">
+      <w:start w:val="1"/>
+      <w:numFmt w:val="bullet"/>
+      <w:lvlText w:val=""/>
+      <w:lvlJc w:val="left"/>
+      <w:pPr>
+        <w:tabs>
+          <w:tab w:val="num" w:pos="5760"/>
+        </w:tabs>
+        <w:ind w:left="5760" w:hanging="360"/>
+      </w:pPr>
+      <w:rPr>
+        <w:rFonts w:ascii="Wingdings" w:hAnsi="Wingdings" w:hint="default"/>
+        <w:sz w:val="20"/>
+      </w:rPr>
+    </w:lvl>
+    <w:lvl w:ilvl="8">
+      <w:start w:val="1"/>
+      <w:numFmt w:val="bullet"/>
+      <w:lvlText w:val=""/>
+      <w:lvlJc w:val="left"/>
+      <w:pPr>
+        <w:tabs>
+          <w:tab w:val="num" w:pos="6480"/>
+        </w:tabs>
+        <w:ind w:left="6480" w:hanging="360"/>
+      </w:pPr>
+      <w:rPr>
+        <w:rFonts w:ascii="Wingdings" w:hAnsi="Wingdings" w:hint="default"/>
+        <w:sz w:val="20"/>
+      </w:rPr>
+    </w:lvl>
+  </w:abstractNum>
+  <w:abstractNum w:abstractNumId="5" w15:restartNumberingAfterBreak="0">
     <w:nsid w:val="285C1E60"/>
     <w:multiLevelType w:val="multilevel"/>
     <w:tmpl w:val="BC64D626"/>
@@ -1116,7 +1613,7 @@
       </w:rPr>
     </w:lvl>
   </w:abstractNum>
-  <w:abstractNum w:abstractNumId="3" w15:restartNumberingAfterBreak="0">
+  <w:abstractNum w:abstractNumId="6" w15:restartNumberingAfterBreak="0">
     <w:nsid w:val="2ABE714A"/>
     <w:multiLevelType w:val="multilevel"/>
     <w:tmpl w:val="D9FAE438"/>
@@ -1265,7 +1762,7 @@
       </w:rPr>
     </w:lvl>
   </w:abstractNum>
-  <w:abstractNum w:abstractNumId="4" w15:restartNumberingAfterBreak="0">
+  <w:abstractNum w:abstractNumId="7" w15:restartNumberingAfterBreak="0">
     <w:nsid w:val="2EFF219D"/>
     <w:multiLevelType w:val="multilevel"/>
     <w:tmpl w:val="6900C6EA"/>
@@ -1414,7 +1911,7 @@
       </w:rPr>
     </w:lvl>
   </w:abstractNum>
-  <w:abstractNum w:abstractNumId="5" w15:restartNumberingAfterBreak="0">
+  <w:abstractNum w:abstractNumId="8" w15:restartNumberingAfterBreak="0">
     <w:nsid w:val="37BB4D91"/>
     <w:multiLevelType w:val="multilevel"/>
     <w:tmpl w:val="2498230C"/>
@@ -1563,7 +2060,7 @@
       </w:rPr>
     </w:lvl>
   </w:abstractNum>
-  <w:abstractNum w:abstractNumId="6" w15:restartNumberingAfterBreak="0">
+  <w:abstractNum w:abstractNumId="9" w15:restartNumberingAfterBreak="0">
     <w:nsid w:val="3FC93E44"/>
     <w:multiLevelType w:val="multilevel"/>
     <w:tmpl w:val="FFCA9370"/>
@@ -1712,7 +2209,7 @@
       </w:rPr>
     </w:lvl>
   </w:abstractNum>
-  <w:abstractNum w:abstractNumId="7" w15:restartNumberingAfterBreak="0">
+  <w:abstractNum w:abstractNumId="10" w15:restartNumberingAfterBreak="0">
     <w:nsid w:val="4038771C"/>
     <w:multiLevelType w:val="multilevel"/>
     <w:tmpl w:val="203C1AC6"/>
@@ -1861,7 +2358,7 @@
       </w:rPr>
     </w:lvl>
   </w:abstractNum>
-  <w:abstractNum w:abstractNumId="8" w15:restartNumberingAfterBreak="0">
+  <w:abstractNum w:abstractNumId="11" w15:restartNumberingAfterBreak="0">
     <w:nsid w:val="45B86598"/>
     <w:multiLevelType w:val="multilevel"/>
     <w:tmpl w:val="A60EF6B6"/>
@@ -2010,7 +2507,7 @@
       </w:rPr>
     </w:lvl>
   </w:abstractNum>
-  <w:abstractNum w:abstractNumId="9" w15:restartNumberingAfterBreak="0">
+  <w:abstractNum w:abstractNumId="12" w15:restartNumberingAfterBreak="0">
     <w:nsid w:val="4CC317B7"/>
     <w:multiLevelType w:val="multilevel"/>
     <w:tmpl w:val="EDB0002A"/>
@@ -2159,7 +2656,7 @@
       </w:rPr>
     </w:lvl>
   </w:abstractNum>
-  <w:abstractNum w:abstractNumId="10" w15:restartNumberingAfterBreak="0">
+  <w:abstractNum w:abstractNumId="13" w15:restartNumberingAfterBreak="0">
     <w:nsid w:val="54FA4379"/>
     <w:multiLevelType w:val="multilevel"/>
     <w:tmpl w:val="970889C6"/>
@@ -2308,7 +2805,7 @@
       </w:rPr>
     </w:lvl>
   </w:abstractNum>
-  <w:abstractNum w:abstractNumId="11" w15:restartNumberingAfterBreak="0">
+  <w:abstractNum w:abstractNumId="14" w15:restartNumberingAfterBreak="0">
     <w:nsid w:val="614E3192"/>
     <w:multiLevelType w:val="multilevel"/>
     <w:tmpl w:val="9BD8592E"/>
@@ -2457,7 +2954,7 @@
       </w:rPr>
     </w:lvl>
   </w:abstractNum>
-  <w:abstractNum w:abstractNumId="12" w15:restartNumberingAfterBreak="0">
+  <w:abstractNum w:abstractNumId="15" w15:restartNumberingAfterBreak="0">
     <w:nsid w:val="6CE30272"/>
     <w:multiLevelType w:val="multilevel"/>
     <w:tmpl w:val="A60EF6B6"/>
@@ -2606,7 +3103,7 @@
       </w:rPr>
     </w:lvl>
   </w:abstractNum>
-  <w:abstractNum w:abstractNumId="13" w15:restartNumberingAfterBreak="0">
+  <w:abstractNum w:abstractNumId="16" w15:restartNumberingAfterBreak="0">
     <w:nsid w:val="73096272"/>
     <w:multiLevelType w:val="multilevel"/>
     <w:tmpl w:val="0B78440A"/>
@@ -2755,7 +3252,7 @@
       </w:rPr>
     </w:lvl>
   </w:abstractNum>
-  <w:abstractNum w:abstractNumId="14" w15:restartNumberingAfterBreak="0">
+  <w:abstractNum w:abstractNumId="17" w15:restartNumberingAfterBreak="0">
     <w:nsid w:val="73380442"/>
     <w:multiLevelType w:val="multilevel"/>
     <w:tmpl w:val="A60EF6B6"/>
@@ -2904,7 +3401,7 @@
       </w:rPr>
     </w:lvl>
   </w:abstractNum>
-  <w:abstractNum w:abstractNumId="15" w15:restartNumberingAfterBreak="0">
+  <w:abstractNum w:abstractNumId="18" w15:restartNumberingAfterBreak="0">
     <w:nsid w:val="7521375A"/>
     <w:multiLevelType w:val="multilevel"/>
     <w:tmpl w:val="9BD8592E"/>
@@ -3053,7 +3550,7 @@
       </w:rPr>
     </w:lvl>
   </w:abstractNum>
-  <w:abstractNum w:abstractNumId="16" w15:restartNumberingAfterBreak="0">
+  <w:abstractNum w:abstractNumId="19" w15:restartNumberingAfterBreak="0">
     <w:nsid w:val="76B97B56"/>
     <w:multiLevelType w:val="multilevel"/>
     <w:tmpl w:val="A60EF6B6"/>
@@ -3202,11 +3699,160 @@
       </w:rPr>
     </w:lvl>
   </w:abstractNum>
+  <w:abstractNum w:abstractNumId="20" w15:restartNumberingAfterBreak="0">
+    <w:nsid w:val="7B4D0FE3"/>
+    <w:multiLevelType w:val="multilevel"/>
+    <w:tmpl w:val="6900C6EA"/>
+    <w:lvl w:ilvl="0">
+      <w:start w:val="1"/>
+      <w:numFmt w:val="decimal"/>
+      <w:lvlText w:val="US-%1"/>
+      <w:lvlJc w:val="left"/>
+      <w:pPr>
+        <w:tabs>
+          <w:tab w:val="num" w:pos="720"/>
+        </w:tabs>
+        <w:ind w:left="720" w:hanging="360"/>
+      </w:pPr>
+      <w:rPr>
+        <w:rFonts w:hint="default"/>
+        <w:sz w:val="20"/>
+      </w:rPr>
+    </w:lvl>
+    <w:lvl w:ilvl="1">
+      <w:start w:val="1"/>
+      <w:numFmt w:val="bullet"/>
+      <w:lvlText w:val="o"/>
+      <w:lvlJc w:val="left"/>
+      <w:pPr>
+        <w:tabs>
+          <w:tab w:val="num" w:pos="1440"/>
+        </w:tabs>
+        <w:ind w:left="1440" w:hanging="360"/>
+      </w:pPr>
+      <w:rPr>
+        <w:rFonts w:ascii="Courier New" w:hAnsi="Courier New" w:hint="default"/>
+        <w:sz w:val="20"/>
+      </w:rPr>
+    </w:lvl>
+    <w:lvl w:ilvl="2">
+      <w:start w:val="1"/>
+      <w:numFmt w:val="bullet"/>
+      <w:lvlText w:val=""/>
+      <w:lvlJc w:val="left"/>
+      <w:pPr>
+        <w:tabs>
+          <w:tab w:val="num" w:pos="2160"/>
+        </w:tabs>
+        <w:ind w:left="2160" w:hanging="360"/>
+      </w:pPr>
+      <w:rPr>
+        <w:rFonts w:ascii="Wingdings" w:hAnsi="Wingdings" w:hint="default"/>
+        <w:sz w:val="20"/>
+      </w:rPr>
+    </w:lvl>
+    <w:lvl w:ilvl="3">
+      <w:start w:val="1"/>
+      <w:numFmt w:val="bullet"/>
+      <w:lvlText w:val=""/>
+      <w:lvlJc w:val="left"/>
+      <w:pPr>
+        <w:tabs>
+          <w:tab w:val="num" w:pos="2880"/>
+        </w:tabs>
+        <w:ind w:left="2880" w:hanging="360"/>
+      </w:pPr>
+      <w:rPr>
+        <w:rFonts w:ascii="Wingdings" w:hAnsi="Wingdings" w:hint="default"/>
+        <w:sz w:val="20"/>
+      </w:rPr>
+    </w:lvl>
+    <w:lvl w:ilvl="4">
+      <w:start w:val="1"/>
+      <w:numFmt w:val="bullet"/>
+      <w:lvlText w:val=""/>
+      <w:lvlJc w:val="left"/>
+      <w:pPr>
+        <w:tabs>
+          <w:tab w:val="num" w:pos="3600"/>
+        </w:tabs>
+        <w:ind w:left="3600" w:hanging="360"/>
+      </w:pPr>
+      <w:rPr>
+        <w:rFonts w:ascii="Wingdings" w:hAnsi="Wingdings" w:hint="default"/>
+        <w:sz w:val="20"/>
+      </w:rPr>
+    </w:lvl>
+    <w:lvl w:ilvl="5">
+      <w:start w:val="1"/>
+      <w:numFmt w:val="bullet"/>
+      <w:lvlText w:val=""/>
+      <w:lvlJc w:val="left"/>
+      <w:pPr>
+        <w:tabs>
+          <w:tab w:val="num" w:pos="4320"/>
+        </w:tabs>
+        <w:ind w:left="4320" w:hanging="360"/>
+      </w:pPr>
+      <w:rPr>
+        <w:rFonts w:ascii="Wingdings" w:hAnsi="Wingdings" w:hint="default"/>
+        <w:sz w:val="20"/>
+      </w:rPr>
+    </w:lvl>
+    <w:lvl w:ilvl="6">
+      <w:start w:val="1"/>
+      <w:numFmt w:val="bullet"/>
+      <w:lvlText w:val=""/>
+      <w:lvlJc w:val="left"/>
+      <w:pPr>
+        <w:tabs>
+          <w:tab w:val="num" w:pos="5040"/>
+        </w:tabs>
+        <w:ind w:left="5040" w:hanging="360"/>
+      </w:pPr>
+      <w:rPr>
+        <w:rFonts w:ascii="Wingdings" w:hAnsi="Wingdings" w:hint="default"/>
+        <w:sz w:val="20"/>
+      </w:rPr>
+    </w:lvl>
+    <w:lvl w:ilvl="7">
+      <w:start w:val="1"/>
+      <w:numFmt w:val="bullet"/>
+      <w:lvlText w:val=""/>
+      <w:lvlJc w:val="left"/>
+      <w:pPr>
+        <w:tabs>
+          <w:tab w:val="num" w:pos="5760"/>
+        </w:tabs>
+        <w:ind w:left="5760" w:hanging="360"/>
+      </w:pPr>
+      <w:rPr>
+        <w:rFonts w:ascii="Wingdings" w:hAnsi="Wingdings" w:hint="default"/>
+        <w:sz w:val="20"/>
+      </w:rPr>
+    </w:lvl>
+    <w:lvl w:ilvl="8">
+      <w:start w:val="1"/>
+      <w:numFmt w:val="bullet"/>
+      <w:lvlText w:val=""/>
+      <w:lvlJc w:val="left"/>
+      <w:pPr>
+        <w:tabs>
+          <w:tab w:val="num" w:pos="6480"/>
+        </w:tabs>
+        <w:ind w:left="6480" w:hanging="360"/>
+      </w:pPr>
+      <w:rPr>
+        <w:rFonts w:ascii="Wingdings" w:hAnsi="Wingdings" w:hint="default"/>
+        <w:sz w:val="20"/>
+      </w:rPr>
+    </w:lvl>
+  </w:abstractNum>
   <w:num w:numId="1" w16cid:durableId="80378126">
-    <w:abstractNumId w:val="12"/>
+    <w:abstractNumId w:val="15"/>
   </w:num>
   <w:num w:numId="2" w16cid:durableId="413630067">
-    <w:abstractNumId w:val="13"/>
+    <w:abstractNumId w:val="16"/>
   </w:num>
   <w:num w:numId="3" w16cid:durableId="885724727">
     <w:abstractNumId w:val="0"/>
@@ -3215,42 +3861,54 @@
     <w:abstractNumId w:val="1"/>
   </w:num>
   <w:num w:numId="5" w16cid:durableId="127600124">
+    <w:abstractNumId w:val="6"/>
+  </w:num>
+  <w:num w:numId="6" w16cid:durableId="1638994515">
+    <w:abstractNumId w:val="13"/>
+  </w:num>
+  <w:num w:numId="7" w16cid:durableId="427701720">
+    <w:abstractNumId w:val="9"/>
+  </w:num>
+  <w:num w:numId="8" w16cid:durableId="1679234816">
+    <w:abstractNumId w:val="5"/>
+  </w:num>
+  <w:num w:numId="9" w16cid:durableId="345594401">
+    <w:abstractNumId w:val="8"/>
+  </w:num>
+  <w:num w:numId="10" w16cid:durableId="455829607">
+    <w:abstractNumId w:val="18"/>
+  </w:num>
+  <w:num w:numId="11" w16cid:durableId="1794398968">
+    <w:abstractNumId w:val="14"/>
+  </w:num>
+  <w:num w:numId="12" w16cid:durableId="301083032">
+    <w:abstractNumId w:val="12"/>
+  </w:num>
+  <w:num w:numId="13" w16cid:durableId="1843273195">
+    <w:abstractNumId w:val="10"/>
+  </w:num>
+  <w:num w:numId="14" w16cid:durableId="917179485">
+    <w:abstractNumId w:val="11"/>
+  </w:num>
+  <w:num w:numId="15" w16cid:durableId="1532454974">
+    <w:abstractNumId w:val="19"/>
+  </w:num>
+  <w:num w:numId="16" w16cid:durableId="183370332">
+    <w:abstractNumId w:val="17"/>
+  </w:num>
+  <w:num w:numId="17" w16cid:durableId="501360680">
+    <w:abstractNumId w:val="7"/>
+  </w:num>
+  <w:num w:numId="18" w16cid:durableId="771822621">
+    <w:abstractNumId w:val="20"/>
+  </w:num>
+  <w:num w:numId="19" w16cid:durableId="2075616483">
     <w:abstractNumId w:val="3"/>
   </w:num>
-  <w:num w:numId="6" w16cid:durableId="1638994515">
-    <w:abstractNumId w:val="10"/>
-  </w:num>
-  <w:num w:numId="7" w16cid:durableId="427701720">
-    <w:abstractNumId w:val="6"/>
-  </w:num>
-  <w:num w:numId="8" w16cid:durableId="1679234816">
+  <w:num w:numId="20" w16cid:durableId="753280574">
     <w:abstractNumId w:val="2"/>
   </w:num>
-  <w:num w:numId="9" w16cid:durableId="345594401">
-    <w:abstractNumId w:val="5"/>
-  </w:num>
-  <w:num w:numId="10" w16cid:durableId="455829607">
-    <w:abstractNumId w:val="15"/>
-  </w:num>
-  <w:num w:numId="11" w16cid:durableId="1794398968">
-    <w:abstractNumId w:val="11"/>
-  </w:num>
-  <w:num w:numId="12" w16cid:durableId="301083032">
-    <w:abstractNumId w:val="9"/>
-  </w:num>
-  <w:num w:numId="13" w16cid:durableId="1843273195">
-    <w:abstractNumId w:val="7"/>
-  </w:num>
-  <w:num w:numId="14" w16cid:durableId="917179485">
-    <w:abstractNumId w:val="8"/>
-  </w:num>
-  <w:num w:numId="15" w16cid:durableId="1532454974">
-    <w:abstractNumId w:val="16"/>
-  </w:num>
-  <w:num w:numId="16" w16cid:durableId="183370332">
-    <w:abstractNumId w:val="14"/>
-  </w:num>
-  <w:num w:numId="17" w16cid:durableId="501360680">
+  <w:num w:numId="21" w16cid:durableId="1797874839">
     <w:abstractNumId w:val="4"/>
   </w:num>
 </w:numbering>

--- a/Dokumenty/01 - Inception/User Stories.docx
+++ b/Dokumenty/01 - Inception/User Stories.docx
@@ -7,13 +7,8 @@
         <w:pStyle w:val="Nzev"/>
       </w:pPr>
       <w:r>
-        <w:t xml:space="preserve">Seznam základních User </w:t>
-      </w:r>
-      <w:proofErr w:type="spellStart"/>
-      <w:r>
-        <w:t>Stories</w:t>
-      </w:r>
-      <w:proofErr w:type="spellEnd"/>
+        <w:t>Seznam základních User Stories</w:t>
+      </w:r>
     </w:p>
     <w:p>
       <w:pPr>
@@ -197,15 +192,7 @@
         </w:numPr>
       </w:pPr>
       <w:r>
-        <w:t xml:space="preserve">Jako admin chci mít přehled a </w:t>
-      </w:r>
-      <w:proofErr w:type="spellStart"/>
-      <w:r>
-        <w:t>read-only</w:t>
-      </w:r>
-      <w:proofErr w:type="spellEnd"/>
-      <w:r>
-        <w:t xml:space="preserve"> náhled do systému, abych mohl provádět dohled bez </w:t>
+        <w:t xml:space="preserve">Jako admin chci mít přehled a read-only náhled do systému, abych mohl provádět dohled bez </w:t>
       </w:r>
       <w:r>
         <w:t xml:space="preserve">možnosti </w:t>
@@ -323,6 +310,7 @@
         </w:numPr>
       </w:pPr>
       <w:r>
+        <w:lastRenderedPageBreak/>
         <w:t xml:space="preserve">Jako uživatel chci filtrovat </w:t>
       </w:r>
       <w:r>
@@ -397,7 +385,7 @@
         </w:numPr>
       </w:pPr>
       <w:r>
-        <w:t>Jako uživatel chci vložit závěrečné hodnocení úkolu, abych vyjádřil svůj názor.</w:t>
+        <w:t>Jako uživatel chci vložit závěrečné hodnocení praxe, abych vyjádřil svůj názor.</w:t>
       </w:r>
     </w:p>
     <w:p>
@@ -408,7 +396,7 @@
         </w:numPr>
       </w:pPr>
       <w:r>
-        <w:t>Jako uživatel chci vložit závěrečné hodnocení praxe, abych vyjádřil svůj názor.</w:t>
+        <w:t>Jako uživatel chci vložit soubor k praxi, abych předal informace.</w:t>
       </w:r>
     </w:p>
     <w:p>
@@ -419,7 +407,13 @@
         </w:numPr>
       </w:pPr>
       <w:r>
-        <w:t>Jako uživatel chci vložit soubor k praxi, abych předal informace.</w:t>
+        <w:t>Jako učitel chci přiřadit k praxi externistu</w:t>
+      </w:r>
+      <w:r>
+        <w:t xml:space="preserve"> nebo dalšího učitele</w:t>
+      </w:r>
+      <w:r>
+        <w:t>, abych zajistil spolupráci.</w:t>
       </w:r>
     </w:p>
     <w:p>
@@ -430,13 +424,31 @@
         </w:numPr>
       </w:pPr>
       <w:r>
-        <w:t>Jako učitel chci přiřadit k praxi externistu</w:t>
-      </w:r>
-      <w:r>
-        <w:t xml:space="preserve"> nebo dalšího učitele</w:t>
-      </w:r>
-      <w:r>
-        <w:t>, abych zajistil spolupráci.</w:t>
+        <w:t>Jako učitel chci</w:t>
+      </w:r>
+      <w:r>
+        <w:t xml:space="preserve"> editovat praxi</w:t>
+      </w:r>
+      <w:r>
+        <w:t xml:space="preserve">, abych </w:t>
+      </w:r>
+      <w:r>
+        <w:t xml:space="preserve">mohl </w:t>
+      </w:r>
+      <w:r>
+        <w:t>řídi</w:t>
+      </w:r>
+      <w:r>
+        <w:t>t</w:t>
+      </w:r>
+      <w:r>
+        <w:t xml:space="preserve"> </w:t>
+      </w:r>
+      <w:r>
+        <w:t xml:space="preserve">její </w:t>
+      </w:r>
+      <w:r>
+        <w:t>průběh.</w:t>
       </w:r>
     </w:p>
     <w:p>
@@ -447,31 +459,7 @@
         </w:numPr>
       </w:pPr>
       <w:r>
-        <w:t>Jako učitel chci</w:t>
-      </w:r>
-      <w:r>
-        <w:t xml:space="preserve"> editovat praxi</w:t>
-      </w:r>
-      <w:r>
-        <w:t xml:space="preserve">, abych </w:t>
-      </w:r>
-      <w:r>
-        <w:t xml:space="preserve">mohl </w:t>
-      </w:r>
-      <w:r>
-        <w:t>řídi</w:t>
-      </w:r>
-      <w:r>
-        <w:t>t</w:t>
-      </w:r>
-      <w:r>
-        <w:t xml:space="preserve"> </w:t>
-      </w:r>
-      <w:r>
-        <w:t xml:space="preserve">její </w:t>
-      </w:r>
-      <w:r>
-        <w:t>průběh.</w:t>
+        <w:t>Jako učitel chci zrušit praxi, abych ji odebral z nabídky.</w:t>
       </w:r>
     </w:p>
     <w:p>
@@ -482,7 +470,7 @@
         </w:numPr>
       </w:pPr>
       <w:r>
-        <w:t>Jako učitel chci zrušit praxi, abych ji odebral z nabídky.</w:t>
+        <w:t>Jako učitel chci opustit praxi, abych se ji dále nevěnoval.</w:t>
       </w:r>
     </w:p>
     <w:p>
@@ -493,7 +481,7 @@
         </w:numPr>
       </w:pPr>
       <w:r>
-        <w:t>Jako učitel chci opustit praxi, abych se ji dále nevěnoval.</w:t>
+        <w:t>Jako učitel chci odebrat studenta z praxe, abych jej mohl nahradit.</w:t>
       </w:r>
     </w:p>
     <w:p>
@@ -504,7 +492,19 @@
         </w:numPr>
       </w:pPr>
       <w:r>
-        <w:t>Jako učitel chci odebrat studenta z praxe, abych jej mohl nahradit.</w:t>
+        <w:t>Jako učitel chci uzavřít</w:t>
+      </w:r>
+      <w:r>
+        <w:t xml:space="preserve"> praxi</w:t>
+      </w:r>
+      <w:r>
+        <w:t xml:space="preserve">, abych ji oficiálně </w:t>
+      </w:r>
+      <w:r>
+        <w:t>u</w:t>
+      </w:r>
+      <w:r>
+        <w:t>končil.</w:t>
       </w:r>
     </w:p>
     <w:p>
@@ -515,19 +515,25 @@
         </w:numPr>
       </w:pPr>
       <w:r>
-        <w:t>Jako učitel chci uzavřít</w:t>
-      </w:r>
-      <w:r>
-        <w:t xml:space="preserve"> praxi</w:t>
-      </w:r>
-      <w:r>
-        <w:t xml:space="preserve">, abych ji oficiálně </w:t>
-      </w:r>
-      <w:r>
-        <w:t>u</w:t>
-      </w:r>
-      <w:r>
-        <w:t>končil.</w:t>
+        <w:t>Jako učitel chci vygenerovat</w:t>
+      </w:r>
+      <w:r>
+        <w:t xml:space="preserve"> a </w:t>
+      </w:r>
+      <w:r>
+        <w:t>exportovat závěrečný výstup praxe, abych měl podklady pro hodnocení</w:t>
+      </w:r>
+      <w:r>
+        <w:t xml:space="preserve"> a </w:t>
+      </w:r>
+      <w:r>
+        <w:t>archiv</w:t>
+      </w:r>
+      <w:r>
+        <w:t>aci</w:t>
+      </w:r>
+      <w:r>
+        <w:t>.</w:t>
       </w:r>
     </w:p>
     <w:p>
@@ -538,25 +544,31 @@
         </w:numPr>
       </w:pPr>
       <w:r>
-        <w:t>Jako učitel chci vygenerovat</w:t>
-      </w:r>
-      <w:r>
-        <w:t xml:space="preserve"> a </w:t>
-      </w:r>
-      <w:r>
-        <w:t>exportovat závěrečný výstup praxe, abych měl podklady pro hodnocení</w:t>
-      </w:r>
-      <w:r>
-        <w:t xml:space="preserve"> a </w:t>
-      </w:r>
-      <w:r>
-        <w:t>archiv</w:t>
-      </w:r>
-      <w:r>
-        <w:t>aci</w:t>
-      </w:r>
-      <w:r>
-        <w:t>.</w:t>
+        <w:t xml:space="preserve">Jako student </w:t>
+      </w:r>
+      <w:r>
+        <w:t xml:space="preserve">si </w:t>
+      </w:r>
+      <w:r>
+        <w:t xml:space="preserve">chci </w:t>
+      </w:r>
+      <w:r>
+        <w:t>zvolit</w:t>
+      </w:r>
+      <w:r>
+        <w:t xml:space="preserve"> jednu</w:t>
+      </w:r>
+      <w:r>
+        <w:t xml:space="preserve"> praxi</w:t>
+      </w:r>
+      <w:r>
+        <w:t xml:space="preserve">, abych se </w:t>
+      </w:r>
+      <w:r>
+        <w:t xml:space="preserve">ji </w:t>
+      </w:r>
+      <w:r>
+        <w:t>mohl účastnit.</w:t>
       </w:r>
     </w:p>
     <w:p>
@@ -567,31 +579,43 @@
         </w:numPr>
       </w:pPr>
       <w:r>
-        <w:t xml:space="preserve">Jako student </w:t>
-      </w:r>
-      <w:r>
-        <w:t xml:space="preserve">si </w:t>
-      </w:r>
-      <w:r>
-        <w:t xml:space="preserve">chci </w:t>
-      </w:r>
-      <w:r>
-        <w:t>zvolit</w:t>
-      </w:r>
-      <w:r>
-        <w:t xml:space="preserve"> jednu</w:t>
-      </w:r>
-      <w:r>
-        <w:t xml:space="preserve"> praxi</w:t>
-      </w:r>
-      <w:r>
-        <w:t xml:space="preserve">, abych se </w:t>
-      </w:r>
-      <w:r>
-        <w:t xml:space="preserve">ji </w:t>
-      </w:r>
-      <w:r>
-        <w:t>mohl účastnit.</w:t>
+        <w:t xml:space="preserve">Jako </w:t>
+      </w:r>
+      <w:r>
+        <w:t>externista</w:t>
+      </w:r>
+      <w:r>
+        <w:t xml:space="preserve"> chci</w:t>
+      </w:r>
+      <w:r>
+        <w:t xml:space="preserve"> editovat praxi</w:t>
+      </w:r>
+      <w:r>
+        <w:t>, abych</w:t>
+      </w:r>
+      <w:r>
+        <w:t xml:space="preserve"> se</w:t>
+      </w:r>
+      <w:r>
+        <w:t xml:space="preserve"> </w:t>
+      </w:r>
+      <w:r>
+        <w:t>mohl</w:t>
+      </w:r>
+      <w:r>
+        <w:t xml:space="preserve"> </w:t>
+      </w:r>
+      <w:r>
+        <w:t xml:space="preserve">podílet na jejím </w:t>
+      </w:r>
+      <w:r>
+        <w:t>průběh</w:t>
+      </w:r>
+      <w:r>
+        <w:t>u</w:t>
+      </w:r>
+      <w:r>
+        <w:t>.</w:t>
       </w:r>
     </w:p>
     <w:p>
@@ -602,43 +626,18 @@
         </w:numPr>
       </w:pPr>
       <w:r>
-        <w:t xml:space="preserve">Jako </w:t>
-      </w:r>
-      <w:r>
-        <w:t>externista</w:t>
-      </w:r>
-      <w:r>
-        <w:t xml:space="preserve"> chci</w:t>
-      </w:r>
-      <w:r>
-        <w:t xml:space="preserve"> editovat praxi</w:t>
-      </w:r>
-      <w:r>
-        <w:t>, abych</w:t>
-      </w:r>
-      <w:r>
-        <w:t xml:space="preserve"> se</w:t>
-      </w:r>
-      <w:r>
-        <w:t xml:space="preserve"> </w:t>
-      </w:r>
-      <w:r>
-        <w:t>mohl</w:t>
-      </w:r>
-      <w:r>
-        <w:t xml:space="preserve"> </w:t>
-      </w:r>
-      <w:r>
-        <w:t xml:space="preserve">podílet na jejím </w:t>
-      </w:r>
-      <w:r>
-        <w:t>průběh</w:t>
-      </w:r>
-      <w:r>
-        <w:t>u</w:t>
-      </w:r>
-      <w:r>
-        <w:t>.</w:t>
+        <w:t>Jako externista chci opustit praxi, abych se ji dále nevěnoval.</w:t>
+      </w:r>
+    </w:p>
+    <w:p>
+      <w:pPr>
+        <w:pStyle w:val="Nadpis1"/>
+      </w:pPr>
+      <w:r>
+        <w:t xml:space="preserve">Detail </w:t>
+      </w:r>
+      <w:r>
+        <w:t>Úkolu</w:t>
       </w:r>
     </w:p>
     <w:p>
@@ -649,18 +648,7 @@
         </w:numPr>
       </w:pPr>
       <w:r>
-        <w:t>Jako externista chci opustit praxi, abych se ji dále nevěnoval.</w:t>
-      </w:r>
-    </w:p>
-    <w:p>
-      <w:pPr>
-        <w:pStyle w:val="Nadpis1"/>
-      </w:pPr>
-      <w:r>
-        <w:t xml:space="preserve">Detail </w:t>
-      </w:r>
-      <w:r>
-        <w:t>Úkolu</w:t>
+        <w:t>Jako uživatel chci uzavřít mnou založený úkol, abych jej ukončil.</w:t>
       </w:r>
     </w:p>
     <w:p>
@@ -671,7 +659,7 @@
         </w:numPr>
       </w:pPr>
       <w:r>
-        <w:t>Jako uživatel chci uzavřít mnou založený úkol, abych jej ukončil.</w:t>
+        <w:t>Jako uživatel chci vložit závěrečné hodnocení úkolu, abych vyjádřil svůj názor.</w:t>
       </w:r>
     </w:p>
     <w:p>
@@ -704,6 +692,7 @@
         </w:numPr>
       </w:pPr>
       <w:r>
+        <w:lastRenderedPageBreak/>
         <w:t>Jako učitel chci označovat vybrané úkoly k reportování, abych evidoval výsledky.</w:t>
       </w:r>
     </w:p>

--- a/Dokumenty/01 - Inception/User Stories.docx
+++ b/Dokumenty/01 - Inception/User Stories.docx
@@ -59,25 +59,19 @@
         </w:numPr>
       </w:pPr>
       <w:r>
-        <w:t xml:space="preserve">Jako </w:t>
-      </w:r>
-      <w:r>
-        <w:t xml:space="preserve">učitel </w:t>
-      </w:r>
-      <w:r>
-        <w:t>chci zaregistrovat</w:t>
-      </w:r>
-      <w:r>
-        <w:t xml:space="preserve"> jiného učitele</w:t>
-      </w:r>
-      <w:r>
-        <w:t>, abych m</w:t>
-      </w:r>
-      <w:r>
-        <w:t xml:space="preserve">u umožnil </w:t>
-      </w:r>
-      <w:r>
-        <w:t>pracovat v systému.</w:t>
+        <w:t xml:space="preserve">Jako admin chci spravovat uživatelské účty a role (student, učitel, externista), abych </w:t>
+      </w:r>
+      <w:r>
+        <w:t>mohl řešit</w:t>
+      </w:r>
+      <w:r>
+        <w:t xml:space="preserve"> </w:t>
+      </w:r>
+      <w:r>
+        <w:t>nestandardní situace spojené s účty</w:t>
+      </w:r>
+      <w:r>
+        <w:t>.</w:t>
       </w:r>
     </w:p>
     <w:p>
@@ -88,25 +82,21 @@
         </w:numPr>
       </w:pPr>
       <w:r>
-        <w:t xml:space="preserve">Jako </w:t>
-      </w:r>
-      <w:r>
-        <w:t xml:space="preserve">učitel </w:t>
-      </w:r>
-      <w:r>
-        <w:t>chci zaregistrovat</w:t>
-      </w:r>
-      <w:r>
-        <w:t xml:space="preserve"> externistu</w:t>
-      </w:r>
-      <w:r>
-        <w:t>, abych m</w:t>
-      </w:r>
-      <w:r>
-        <w:t xml:space="preserve">u umožnil </w:t>
-      </w:r>
-      <w:r>
-        <w:t>pracovat v systému.</w:t>
+        <w:t xml:space="preserve">Jako admin chci mít přehled a read-only náhled do systému, abych mohl provádět dohled bez </w:t>
+      </w:r>
+      <w:r>
+        <w:t xml:space="preserve">možnosti </w:t>
+      </w:r>
+      <w:r>
+        <w:t>zásahů do obsahu praxí.</w:t>
+      </w:r>
+    </w:p>
+    <w:p>
+      <w:pPr>
+        <w:pStyle w:val="Nadpis1"/>
+      </w:pPr>
+      <w:r>
+        <w:t>Registrace</w:t>
       </w:r>
     </w:p>
     <w:p>
@@ -120,10 +110,22 @@
         <w:t xml:space="preserve">Jako </w:t>
       </w:r>
       <w:r>
-        <w:t xml:space="preserve">student se </w:t>
-      </w:r>
-      <w:r>
-        <w:t>chci zaregistrovat, abych mohl pracovat v systému.</w:t>
+        <w:t xml:space="preserve">učitel </w:t>
+      </w:r>
+      <w:r>
+        <w:t>chci zaregistrovat</w:t>
+      </w:r>
+      <w:r>
+        <w:t xml:space="preserve"> jiného učitele</w:t>
+      </w:r>
+      <w:r>
+        <w:t>, abych m</w:t>
+      </w:r>
+      <w:r>
+        <w:t xml:space="preserve">u umožnil </w:t>
+      </w:r>
+      <w:r>
+        <w:t>pracovat v systému.</w:t>
       </w:r>
     </w:p>
     <w:p>
@@ -137,13 +139,13 @@
         <w:t xml:space="preserve">Jako </w:t>
       </w:r>
       <w:r>
-        <w:t xml:space="preserve">admin </w:t>
+        <w:t xml:space="preserve">učitel </w:t>
       </w:r>
       <w:r>
         <w:t>chci zaregistrovat</w:t>
       </w:r>
       <w:r>
-        <w:t xml:space="preserve"> učitele</w:t>
+        <w:t xml:space="preserve"> externistu</w:t>
       </w:r>
       <w:r>
         <w:t>, abych m</w:t>
@@ -152,13 +154,7 @@
         <w:t xml:space="preserve">u umožnil </w:t>
       </w:r>
       <w:r>
-        <w:t>praco</w:t>
-      </w:r>
-      <w:r>
-        <w:t>vat</w:t>
-      </w:r>
-      <w:r>
-        <w:t xml:space="preserve"> v systému.</w:t>
+        <w:t>pracovat v systému.</w:t>
       </w:r>
     </w:p>
     <w:p>
@@ -169,19 +165,13 @@
         </w:numPr>
       </w:pPr>
       <w:r>
-        <w:t xml:space="preserve">Jako admin chci spravovat uživatelské účty a role (student, učitel, externista), abych </w:t>
-      </w:r>
-      <w:r>
-        <w:t>mohl řešit</w:t>
-      </w:r>
-      <w:r>
-        <w:t xml:space="preserve"> </w:t>
-      </w:r>
-      <w:r>
-        <w:t>nestandardní situace spojené s účty</w:t>
-      </w:r>
-      <w:r>
-        <w:t>.</w:t>
+        <w:t xml:space="preserve">Jako </w:t>
+      </w:r>
+      <w:r>
+        <w:t xml:space="preserve">student se </w:t>
+      </w:r>
+      <w:r>
+        <w:t>chci zaregistrovat, abych mohl pracovat v systému.</w:t>
       </w:r>
     </w:p>
     <w:p>
@@ -192,13 +182,31 @@
         </w:numPr>
       </w:pPr>
       <w:r>
-        <w:t xml:space="preserve">Jako admin chci mít přehled a read-only náhled do systému, abych mohl provádět dohled bez </w:t>
-      </w:r>
-      <w:r>
-        <w:t xml:space="preserve">možnosti </w:t>
-      </w:r>
-      <w:r>
-        <w:t>zásahů do obsahu praxí.</w:t>
+        <w:t xml:space="preserve">Jako </w:t>
+      </w:r>
+      <w:r>
+        <w:t xml:space="preserve">admin </w:t>
+      </w:r>
+      <w:r>
+        <w:t>chci zaregistrovat</w:t>
+      </w:r>
+      <w:r>
+        <w:t xml:space="preserve"> učitele</w:t>
+      </w:r>
+      <w:r>
+        <w:t>, abych m</w:t>
+      </w:r>
+      <w:r>
+        <w:t xml:space="preserve">u umožnil </w:t>
+      </w:r>
+      <w:r>
+        <w:t>praco</w:t>
+      </w:r>
+      <w:r>
+        <w:t>vat</w:t>
+      </w:r>
+      <w:r>
+        <w:t xml:space="preserve"> v systému.</w:t>
       </w:r>
     </w:p>
     <w:p>
@@ -288,6 +296,7 @@
         <w:pStyle w:val="Nadpis1"/>
       </w:pPr>
       <w:r>
+        <w:lastRenderedPageBreak/>
         <w:t>Detail Praxe</w:t>
       </w:r>
     </w:p>
@@ -310,7 +319,6 @@
         </w:numPr>
       </w:pPr>
       <w:r>
-        <w:lastRenderedPageBreak/>
         <w:t xml:space="preserve">Jako uživatel chci filtrovat </w:t>
       </w:r>
       <w:r>
@@ -681,6 +689,7 @@
         </w:numPr>
       </w:pPr>
       <w:r>
+        <w:lastRenderedPageBreak/>
         <w:t>Jako učitel chci uzavřít jakýkoli úkol v mnou spravované praxi, abych jej ukončil.</w:t>
       </w:r>
     </w:p>
@@ -692,7 +701,6 @@
         </w:numPr>
       </w:pPr>
       <w:r>
-        <w:lastRenderedPageBreak/>
         <w:t>Jako učitel chci označovat vybrané úkoly k reportování, abych evidoval výsledky.</w:t>
       </w:r>
     </w:p>

--- a/Dokumenty/01 - Inception/User Stories.docx
+++ b/Dokumenty/01 - Inception/User Stories.docx
@@ -214,7 +214,13 @@
         <w:pStyle w:val="Nadpis1"/>
       </w:pPr>
       <w:r>
-        <w:t>Praxe</w:t>
+        <w:t xml:space="preserve">Přehled </w:t>
+      </w:r>
+      <w:r>
+        <w:t>Prax</w:t>
+      </w:r>
+      <w:r>
+        <w:t>í</w:t>
       </w:r>
     </w:p>
     <w:p>

--- a/Dokumenty/01 - Inception/User Stories.docx
+++ b/Dokumenty/01 - Inception/User Stories.docx
@@ -1,6 +1,6 @@
 
 <file path=word/document.xml><?xml version="1.0" encoding="utf-8"?>
-<w:document xmlns:wpc="http://schemas.microsoft.com/office/word/2010/wordprocessingCanvas" xmlns:cx="http://schemas.microsoft.com/office/drawing/2014/chartex" xmlns:cx1="http://schemas.microsoft.com/office/drawing/2015/9/8/chartex" xmlns:cx2="http://schemas.microsoft.com/office/drawing/2015/10/21/chartex" xmlns:cx3="http://schemas.microsoft.com/office/drawing/2016/5/9/chartex" xmlns:cx4="http://schemas.microsoft.com/office/drawing/2016/5/10/chartex" xmlns:cx5="http://schemas.microsoft.com/office/drawing/2016/5/11/chartex" xmlns:cx6="http://schemas.microsoft.com/office/drawing/2016/5/12/chartex" xmlns:cx7="http://schemas.microsoft.com/office/drawing/2016/5/13/chartex" xmlns:cx8="http://schemas.microsoft.com/office/drawing/2016/5/14/chartex" xmlns:mc="http://schemas.openxmlformats.org/markup-compatibility/2006" xmlns:aink="http://schemas.microsoft.com/office/drawing/2016/ink" xmlns:am3d="http://schemas.microsoft.com/office/drawing/2017/model3d" xmlns:o="urn:schemas-microsoft-com:office:office" xmlns:oel="http://schemas.microsoft.com/office/2019/extlst" xmlns:r="http://schemas.openxmlformats.org/officeDocument/2006/relationships" xmlns:m="http://schemas.openxmlformats.org/officeDocument/2006/math" xmlns:v="urn:schemas-microsoft-com:vml" xmlns:wp14="http://schemas.microsoft.com/office/word/2010/wordprocessingDrawing" xmlns:wp="http://schemas.openxmlformats.org/drawingml/2006/wordprocessingDrawing" xmlns:w10="urn:schemas-microsoft-com:office:word" xmlns:w="http://schemas.openxmlformats.org/wordprocessingml/2006/main" xmlns:w14="http://schemas.microsoft.com/office/word/2010/wordml" xmlns:w15="http://schemas.microsoft.com/office/word/2012/wordml" xmlns:w16cex="http://schemas.microsoft.com/office/word/2018/wordml/cex" xmlns:w16cid="http://schemas.microsoft.com/office/word/2016/wordml/cid" xmlns:w16="http://schemas.microsoft.com/office/word/2018/wordml" xmlns:w16du="http://schemas.microsoft.com/office/word/2023/wordml/word16du" xmlns:w16sdtdh="http://schemas.microsoft.com/office/word/2020/wordml/sdtdatahash" xmlns:w16sdtfl="http://schemas.microsoft.com/office/word/2024/wordml/sdtformatlock" xmlns:w16se="http://schemas.microsoft.com/office/word/2015/wordml/symex" xmlns:wpg="http://schemas.microsoft.com/office/word/2010/wordprocessingGroup" xmlns:wpi="http://schemas.microsoft.com/office/word/2010/wordprocessingInk" xmlns:wne="http://schemas.microsoft.com/office/word/2006/wordml" xmlns:wps="http://schemas.microsoft.com/office/word/2010/wordprocessingShape" mc:Ignorable="w14 w15 w16se w16cid w16 w16cex w16sdtdh w16sdtfl w16du wp14">
+<w:document xmlns:wpc="http://schemas.microsoft.com/office/word/2010/wordprocessingCanvas" xmlns:cx="http://schemas.microsoft.com/office/drawing/2014/chartex" xmlns:cx1="http://schemas.microsoft.com/office/drawing/2015/9/8/chartex" xmlns:cx2="http://schemas.microsoft.com/office/drawing/2015/10/21/chartex" xmlns:cx3="http://schemas.microsoft.com/office/drawing/2016/5/9/chartex" xmlns:cx4="http://schemas.microsoft.com/office/drawing/2016/5/10/chartex" xmlns:cx5="http://schemas.microsoft.com/office/drawing/2016/5/11/chartex" xmlns:cx6="http://schemas.microsoft.com/office/drawing/2016/5/12/chartex" xmlns:cx7="http://schemas.microsoft.com/office/drawing/2016/5/13/chartex" xmlns:cx8="http://schemas.microsoft.com/office/drawing/2016/5/14/chartex" xmlns:mc="http://schemas.openxmlformats.org/markup-compatibility/2006" xmlns:aink="http://schemas.microsoft.com/office/drawing/2016/ink" xmlns:am3d="http://schemas.microsoft.com/office/drawing/2017/model3d" xmlns:o="urn:schemas-microsoft-com:office:office" xmlns:r="http://schemas.openxmlformats.org/officeDocument/2006/relationships" xmlns:m="http://schemas.openxmlformats.org/officeDocument/2006/math" xmlns:v="urn:schemas-microsoft-com:vml" xmlns:wp14="http://schemas.microsoft.com/office/word/2010/wordprocessingDrawing" xmlns:wp="http://schemas.openxmlformats.org/drawingml/2006/wordprocessingDrawing" xmlns:w10="urn:schemas-microsoft-com:office:word" xmlns:w="http://schemas.openxmlformats.org/wordprocessingml/2006/main" xmlns:w14="http://schemas.microsoft.com/office/word/2010/wordml" xmlns:w15="http://schemas.microsoft.com/office/word/2012/wordml" xmlns:w16cex="http://schemas.microsoft.com/office/word/2018/wordml/cex" xmlns:w16cid="http://schemas.microsoft.com/office/word/2016/wordml/cid" xmlns:w16="http://schemas.microsoft.com/office/word/2018/wordml" xmlns:w16sdtdh="http://schemas.microsoft.com/office/word/2020/wordml/sdtdatahash" xmlns:w16se="http://schemas.microsoft.com/office/word/2015/wordml/symex" xmlns:wpg="http://schemas.microsoft.com/office/word/2010/wordprocessingGroup" xmlns:wpi="http://schemas.microsoft.com/office/word/2010/wordprocessingInk" xmlns:wne="http://schemas.microsoft.com/office/word/2006/wordml" xmlns:wps="http://schemas.microsoft.com/office/word/2010/wordprocessingShape" mc:Ignorable="w14 w15 w16se w16cid w16 w16cex w16sdtdh wp14">
   <w:body>
     <w:p>
       <w:pPr>
@@ -8,6 +8,72 @@
       </w:pPr>
       <w:r>
         <w:t>Seznam základních User Stories</w:t>
+      </w:r>
+    </w:p>
+    <w:p>
+      <w:pPr>
+        <w:pStyle w:val="Nadpis1"/>
+      </w:pPr>
+      <w:r>
+        <w:t>Legenda</w:t>
+      </w:r>
+      <w:r>
+        <w:t xml:space="preserve"> uživatelů</w:t>
+      </w:r>
+    </w:p>
+    <w:p>
+      <w:r>
+        <w:t>N</w:t>
+      </w:r>
+      <w:r>
+        <w:t xml:space="preserve"> = </w:t>
+      </w:r>
+      <w:r>
+        <w:t>N</w:t>
+      </w:r>
+      <w:r>
+        <w:t>epřihlášený</w:t>
+      </w:r>
+      <w:r>
+        <w:t xml:space="preserve"> (anonymous)</w:t>
+      </w:r>
+      <w:r>
+        <w:br/>
+      </w:r>
+      <w:r>
+        <w:t xml:space="preserve">U = </w:t>
+      </w:r>
+      <w:r>
+        <w:t>Učitel</w:t>
+      </w:r>
+      <w:r>
+        <w:br/>
+        <w:t xml:space="preserve">S = </w:t>
+      </w:r>
+      <w:r>
+        <w:t>Student</w:t>
+      </w:r>
+      <w:r>
+        <w:br/>
+        <w:t xml:space="preserve">E = </w:t>
+      </w:r>
+      <w:r>
+        <w:t>Externista</w:t>
+      </w:r>
+      <w:r>
+        <w:br/>
+      </w:r>
+      <w:r>
+        <w:t xml:space="preserve">A = </w:t>
+      </w:r>
+      <w:r>
+        <w:t>Admin</w:t>
+      </w:r>
+      <w:r>
+        <w:t>ist</w:t>
+      </w:r>
+      <w:r>
+        <w:t>rátor</w:t>
       </w:r>
     </w:p>
     <w:p>
@@ -26,7 +92,19 @@
         </w:numPr>
       </w:pPr>
       <w:r>
-        <w:t>Jako uživatel se chci přihlásit, abych mohl se systémem pracovat.</w:t>
+        <w:t>Jako</w:t>
+      </w:r>
+      <w:r>
+        <w:t xml:space="preserve"> </w:t>
+      </w:r>
+      <w:r>
+        <w:t>N</w:t>
+      </w:r>
+      <w:r>
+        <w:t xml:space="preserve"> chci vidět úvodní stránku, abych měl výchozí bod systému.</w:t>
+      </w:r>
+      <w:r>
+        <w:t xml:space="preserve"> 3</w:t>
       </w:r>
     </w:p>
     <w:p>
@@ -37,7 +115,19 @@
         </w:numPr>
       </w:pPr>
       <w:r>
-        <w:t>Jako uživatel chci resetovat své heslo, abych si mohl nastavit nové.</w:t>
+        <w:t>Jako</w:t>
+      </w:r>
+      <w:r>
+        <w:t xml:space="preserve"> </w:t>
+      </w:r>
+      <w:r>
+        <w:t>N</w:t>
+      </w:r>
+      <w:r>
+        <w:t xml:space="preserve"> se chci přihlásit, abych mohl se systémem pracovat.</w:t>
+      </w:r>
+      <w:r>
+        <w:t>1</w:t>
       </w:r>
     </w:p>
     <w:p>
@@ -48,7 +138,19 @@
         </w:numPr>
       </w:pPr>
       <w:r>
-        <w:t>Jako uživatel chci odstranit svůj účet, abych se praxím již nevěnoval.</w:t>
+        <w:t xml:space="preserve">Jako </w:t>
+      </w:r>
+      <w:r>
+        <w:t>U/</w:t>
+      </w:r>
+      <w:r>
+        <w:t>S/E/A</w:t>
+      </w:r>
+      <w:r>
+        <w:t xml:space="preserve"> chci resetovat své heslo, abych si mohl nastavit nové.</w:t>
+      </w:r>
+      <w:r>
+        <w:t>1</w:t>
       </w:r>
     </w:p>
     <w:p>
@@ -59,19 +161,16 @@
         </w:numPr>
       </w:pPr>
       <w:r>
-        <w:t xml:space="preserve">Jako admin chci spravovat uživatelské účty a role (student, učitel, externista), abych </w:t>
-      </w:r>
-      <w:r>
-        <w:t>mohl řešit</w:t>
-      </w:r>
-      <w:r>
-        <w:t xml:space="preserve"> </w:t>
-      </w:r>
-      <w:r>
-        <w:t>nestandardní situace spojené s účty</w:t>
-      </w:r>
-      <w:r>
-        <w:t>.</w:t>
+        <w:t xml:space="preserve">Jako </w:t>
+      </w:r>
+      <w:r>
+        <w:t>U/S/E</w:t>
+      </w:r>
+      <w:r>
+        <w:t xml:space="preserve"> chci odstranit svůj účet, abych se praxím již nevěnoval.</w:t>
+      </w:r>
+      <w:r>
+        <w:t>2</w:t>
       </w:r>
     </w:p>
     <w:p>
@@ -82,21 +181,46 @@
         </w:numPr>
       </w:pPr>
       <w:r>
-        <w:t xml:space="preserve">Jako admin chci mít přehled a read-only náhled do systému, abych mohl provádět dohled bez </w:t>
-      </w:r>
-      <w:r>
-        <w:t xml:space="preserve">možnosti </w:t>
-      </w:r>
-      <w:r>
-        <w:t>zásahů do obsahu praxí.</w:t>
-      </w:r>
-    </w:p>
-    <w:p>
-      <w:pPr>
-        <w:pStyle w:val="Nadpis1"/>
-      </w:pPr>
-      <w:r>
-        <w:t>Registrace</w:t>
+        <w:t xml:space="preserve">Jako </w:t>
+      </w:r>
+      <w:r>
+        <w:t>A</w:t>
+      </w:r>
+      <w:r>
+        <w:t xml:space="preserve"> chci </w:t>
+      </w:r>
+      <w:r>
+        <w:t>vidět</w:t>
+      </w:r>
+      <w:r>
+        <w:t xml:space="preserve"> </w:t>
+      </w:r>
+      <w:r>
+        <w:t xml:space="preserve">účty </w:t>
+      </w:r>
+      <w:r>
+        <w:t>U</w:t>
+      </w:r>
+      <w:r>
+        <w:t>/S/E</w:t>
+      </w:r>
+      <w:r>
+        <w:t xml:space="preserve">, abych </w:t>
+      </w:r>
+      <w:r>
+        <w:t>mohl řešit</w:t>
+      </w:r>
+      <w:r>
+        <w:t xml:space="preserve"> </w:t>
+      </w:r>
+      <w:r>
+        <w:t>nestandardní situace</w:t>
+      </w:r>
+      <w:r>
+        <w:t>.</w:t>
+      </w:r>
+      <w:r>
+        <w:t>3</w:t>
       </w:r>
     </w:p>
     <w:p>
@@ -110,22 +234,46 @@
         <w:t xml:space="preserve">Jako </w:t>
       </w:r>
       <w:r>
-        <w:t xml:space="preserve">učitel </w:t>
-      </w:r>
-      <w:r>
-        <w:t>chci zaregistrovat</w:t>
-      </w:r>
-      <w:r>
-        <w:t xml:space="preserve"> jiného učitele</w:t>
-      </w:r>
-      <w:r>
-        <w:t>, abych m</w:t>
-      </w:r>
-      <w:r>
-        <w:t xml:space="preserve">u umožnil </w:t>
-      </w:r>
-      <w:r>
-        <w:t>pracovat v systému.</w:t>
+        <w:t>A</w:t>
+      </w:r>
+      <w:r>
+        <w:t xml:space="preserve"> chci </w:t>
+      </w:r>
+      <w:r>
+        <w:t>editovat</w:t>
+      </w:r>
+      <w:r>
+        <w:t xml:space="preserve"> údaje </w:t>
+      </w:r>
+      <w:r>
+        <w:t>účt</w:t>
+      </w:r>
+      <w:r>
+        <w:t>u</w:t>
+      </w:r>
+      <w:r>
+        <w:t xml:space="preserve"> </w:t>
+      </w:r>
+      <w:r>
+        <w:t>U/S/E</w:t>
+      </w:r>
+      <w:r>
+        <w:t xml:space="preserve">, abych </w:t>
+      </w:r>
+      <w:r>
+        <w:t>mohl řešit</w:t>
+      </w:r>
+      <w:r>
+        <w:t xml:space="preserve"> </w:t>
+      </w:r>
+      <w:r>
+        <w:t>nestandardní situace</w:t>
+      </w:r>
+      <w:r>
+        <w:t>.</w:t>
+      </w:r>
+      <w:r>
+        <w:t>3</w:t>
       </w:r>
     </w:p>
     <w:p>
@@ -139,22 +287,51 @@
         <w:t xml:space="preserve">Jako </w:t>
       </w:r>
       <w:r>
-        <w:t xml:space="preserve">učitel </w:t>
-      </w:r>
-      <w:r>
-        <w:t>chci zaregistrovat</w:t>
-      </w:r>
-      <w:r>
-        <w:t xml:space="preserve"> externistu</w:t>
-      </w:r>
-      <w:r>
-        <w:t>, abych m</w:t>
-      </w:r>
-      <w:r>
-        <w:t xml:space="preserve">u umožnil </w:t>
-      </w:r>
-      <w:r>
-        <w:t>pracovat v systému.</w:t>
+        <w:t>A</w:t>
+      </w:r>
+      <w:r>
+        <w:t xml:space="preserve"> chci </w:t>
+      </w:r>
+      <w:r>
+        <w:t xml:space="preserve">odstranit </w:t>
+      </w:r>
+      <w:r>
+        <w:t>úč</w:t>
+      </w:r>
+      <w:r>
+        <w:t>et</w:t>
+      </w:r>
+      <w:r>
+        <w:t xml:space="preserve"> </w:t>
+      </w:r>
+      <w:r>
+        <w:t>U/S/E</w:t>
+      </w:r>
+      <w:r>
+        <w:t xml:space="preserve">, abych </w:t>
+      </w:r>
+      <w:r>
+        <w:t>mohl řešit</w:t>
+      </w:r>
+      <w:r>
+        <w:t xml:space="preserve"> </w:t>
+      </w:r>
+      <w:r>
+        <w:t>nestandardní situace</w:t>
+      </w:r>
+      <w:r>
+        <w:t>.</w:t>
+      </w:r>
+      <w:r>
+        <w:t>3</w:t>
+      </w:r>
+    </w:p>
+    <w:p>
+      <w:pPr>
+        <w:pStyle w:val="Nadpis1"/>
+      </w:pPr>
+      <w:r>
+        <w:t>Registrace</w:t>
       </w:r>
     </w:p>
     <w:p>
@@ -168,10 +345,31 @@
         <w:t xml:space="preserve">Jako </w:t>
       </w:r>
       <w:r>
-        <w:t xml:space="preserve">student se </w:t>
-      </w:r>
-      <w:r>
-        <w:t>chci zaregistrovat, abych mohl pracovat v systému.</w:t>
+        <w:t>U</w:t>
+      </w:r>
+      <w:r>
+        <w:t xml:space="preserve"> </w:t>
+      </w:r>
+      <w:r>
+        <w:t>chci zaregistrovat</w:t>
+      </w:r>
+      <w:r>
+        <w:t xml:space="preserve"> jiného </w:t>
+      </w:r>
+      <w:r>
+        <w:t>U</w:t>
+      </w:r>
+      <w:r>
+        <w:t>, abych m</w:t>
+      </w:r>
+      <w:r>
+        <w:t xml:space="preserve">u umožnil </w:t>
+      </w:r>
+      <w:r>
+        <w:t>pracovat v systému.</w:t>
+      </w:r>
+      <w:r>
+        <w:t>1</w:t>
       </w:r>
     </w:p>
     <w:p>
@@ -185,13 +383,19 @@
         <w:t xml:space="preserve">Jako </w:t>
       </w:r>
       <w:r>
-        <w:t xml:space="preserve">admin </w:t>
+        <w:t>U</w:t>
+      </w:r>
+      <w:r>
+        <w:t xml:space="preserve"> </w:t>
       </w:r>
       <w:r>
         <w:t>chci zaregistrovat</w:t>
       </w:r>
       <w:r>
-        <w:t xml:space="preserve"> učitele</w:t>
+        <w:t xml:space="preserve"> </w:t>
+      </w:r>
+      <w:r>
+        <w:t>E</w:t>
       </w:r>
       <w:r>
         <w:t>, abych m</w:t>
@@ -200,27 +404,10 @@
         <w:t xml:space="preserve">u umožnil </w:t>
       </w:r>
       <w:r>
-        <w:t>praco</w:t>
-      </w:r>
-      <w:r>
-        <w:t>vat</w:t>
-      </w:r>
-      <w:r>
-        <w:t xml:space="preserve"> v systému.</w:t>
-      </w:r>
-    </w:p>
-    <w:p>
-      <w:pPr>
-        <w:pStyle w:val="Nadpis1"/>
-      </w:pPr>
-      <w:r>
-        <w:t xml:space="preserve">Přehled </w:t>
-      </w:r>
-      <w:r>
-        <w:t>Prax</w:t>
-      </w:r>
-      <w:r>
-        <w:t>í</w:t>
+        <w:t>pracovat v systému.</w:t>
+      </w:r>
+      <w:r>
+        <w:t>1</w:t>
       </w:r>
     </w:p>
     <w:p>
@@ -231,19 +418,19 @@
         </w:numPr>
       </w:pPr>
       <w:r>
-        <w:t xml:space="preserve">Jako uživatel chci filtrovat </w:t>
-      </w:r>
-      <w:r>
-        <w:t xml:space="preserve">přístupný </w:t>
-      </w:r>
-      <w:r>
-        <w:t>seznam prax</w:t>
-      </w:r>
-      <w:r>
-        <w:t>í</w:t>
-      </w:r>
-      <w:r>
-        <w:t>, abych rychle našel, co potřebuji.</w:t>
+        <w:t xml:space="preserve">Jako </w:t>
+      </w:r>
+      <w:r>
+        <w:t>S</w:t>
+      </w:r>
+      <w:r>
+        <w:t xml:space="preserve"> se </w:t>
+      </w:r>
+      <w:r>
+        <w:t>chci zaregistrovat, abych mohl pracovat v systému.</w:t>
+      </w:r>
+      <w:r>
+        <w:t>1</w:t>
       </w:r>
     </w:p>
     <w:p>
@@ -254,7 +441,54 @@
         </w:numPr>
       </w:pPr>
       <w:r>
-        <w:t>Jako učitel chci založit praxi a upravit její základní informace, abych připravil nabídku pro studenty.</w:t>
+        <w:t xml:space="preserve">Jako </w:t>
+      </w:r>
+      <w:r>
+        <w:t>A</w:t>
+      </w:r>
+      <w:r>
+        <w:t xml:space="preserve"> </w:t>
+      </w:r>
+      <w:r>
+        <w:t>chci zaregistrovat</w:t>
+      </w:r>
+      <w:r>
+        <w:t xml:space="preserve"> </w:t>
+      </w:r>
+      <w:r>
+        <w:t>U</w:t>
+      </w:r>
+      <w:r>
+        <w:t>, abych m</w:t>
+      </w:r>
+      <w:r>
+        <w:t xml:space="preserve">u umožnil </w:t>
+      </w:r>
+      <w:r>
+        <w:t>praco</w:t>
+      </w:r>
+      <w:r>
+        <w:t>vat</w:t>
+      </w:r>
+      <w:r>
+        <w:t xml:space="preserve"> v systému.</w:t>
+      </w:r>
+      <w:r>
+        <w:t>3</w:t>
+      </w:r>
+    </w:p>
+    <w:p>
+      <w:pPr>
+        <w:pStyle w:val="Nadpis1"/>
+      </w:pPr>
+      <w:r>
+        <w:t xml:space="preserve">Přehled </w:t>
+      </w:r>
+      <w:r>
+        <w:t>Prax</w:t>
+      </w:r>
+      <w:r>
+        <w:t>í</w:t>
       </w:r>
     </w:p>
     <w:p>
@@ -265,19 +499,37 @@
         </w:numPr>
       </w:pPr>
       <w:r>
-        <w:t xml:space="preserve">Jako student chci po </w:t>
-      </w:r>
-      <w:r>
-        <w:t xml:space="preserve">jejím </w:t>
-      </w:r>
-      <w:r>
-        <w:t>výběru pracovat pouze se svou praxí, abych</w:t>
-      </w:r>
-      <w:r>
-        <w:t xml:space="preserve"> se již nezdržoval hledáním a výběrem ze všech</w:t>
-      </w:r>
-      <w:r>
-        <w:t>.</w:t>
+        <w:t>Jako U/S/E/A chci vidět</w:t>
+      </w:r>
+      <w:r>
+        <w:t xml:space="preserve"> pro </w:t>
+      </w:r>
+      <w:r>
+        <w:t>mě</w:t>
+      </w:r>
+      <w:r>
+        <w:t xml:space="preserve"> </w:t>
+      </w:r>
+      <w:r>
+        <w:t>relevantní seznam praxí</w:t>
+      </w:r>
+      <w:r>
+        <w:t xml:space="preserve">, abych </w:t>
+      </w:r>
+      <w:r>
+        <w:t>se nacházel</w:t>
+      </w:r>
+      <w:r>
+        <w:t xml:space="preserve"> v</w:t>
+      </w:r>
+      <w:r>
+        <w:t>e správném</w:t>
+      </w:r>
+      <w:r>
+        <w:t xml:space="preserve"> kontextu.</w:t>
+      </w:r>
+      <w:r>
+        <w:t>1</w:t>
       </w:r>
     </w:p>
     <w:p>
@@ -288,22 +540,40 @@
         </w:numPr>
       </w:pPr>
       <w:r>
-        <w:t xml:space="preserve">Jako externista chci vidět pouze </w:t>
-      </w:r>
-      <w:r>
-        <w:t xml:space="preserve">přiřazené </w:t>
-      </w:r>
-      <w:r>
-        <w:t>praxe, abych pracoval v relevantním kontextu.</w:t>
-      </w:r>
-    </w:p>
-    <w:p>
-      <w:pPr>
-        <w:pStyle w:val="Nadpis1"/>
-      </w:pPr>
-      <w:r>
-        <w:lastRenderedPageBreak/>
-        <w:t>Detail Praxe</w:t>
+        <w:t xml:space="preserve">Jako </w:t>
+      </w:r>
+      <w:r>
+        <w:t>U/S/E</w:t>
+      </w:r>
+      <w:r>
+        <w:t>/</w:t>
+      </w:r>
+      <w:r>
+        <w:t>A</w:t>
+      </w:r>
+      <w:r>
+        <w:t xml:space="preserve"> chci filtrovat</w:t>
+      </w:r>
+      <w:r>
+        <w:t>/hledat v</w:t>
+      </w:r>
+      <w:r>
+        <w:t xml:space="preserve"> seznam</w:t>
+      </w:r>
+      <w:r>
+        <w:t>u</w:t>
+      </w:r>
+      <w:r>
+        <w:t xml:space="preserve"> prax</w:t>
+      </w:r>
+      <w:r>
+        <w:t>í</w:t>
+      </w:r>
+      <w:r>
+        <w:t>, abych rychle našel, co potřebuji.</w:t>
+      </w:r>
+      <w:r>
+        <w:t>2</w:t>
       </w:r>
     </w:p>
     <w:p>
@@ -314,7 +584,37 @@
         </w:numPr>
       </w:pPr>
       <w:r>
-        <w:t>Jako uživatel chci vidět detail přiřazené praxe, abych s ní mohl pracovat.</w:t>
+        <w:t xml:space="preserve">Jako </w:t>
+      </w:r>
+      <w:r>
+        <w:t>U</w:t>
+      </w:r>
+      <w:r>
+        <w:t xml:space="preserve"> chci </w:t>
+      </w:r>
+      <w:r>
+        <w:t>vytvořit</w:t>
+      </w:r>
+      <w:r>
+        <w:t xml:space="preserve"> praxi, abych připravil nabídku pro </w:t>
+      </w:r>
+      <w:r>
+        <w:t>S</w:t>
+      </w:r>
+      <w:r>
+        <w:t>.</w:t>
+      </w:r>
+      <w:r>
+        <w:t>1</w:t>
+      </w:r>
+    </w:p>
+    <w:p>
+      <w:pPr>
+        <w:pStyle w:val="Nadpis1"/>
+      </w:pPr>
+      <w:r>
+        <w:lastRenderedPageBreak/>
+        <w:t>Detail Praxe</w:t>
       </w:r>
     </w:p>
     <w:p>
@@ -325,19 +625,55 @@
         </w:numPr>
       </w:pPr>
       <w:r>
-        <w:t xml:space="preserve">Jako uživatel chci filtrovat </w:t>
-      </w:r>
-      <w:r>
-        <w:t xml:space="preserve">přístupný </w:t>
-      </w:r>
-      <w:r>
-        <w:t>seznam úkol</w:t>
-      </w:r>
-      <w:r>
-        <w:t>ů</w:t>
-      </w:r>
-      <w:r>
-        <w:t>, abych rychle našel, co potřebuji.</w:t>
+        <w:t xml:space="preserve">Jako </w:t>
+      </w:r>
+      <w:r>
+        <w:t>U/S/E</w:t>
+      </w:r>
+      <w:r>
+        <w:t>/</w:t>
+      </w:r>
+      <w:r>
+        <w:t>A</w:t>
+      </w:r>
+      <w:r>
+        <w:t xml:space="preserve"> chci vidět detail </w:t>
+      </w:r>
+      <w:r>
+        <w:t>vybrané</w:t>
+      </w:r>
+      <w:r>
+        <w:t xml:space="preserve"> praxe, abych</w:t>
+      </w:r>
+      <w:r>
+        <w:t xml:space="preserve"> </w:t>
+      </w:r>
+      <w:r>
+        <w:t>k</w:t>
+      </w:r>
+      <w:r>
+        <w:t xml:space="preserve"> </w:t>
+      </w:r>
+      <w:r>
+        <w:t>ní</w:t>
+      </w:r>
+      <w:r>
+        <w:t xml:space="preserve"> </w:t>
+      </w:r>
+      <w:r>
+        <w:t xml:space="preserve">měl </w:t>
+      </w:r>
+      <w:r>
+        <w:t xml:space="preserve">podrobnější </w:t>
+      </w:r>
+      <w:r>
+        <w:t>informace</w:t>
+      </w:r>
+      <w:r>
+        <w:t>.</w:t>
+      </w:r>
+      <w:r>
+        <w:t>1</w:t>
       </w:r>
     </w:p>
     <w:p>
@@ -348,19 +684,40 @@
         </w:numPr>
       </w:pPr>
       <w:r>
-        <w:t xml:space="preserve">Jako uživatel chci filtrovat </w:t>
-      </w:r>
-      <w:r>
-        <w:t xml:space="preserve">přístupný </w:t>
-      </w:r>
-      <w:r>
-        <w:t xml:space="preserve">seznam </w:t>
-      </w:r>
-      <w:r>
-        <w:t>uživatelů</w:t>
+        <w:t xml:space="preserve">Jako </w:t>
+      </w:r>
+      <w:r>
+        <w:t>U/S/E</w:t>
+      </w:r>
+      <w:r>
+        <w:t>/</w:t>
+      </w:r>
+      <w:r>
+        <w:t>A</w:t>
+      </w:r>
+      <w:r>
+        <w:t xml:space="preserve"> chci filtrovat</w:t>
+      </w:r>
+      <w:r>
+        <w:t>/hledat v</w:t>
+      </w:r>
+      <w:r>
+        <w:t xml:space="preserve"> seznam</w:t>
+      </w:r>
+      <w:r>
+        <w:t>u</w:t>
+      </w:r>
+      <w:r>
+        <w:t xml:space="preserve"> úkol</w:t>
+      </w:r>
+      <w:r>
+        <w:t>ů</w:t>
       </w:r>
       <w:r>
         <w:t>, abych rychle našel, co potřebuji.</w:t>
+      </w:r>
+      <w:r>
+        <w:t>2</w:t>
       </w:r>
     </w:p>
     <w:p>
@@ -371,7 +728,40 @@
         </w:numPr>
       </w:pPr>
       <w:r>
-        <w:t>Jako uživatel chci vidět detail přiřazeného úkolu, abych na něm mohl pracovat.</w:t>
+        <w:t xml:space="preserve">Jako </w:t>
+      </w:r>
+      <w:r>
+        <w:t>U/S/E</w:t>
+      </w:r>
+      <w:r>
+        <w:t>/</w:t>
+      </w:r>
+      <w:r>
+        <w:t>A</w:t>
+      </w:r>
+      <w:r>
+        <w:t xml:space="preserve"> chci filtrovat</w:t>
+      </w:r>
+      <w:r>
+        <w:t>/hledat v</w:t>
+      </w:r>
+      <w:r>
+        <w:t xml:space="preserve"> seznam</w:t>
+      </w:r>
+      <w:r>
+        <w:t>u</w:t>
+      </w:r>
+      <w:r>
+        <w:t xml:space="preserve"> </w:t>
+      </w:r>
+      <w:r>
+        <w:t>uživatelů</w:t>
+      </w:r>
+      <w:r>
+        <w:t>, abych rychle našel, co potřebuji.</w:t>
+      </w:r>
+      <w:r>
+        <w:t>2</w:t>
       </w:r>
     </w:p>
     <w:p>
@@ -385,10 +775,19 @@
         <w:t xml:space="preserve">Jako </w:t>
       </w:r>
       <w:r>
-        <w:t>uživatel</w:t>
-      </w:r>
-      <w:r>
-        <w:t xml:space="preserve"> chci vytvářet úkoly v rámci praxe, abych definoval práci.</w:t>
+        <w:t>U/S/E</w:t>
+      </w:r>
+      <w:r>
+        <w:t xml:space="preserve"> chci vytv</w:t>
+      </w:r>
+      <w:r>
+        <w:t>ořit</w:t>
+      </w:r>
+      <w:r>
+        <w:t xml:space="preserve"> úkol v rámci praxe, abych definoval práci.</w:t>
+      </w:r>
+      <w:r>
+        <w:t>1</w:t>
       </w:r>
     </w:p>
     <w:p>
@@ -399,7 +798,22 @@
         </w:numPr>
       </w:pPr>
       <w:r>
-        <w:t>Jako uživatel chci vložit závěrečné hodnocení praxe, abych vyjádřil svůj názor.</w:t>
+        <w:t xml:space="preserve">Jako </w:t>
+      </w:r>
+      <w:r>
+        <w:t>U/S/E</w:t>
+      </w:r>
+      <w:r>
+        <w:t xml:space="preserve"> chci vložit závěrečné hodnocení praxe, abych </w:t>
+      </w:r>
+      <w:r>
+        <w:t>se k ní vyjádřil</w:t>
+      </w:r>
+      <w:r>
+        <w:t>.</w:t>
+      </w:r>
+      <w:r>
+        <w:t>1</w:t>
       </w:r>
     </w:p>
     <w:p>
@@ -410,7 +824,16 @@
         </w:numPr>
       </w:pPr>
       <w:r>
-        <w:t>Jako uživatel chci vložit soubor k praxi, abych předal informace.</w:t>
+        <w:t xml:space="preserve">Jako </w:t>
+      </w:r>
+      <w:r>
+        <w:t>U/S/E</w:t>
+      </w:r>
+      <w:r>
+        <w:t xml:space="preserve"> chci vložit soubor k praxi, abych předal informace.</w:t>
+      </w:r>
+      <w:r>
+        <w:t>2</w:t>
       </w:r>
     </w:p>
     <w:p>
@@ -421,13 +844,16 @@
         </w:numPr>
       </w:pPr>
       <w:r>
-        <w:t>Jako učitel chci přiřadit k praxi externistu</w:t>
-      </w:r>
-      <w:r>
-        <w:t xml:space="preserve"> nebo dalšího učitele</w:t>
-      </w:r>
-      <w:r>
-        <w:t>, abych zajistil spolupráci.</w:t>
+        <w:t xml:space="preserve">Jako </w:t>
+      </w:r>
+      <w:r>
+        <w:t>U/S/E</w:t>
+      </w:r>
+      <w:r>
+        <w:t xml:space="preserve"> chci vložit link k praxi, abych předal odkaz na informace.</w:t>
+      </w:r>
+      <w:r>
+        <w:t>2</w:t>
       </w:r>
     </w:p>
     <w:p>
@@ -438,31 +864,28 @@
         </w:numPr>
       </w:pPr>
       <w:r>
-        <w:t>Jako učitel chci</w:t>
-      </w:r>
-      <w:r>
-        <w:t xml:space="preserve"> editovat praxi</w:t>
-      </w:r>
-      <w:r>
-        <w:t xml:space="preserve">, abych </w:t>
-      </w:r>
-      <w:r>
-        <w:t xml:space="preserve">mohl </w:t>
-      </w:r>
-      <w:r>
-        <w:t>řídi</w:t>
-      </w:r>
-      <w:r>
-        <w:t>t</w:t>
-      </w:r>
-      <w:r>
-        <w:t xml:space="preserve"> </w:t>
-      </w:r>
-      <w:r>
-        <w:t xml:space="preserve">její </w:t>
-      </w:r>
-      <w:r>
-        <w:t>průběh.</w:t>
+        <w:t xml:space="preserve">Jako U/S/E chci </w:t>
+      </w:r>
+      <w:r>
+        <w:t>zobrazit</w:t>
+      </w:r>
+      <w:r>
+        <w:t>/stáhnout</w:t>
+      </w:r>
+      <w:r>
+        <w:t xml:space="preserve"> závěrečné hodnocení praxe, abych </w:t>
+      </w:r>
+      <w:r>
+        <w:t xml:space="preserve">jej </w:t>
+      </w:r>
+      <w:r>
+        <w:t>shlédnul</w:t>
+      </w:r>
+      <w:r>
+        <w:t>.</w:t>
+      </w:r>
+      <w:r>
+        <w:t>1</w:t>
       </w:r>
     </w:p>
     <w:p>
@@ -473,7 +896,37 @@
         </w:numPr>
       </w:pPr>
       <w:r>
-        <w:t>Jako učitel chci zrušit praxi, abych ji odebral z nabídky.</w:t>
+        <w:t xml:space="preserve">Jako U/S/E chci </w:t>
+      </w:r>
+      <w:r>
+        <w:t xml:space="preserve">stáhnout </w:t>
+      </w:r>
+      <w:r>
+        <w:t xml:space="preserve">soubor </w:t>
+      </w:r>
+      <w:r>
+        <w:t>u</w:t>
+      </w:r>
+      <w:r>
+        <w:t> prax</w:t>
+      </w:r>
+      <w:r>
+        <w:t>e</w:t>
+      </w:r>
+      <w:r>
+        <w:t xml:space="preserve">, abych </w:t>
+      </w:r>
+      <w:r>
+        <w:t xml:space="preserve">jej </w:t>
+      </w:r>
+      <w:r>
+        <w:t>shlédnul</w:t>
+      </w:r>
+      <w:r>
+        <w:t>.</w:t>
+      </w:r>
+      <w:r>
+        <w:t>2</w:t>
       </w:r>
     </w:p>
     <w:p>
@@ -484,7 +937,37 @@
         </w:numPr>
       </w:pPr>
       <w:r>
-        <w:t>Jako učitel chci opustit praxi, abych se ji dále nevěnoval.</w:t>
+        <w:t xml:space="preserve">Jako U/S/E chci </w:t>
+      </w:r>
+      <w:r>
+        <w:t>rozkliknout</w:t>
+      </w:r>
+      <w:r>
+        <w:t xml:space="preserve"> </w:t>
+      </w:r>
+      <w:r>
+        <w:t xml:space="preserve">link </w:t>
+      </w:r>
+      <w:r>
+        <w:t>u</w:t>
+      </w:r>
+      <w:r>
+        <w:t> prax</w:t>
+      </w:r>
+      <w:r>
+        <w:t>e</w:t>
+      </w:r>
+      <w:r>
+        <w:t xml:space="preserve">, abych </w:t>
+      </w:r>
+      <w:r>
+        <w:t>jej shlédnul</w:t>
+      </w:r>
+      <w:r>
+        <w:t>.</w:t>
+      </w:r>
+      <w:r>
+        <w:t>2</w:t>
       </w:r>
     </w:p>
     <w:p>
@@ -495,7 +978,28 @@
         </w:numPr>
       </w:pPr>
       <w:r>
-        <w:t>Jako učitel chci odebrat studenta z praxe, abych jej mohl nahradit.</w:t>
+        <w:t xml:space="preserve">Jako </w:t>
+      </w:r>
+      <w:r>
+        <w:t>U/S/E</w:t>
+      </w:r>
+      <w:r>
+        <w:t xml:space="preserve"> chci odebrat </w:t>
+      </w:r>
+      <w:r>
+        <w:t xml:space="preserve">své </w:t>
+      </w:r>
+      <w:r>
+        <w:t>závěrečné hodnocení praxe, abych jej změ</w:t>
+      </w:r>
+      <w:r>
+        <w:t>nil</w:t>
+      </w:r>
+      <w:r>
+        <w:t>.</w:t>
+      </w:r>
+      <w:r>
+        <w:t>2</w:t>
       </w:r>
     </w:p>
     <w:p>
@@ -506,19 +1010,16 @@
         </w:numPr>
       </w:pPr>
       <w:r>
-        <w:t>Jako učitel chci uzavřít</w:t>
-      </w:r>
-      <w:r>
-        <w:t xml:space="preserve"> praxi</w:t>
-      </w:r>
-      <w:r>
-        <w:t xml:space="preserve">, abych ji oficiálně </w:t>
-      </w:r>
-      <w:r>
-        <w:t>u</w:t>
-      </w:r>
-      <w:r>
-        <w:t>končil.</w:t>
+        <w:t xml:space="preserve">Jako </w:t>
+      </w:r>
+      <w:r>
+        <w:t>U/S/E</w:t>
+      </w:r>
+      <w:r>
+        <w:t xml:space="preserve"> chci odebrat mnou přidaný soubor z praxe, abych odstranil neaktuální informace.</w:t>
+      </w:r>
+      <w:r>
+        <w:t>2</w:t>
       </w:r>
     </w:p>
     <w:p>
@@ -529,25 +1030,16 @@
         </w:numPr>
       </w:pPr>
       <w:r>
-        <w:t>Jako učitel chci vygenerovat</w:t>
-      </w:r>
-      <w:r>
-        <w:t xml:space="preserve"> a </w:t>
-      </w:r>
-      <w:r>
-        <w:t>exportovat závěrečný výstup praxe, abych měl podklady pro hodnocení</w:t>
-      </w:r>
-      <w:r>
-        <w:t xml:space="preserve"> a </w:t>
-      </w:r>
-      <w:r>
-        <w:t>archiv</w:t>
-      </w:r>
-      <w:r>
-        <w:t>aci</w:t>
-      </w:r>
-      <w:r>
-        <w:t>.</w:t>
+        <w:t xml:space="preserve">Jako </w:t>
+      </w:r>
+      <w:r>
+        <w:t>U/S/E</w:t>
+      </w:r>
+      <w:r>
+        <w:t xml:space="preserve"> chci odebrat mnou přidaný link z praxe, abych odstranil neaktuální informace.</w:t>
+      </w:r>
+      <w:r>
+        <w:t>2</w:t>
       </w:r>
     </w:p>
     <w:p>
@@ -558,31 +1050,31 @@
         </w:numPr>
       </w:pPr>
       <w:r>
-        <w:t xml:space="preserve">Jako student </w:t>
-      </w:r>
-      <w:r>
-        <w:t xml:space="preserve">si </w:t>
-      </w:r>
-      <w:r>
-        <w:t xml:space="preserve">chci </w:t>
-      </w:r>
-      <w:r>
-        <w:t>zvolit</w:t>
-      </w:r>
-      <w:r>
-        <w:t xml:space="preserve"> jednu</w:t>
-      </w:r>
-      <w:r>
-        <w:t xml:space="preserve"> praxi</w:t>
-      </w:r>
-      <w:r>
-        <w:t xml:space="preserve">, abych se </w:t>
-      </w:r>
-      <w:r>
-        <w:t xml:space="preserve">ji </w:t>
-      </w:r>
-      <w:r>
-        <w:t>mohl účastnit.</w:t>
+        <w:t xml:space="preserve">Jako </w:t>
+      </w:r>
+      <w:r>
+        <w:t>U</w:t>
+      </w:r>
+      <w:r>
+        <w:t xml:space="preserve"> chci přiřadit k</w:t>
+      </w:r>
+      <w:r>
+        <w:t xml:space="preserve"> </w:t>
+      </w:r>
+      <w:r>
+        <w:t xml:space="preserve">praxi </w:t>
+      </w:r>
+      <w:r>
+        <w:t>U</w:t>
+      </w:r>
+      <w:r>
+        <w:t>/E</w:t>
+      </w:r>
+      <w:r>
+        <w:t>, abych zajistil spolupráci.</w:t>
+      </w:r>
+      <w:r>
+        <w:t>1</w:t>
       </w:r>
     </w:p>
     <w:p>
@@ -596,7 +1088,10 @@
         <w:t xml:space="preserve">Jako </w:t>
       </w:r>
       <w:r>
-        <w:t>externista</w:t>
+        <w:t>U</w:t>
+      </w:r>
+      <w:r>
+        <w:t>/E</w:t>
       </w:r>
       <w:r>
         <w:t xml:space="preserve"> chci</w:t>
@@ -605,10 +1100,10 @@
         <w:t xml:space="preserve"> editovat praxi</w:t>
       </w:r>
       <w:r>
-        <w:t>, abych</w:t>
-      </w:r>
-      <w:r>
-        <w:t xml:space="preserve"> se</w:t>
+        <w:t xml:space="preserve">, abych </w:t>
+      </w:r>
+      <w:r>
+        <w:t>se</w:t>
       </w:r>
       <w:r>
         <w:t xml:space="preserve"> </w:t>
@@ -630,6 +1125,9 @@
       </w:r>
       <w:r>
         <w:t>.</w:t>
+      </w:r>
+      <w:r>
+        <w:t>1</w:t>
       </w:r>
     </w:p>
     <w:p>
@@ -640,18 +1138,16 @@
         </w:numPr>
       </w:pPr>
       <w:r>
-        <w:t>Jako externista chci opustit praxi, abych se ji dále nevěnoval.</w:t>
-      </w:r>
-    </w:p>
-    <w:p>
-      <w:pPr>
-        <w:pStyle w:val="Nadpis1"/>
-      </w:pPr>
-      <w:r>
-        <w:t xml:space="preserve">Detail </w:t>
-      </w:r>
-      <w:r>
-        <w:t>Úkolu</w:t>
+        <w:t xml:space="preserve">Jako </w:t>
+      </w:r>
+      <w:r>
+        <w:t>U</w:t>
+      </w:r>
+      <w:r>
+        <w:t xml:space="preserve"> chci zrušit praxi, abych ji odebral z nabídky.</w:t>
+      </w:r>
+      <w:r>
+        <w:t>1</w:t>
       </w:r>
     </w:p>
     <w:p>
@@ -662,7 +1158,22 @@
         </w:numPr>
       </w:pPr>
       <w:r>
-        <w:t>Jako uživatel chci uzavřít mnou založený úkol, abych jej ukončil.</w:t>
+        <w:t xml:space="preserve">Jako </w:t>
+      </w:r>
+      <w:r>
+        <w:t>U</w:t>
+      </w:r>
+      <w:r>
+        <w:t xml:space="preserve"> chci opustit praxi, abych se j</w:t>
+      </w:r>
+      <w:r>
+        <w:t>í</w:t>
+      </w:r>
+      <w:r>
+        <w:t xml:space="preserve"> dále nevěnoval.</w:t>
+      </w:r>
+      <w:r>
+        <w:t>1</w:t>
       </w:r>
     </w:p>
     <w:p>
@@ -673,7 +1184,40 @@
         </w:numPr>
       </w:pPr>
       <w:r>
-        <w:t>Jako uživatel chci vložit závěrečné hodnocení úkolu, abych vyjádřil svůj názor.</w:t>
+        <w:t xml:space="preserve">Jako </w:t>
+      </w:r>
+      <w:r>
+        <w:t>U</w:t>
+      </w:r>
+      <w:r>
+        <w:t xml:space="preserve"> chci odebrat </w:t>
+      </w:r>
+      <w:r>
+        <w:t>S</w:t>
+      </w:r>
+      <w:r>
+        <w:t xml:space="preserve"> z</w:t>
+      </w:r>
+      <w:r>
+        <w:t xml:space="preserve"> </w:t>
+      </w:r>
+      <w:r>
+        <w:t xml:space="preserve">praxe, aby mohl </w:t>
+      </w:r>
+      <w:r>
+        <w:t xml:space="preserve">být </w:t>
+      </w:r>
+      <w:r>
+        <w:t>nahra</w:t>
+      </w:r>
+      <w:r>
+        <w:t>zen</w:t>
+      </w:r>
+      <w:r>
+        <w:t>.</w:t>
+      </w:r>
+      <w:r>
+        <w:t>1</w:t>
       </w:r>
     </w:p>
     <w:p>
@@ -684,7 +1228,31 @@
         </w:numPr>
       </w:pPr>
       <w:r>
-        <w:t>Jako uživatel chci vložit soubor k úkolu, abych předal informace.</w:t>
+        <w:t xml:space="preserve">Jako </w:t>
+      </w:r>
+      <w:r>
+        <w:t>U</w:t>
+      </w:r>
+      <w:r>
+        <w:t xml:space="preserve"> chci odebrat </w:t>
+      </w:r>
+      <w:r>
+        <w:t xml:space="preserve">jakýkoli </w:t>
+      </w:r>
+      <w:r>
+        <w:t xml:space="preserve">soubor </w:t>
+      </w:r>
+      <w:r>
+        <w:t>z</w:t>
+      </w:r>
+      <w:r>
+        <w:t xml:space="preserve"> </w:t>
+      </w:r>
+      <w:r>
+        <w:t>praxe, abych odstranil neaktuální informace.</w:t>
+      </w:r>
+      <w:r>
+        <w:t>3</w:t>
       </w:r>
     </w:p>
     <w:p>
@@ -695,8 +1263,34 @@
         </w:numPr>
       </w:pPr>
       <w:r>
-        <w:lastRenderedPageBreak/>
-        <w:t>Jako učitel chci uzavřít jakýkoli úkol v mnou spravované praxi, abych jej ukončil.</w:t>
+        <w:t xml:space="preserve">Jako </w:t>
+      </w:r>
+      <w:r>
+        <w:t>U</w:t>
+      </w:r>
+      <w:r>
+        <w:t xml:space="preserve"> chci odebrat</w:t>
+      </w:r>
+      <w:r>
+        <w:t xml:space="preserve"> jakýkoli</w:t>
+      </w:r>
+      <w:r>
+        <w:t xml:space="preserve"> link </w:t>
+      </w:r>
+      <w:r>
+        <w:t>z</w:t>
+      </w:r>
+      <w:r>
+        <w:t xml:space="preserve"> </w:t>
+      </w:r>
+      <w:r>
+        <w:t>praxe, abych odstranil neaktuální informace</w:t>
+      </w:r>
+      <w:r>
+        <w:t>.</w:t>
+      </w:r>
+      <w:r>
+        <w:t>3</w:t>
       </w:r>
     </w:p>
     <w:p>
@@ -707,7 +1301,476 @@
         </w:numPr>
       </w:pPr>
       <w:r>
-        <w:t>Jako učitel chci označovat vybrané úkoly k reportování, abych evidoval výsledky.</w:t>
+        <w:t xml:space="preserve">Jako </w:t>
+      </w:r>
+      <w:r>
+        <w:t>U</w:t>
+      </w:r>
+      <w:r>
+        <w:t xml:space="preserve"> chci uzavřít</w:t>
+      </w:r>
+      <w:r>
+        <w:t xml:space="preserve"> praxi</w:t>
+      </w:r>
+      <w:r>
+        <w:t xml:space="preserve">, abych ji oficiálně </w:t>
+      </w:r>
+      <w:r>
+        <w:t>u</w:t>
+      </w:r>
+      <w:r>
+        <w:t>končil.</w:t>
+      </w:r>
+      <w:r>
+        <w:t>1</w:t>
+      </w:r>
+    </w:p>
+    <w:p>
+      <w:pPr>
+        <w:numPr>
+          <w:ilvl w:val="0"/>
+          <w:numId w:val="18"/>
+        </w:numPr>
+      </w:pPr>
+      <w:r>
+        <w:lastRenderedPageBreak/>
+        <w:t xml:space="preserve">Jako </w:t>
+      </w:r>
+      <w:r>
+        <w:t>U</w:t>
+      </w:r>
+      <w:r>
+        <w:t xml:space="preserve"> chci vygenerovat</w:t>
+      </w:r>
+      <w:r>
+        <w:t xml:space="preserve"> a </w:t>
+      </w:r>
+      <w:r>
+        <w:t>exportovat závěrečný výstup praxe, abych měl podklady pro hodnocení</w:t>
+      </w:r>
+      <w:r>
+        <w:t xml:space="preserve"> a </w:t>
+      </w:r>
+      <w:r>
+        <w:t>archiv</w:t>
+      </w:r>
+      <w:r>
+        <w:t>aci</w:t>
+      </w:r>
+      <w:r>
+        <w:t>.</w:t>
+      </w:r>
+      <w:r>
+        <w:t>1</w:t>
+      </w:r>
+    </w:p>
+    <w:p>
+      <w:pPr>
+        <w:numPr>
+          <w:ilvl w:val="0"/>
+          <w:numId w:val="18"/>
+        </w:numPr>
+      </w:pPr>
+      <w:r>
+        <w:t xml:space="preserve">Jako </w:t>
+      </w:r>
+      <w:r>
+        <w:t>S</w:t>
+      </w:r>
+      <w:r>
+        <w:t xml:space="preserve"> chci </w:t>
+      </w:r>
+      <w:r>
+        <w:t>zvolit praxi</w:t>
+      </w:r>
+      <w:r>
+        <w:t xml:space="preserve"> (1x)</w:t>
+      </w:r>
+      <w:r>
+        <w:t xml:space="preserve">, abych se </w:t>
+      </w:r>
+      <w:r>
+        <w:t>j</w:t>
+      </w:r>
+      <w:r>
+        <w:t>í</w:t>
+      </w:r>
+      <w:r>
+        <w:t xml:space="preserve"> </w:t>
+      </w:r>
+      <w:r>
+        <w:t>mohl účastnit.</w:t>
+      </w:r>
+      <w:r>
+        <w:t>1</w:t>
+      </w:r>
+    </w:p>
+    <w:p>
+      <w:pPr>
+        <w:numPr>
+          <w:ilvl w:val="0"/>
+          <w:numId w:val="18"/>
+        </w:numPr>
+      </w:pPr>
+      <w:r>
+        <w:t xml:space="preserve">Jako </w:t>
+      </w:r>
+      <w:r>
+        <w:t>E</w:t>
+      </w:r>
+      <w:r>
+        <w:t xml:space="preserve"> chci opustit praxi, abych se j</w:t>
+      </w:r>
+      <w:r>
+        <w:t>í</w:t>
+      </w:r>
+      <w:r>
+        <w:t xml:space="preserve"> dále nevěnoval.</w:t>
+      </w:r>
+      <w:r>
+        <w:t>1</w:t>
+      </w:r>
+    </w:p>
+    <w:p>
+      <w:pPr>
+        <w:pStyle w:val="Nadpis1"/>
+      </w:pPr>
+      <w:r>
+        <w:t xml:space="preserve">Detail </w:t>
+      </w:r>
+      <w:r>
+        <w:t>Úkolu</w:t>
+      </w:r>
+    </w:p>
+    <w:p>
+      <w:pPr>
+        <w:numPr>
+          <w:ilvl w:val="0"/>
+          <w:numId w:val="18"/>
+        </w:numPr>
+      </w:pPr>
+      <w:r>
+        <w:t xml:space="preserve">Jako </w:t>
+      </w:r>
+      <w:r>
+        <w:t>U/S/E</w:t>
+      </w:r>
+      <w:r>
+        <w:t>/</w:t>
+      </w:r>
+      <w:r>
+        <w:t>A</w:t>
+      </w:r>
+      <w:r>
+        <w:t xml:space="preserve"> chci vidět detail </w:t>
+      </w:r>
+      <w:r>
+        <w:t xml:space="preserve">vybraného </w:t>
+      </w:r>
+      <w:r>
+        <w:t>úkolu, abych</w:t>
+      </w:r>
+      <w:r>
+        <w:t xml:space="preserve"> </w:t>
+      </w:r>
+      <w:r>
+        <w:t xml:space="preserve">k němu </w:t>
+      </w:r>
+      <w:r>
+        <w:t xml:space="preserve">měl </w:t>
+      </w:r>
+      <w:r>
+        <w:t xml:space="preserve">podrobnější </w:t>
+      </w:r>
+      <w:r>
+        <w:t>informace</w:t>
+      </w:r>
+      <w:r>
+        <w:t>.</w:t>
+      </w:r>
+      <w:r>
+        <w:t>1</w:t>
+      </w:r>
+    </w:p>
+    <w:p>
+      <w:pPr>
+        <w:numPr>
+          <w:ilvl w:val="0"/>
+          <w:numId w:val="18"/>
+        </w:numPr>
+      </w:pPr>
+      <w:r>
+        <w:t xml:space="preserve">Jako U/S/E chci editovat mnou založený úkol, abych </w:t>
+      </w:r>
+      <w:r>
+        <w:t xml:space="preserve">jej </w:t>
+      </w:r>
+      <w:r>
+        <w:t>upravil</w:t>
+      </w:r>
+      <w:r>
+        <w:t>.</w:t>
+      </w:r>
+      <w:r>
+        <w:t>1</w:t>
+      </w:r>
+    </w:p>
+    <w:p>
+      <w:pPr>
+        <w:numPr>
+          <w:ilvl w:val="0"/>
+          <w:numId w:val="18"/>
+        </w:numPr>
+      </w:pPr>
+      <w:r>
+        <w:t xml:space="preserve">Jako </w:t>
+      </w:r>
+      <w:r>
+        <w:t>U/S/E</w:t>
+      </w:r>
+      <w:r>
+        <w:t xml:space="preserve"> chci uzavřít mnou založený úkol, abych jej ukončil.</w:t>
+      </w:r>
+      <w:r>
+        <w:t>1</w:t>
+      </w:r>
+    </w:p>
+    <w:p>
+      <w:pPr>
+        <w:numPr>
+          <w:ilvl w:val="0"/>
+          <w:numId w:val="18"/>
+        </w:numPr>
+      </w:pPr>
+      <w:r>
+        <w:t xml:space="preserve">Jako </w:t>
+      </w:r>
+      <w:r>
+        <w:t>U/S/E</w:t>
+      </w:r>
+      <w:r>
+        <w:t xml:space="preserve"> chci vložit závěrečné hodnocení úkolu, abych vyjádřil svůj názor.</w:t>
+      </w:r>
+      <w:r>
+        <w:t>1</w:t>
+      </w:r>
+    </w:p>
+    <w:p>
+      <w:pPr>
+        <w:numPr>
+          <w:ilvl w:val="0"/>
+          <w:numId w:val="18"/>
+        </w:numPr>
+      </w:pPr>
+      <w:r>
+        <w:t xml:space="preserve">Jako </w:t>
+      </w:r>
+      <w:r>
+        <w:t>U/S/E</w:t>
+      </w:r>
+      <w:r>
+        <w:t xml:space="preserve"> chci vložit soubor k úkolu, abych předal informace.</w:t>
+      </w:r>
+      <w:r>
+        <w:t>2</w:t>
+      </w:r>
+    </w:p>
+    <w:p>
+      <w:pPr>
+        <w:numPr>
+          <w:ilvl w:val="0"/>
+          <w:numId w:val="18"/>
+        </w:numPr>
+      </w:pPr>
+      <w:r>
+        <w:t xml:space="preserve">Jako </w:t>
+      </w:r>
+      <w:r>
+        <w:t>U/S/E</w:t>
+      </w:r>
+      <w:r>
+        <w:t xml:space="preserve"> chci vložit link k úkolu, abych předal odkaz na informace.</w:t>
+      </w:r>
+      <w:r>
+        <w:t>2</w:t>
+      </w:r>
+    </w:p>
+    <w:p>
+      <w:pPr>
+        <w:numPr>
+          <w:ilvl w:val="0"/>
+          <w:numId w:val="18"/>
+        </w:numPr>
+      </w:pPr>
+      <w:r>
+        <w:t>Jako U/S/E chci zobrazit/stáhnout závěrečné hodnocení úkolu, abych jej shlédnul.</w:t>
+      </w:r>
+      <w:r>
+        <w:t>1</w:t>
+      </w:r>
+    </w:p>
+    <w:p>
+      <w:pPr>
+        <w:numPr>
+          <w:ilvl w:val="0"/>
+          <w:numId w:val="18"/>
+        </w:numPr>
+      </w:pPr>
+      <w:r>
+        <w:t xml:space="preserve">Jako U/S/E chci stáhnout soubor </w:t>
+      </w:r>
+      <w:r>
+        <w:t>u</w:t>
+      </w:r>
+      <w:r>
+        <w:t> </w:t>
+      </w:r>
+      <w:r>
+        <w:t>úkolu</w:t>
+      </w:r>
+      <w:r>
+        <w:t>, abych jej shlédnul.</w:t>
+      </w:r>
+      <w:r>
+        <w:t>2</w:t>
+      </w:r>
+    </w:p>
+    <w:p>
+      <w:pPr>
+        <w:numPr>
+          <w:ilvl w:val="0"/>
+          <w:numId w:val="18"/>
+        </w:numPr>
+      </w:pPr>
+      <w:r>
+        <w:t xml:space="preserve">Jako U/S/E chci rozkliknout link </w:t>
+      </w:r>
+      <w:r>
+        <w:t>u</w:t>
+      </w:r>
+      <w:r>
+        <w:t> </w:t>
+      </w:r>
+      <w:r>
+        <w:t>úkolu</w:t>
+      </w:r>
+      <w:r>
+        <w:t>, abych jej shlédnul.</w:t>
+      </w:r>
+      <w:r>
+        <w:t>2</w:t>
+      </w:r>
+    </w:p>
+    <w:p>
+      <w:pPr>
+        <w:numPr>
+          <w:ilvl w:val="0"/>
+          <w:numId w:val="18"/>
+        </w:numPr>
+      </w:pPr>
+      <w:r>
+        <w:t xml:space="preserve">Jako </w:t>
+      </w:r>
+      <w:r>
+        <w:t>U/S/E</w:t>
+      </w:r>
+      <w:r>
+        <w:t xml:space="preserve"> chci odebrat </w:t>
+      </w:r>
+      <w:r>
+        <w:t xml:space="preserve">své </w:t>
+      </w:r>
+      <w:r>
+        <w:t>závěrečné hodnocení úkolu, abych jej mohl změnit.</w:t>
+      </w:r>
+      <w:r>
+        <w:t>2</w:t>
+      </w:r>
+    </w:p>
+    <w:p>
+      <w:pPr>
+        <w:numPr>
+          <w:ilvl w:val="0"/>
+          <w:numId w:val="18"/>
+        </w:numPr>
+      </w:pPr>
+      <w:r>
+        <w:t xml:space="preserve">Jako </w:t>
+      </w:r>
+      <w:r>
+        <w:t>U/S/E</w:t>
+      </w:r>
+      <w:r>
+        <w:t xml:space="preserve"> chci odebrat mnou vložený soubor z úkolu, abych odstranil neaktuální informace.</w:t>
+      </w:r>
+      <w:r>
+        <w:t>2</w:t>
+      </w:r>
+    </w:p>
+    <w:p>
+      <w:pPr>
+        <w:numPr>
+          <w:ilvl w:val="0"/>
+          <w:numId w:val="18"/>
+        </w:numPr>
+      </w:pPr>
+      <w:r>
+        <w:t xml:space="preserve">Jako </w:t>
+      </w:r>
+      <w:r>
+        <w:t>U/S/E</w:t>
+      </w:r>
+      <w:r>
+        <w:t xml:space="preserve"> chci odebrat mnou vložený link z úkolu, abych odstranil neaktuální informace.</w:t>
+      </w:r>
+      <w:r>
+        <w:t>2</w:t>
+      </w:r>
+    </w:p>
+    <w:p>
+      <w:pPr>
+        <w:numPr>
+          <w:ilvl w:val="0"/>
+          <w:numId w:val="18"/>
+        </w:numPr>
+      </w:pPr>
+      <w:r>
+        <w:t xml:space="preserve">Jako </w:t>
+      </w:r>
+      <w:r>
+        <w:t>U</w:t>
+      </w:r>
+      <w:r>
+        <w:t xml:space="preserve"> chci uzavřít jakýkoli úkol, abych jej ukončil.</w:t>
+      </w:r>
+      <w:r>
+        <w:t>1</w:t>
+      </w:r>
+    </w:p>
+    <w:p>
+      <w:pPr>
+        <w:numPr>
+          <w:ilvl w:val="0"/>
+          <w:numId w:val="18"/>
+        </w:numPr>
+      </w:pPr>
+      <w:r>
+        <w:t xml:space="preserve">Jako </w:t>
+      </w:r>
+      <w:r>
+        <w:t>U</w:t>
+      </w:r>
+      <w:r>
+        <w:t xml:space="preserve"> chci označ</w:t>
+      </w:r>
+      <w:r>
+        <w:t>it</w:t>
+      </w:r>
+      <w:r>
+        <w:t xml:space="preserve"> úkol k reportování, abych evidoval výsledky.</w:t>
+      </w:r>
+      <w:r>
+        <w:t>1</w:t>
       </w:r>
     </w:p>
     <w:sectPr>
@@ -721,7 +1784,7 @@
 </file>
 
 <file path=word/numbering.xml><?xml version="1.0" encoding="utf-8"?>
-<w:numbering xmlns:wpc="http://schemas.microsoft.com/office/word/2010/wordprocessingCanvas" xmlns:cx="http://schemas.microsoft.com/office/drawing/2014/chartex" xmlns:cx1="http://schemas.microsoft.com/office/drawing/2015/9/8/chartex" xmlns:cx2="http://schemas.microsoft.com/office/drawing/2015/10/21/chartex" xmlns:cx3="http://schemas.microsoft.com/office/drawing/2016/5/9/chartex" xmlns:cx4="http://schemas.microsoft.com/office/drawing/2016/5/10/chartex" xmlns:cx5="http://schemas.microsoft.com/office/drawing/2016/5/11/chartex" xmlns:cx6="http://schemas.microsoft.com/office/drawing/2016/5/12/chartex" xmlns:cx7="http://schemas.microsoft.com/office/drawing/2016/5/13/chartex" xmlns:cx8="http://schemas.microsoft.com/office/drawing/2016/5/14/chartex" xmlns:mc="http://schemas.openxmlformats.org/markup-compatibility/2006" xmlns:aink="http://schemas.microsoft.com/office/drawing/2016/ink" xmlns:am3d="http://schemas.microsoft.com/office/drawing/2017/model3d" xmlns:o="urn:schemas-microsoft-com:office:office" xmlns:oel="http://schemas.microsoft.com/office/2019/extlst" xmlns:r="http://schemas.openxmlformats.org/officeDocument/2006/relationships" xmlns:m="http://schemas.openxmlformats.org/officeDocument/2006/math" xmlns:v="urn:schemas-microsoft-com:vml" xmlns:wp14="http://schemas.microsoft.com/office/word/2010/wordprocessingDrawing" xmlns:wp="http://schemas.openxmlformats.org/drawingml/2006/wordprocessingDrawing" xmlns:w10="urn:schemas-microsoft-com:office:word" xmlns:w="http://schemas.openxmlformats.org/wordprocessingml/2006/main" xmlns:w14="http://schemas.microsoft.com/office/word/2010/wordml" xmlns:w15="http://schemas.microsoft.com/office/word/2012/wordml" xmlns:w16cex="http://schemas.microsoft.com/office/word/2018/wordml/cex" xmlns:w16cid="http://schemas.microsoft.com/office/word/2016/wordml/cid" xmlns:w16="http://schemas.microsoft.com/office/word/2018/wordml" xmlns:w16du="http://schemas.microsoft.com/office/word/2023/wordml/word16du" xmlns:w16sdtdh="http://schemas.microsoft.com/office/word/2020/wordml/sdtdatahash" xmlns:w16sdtfl="http://schemas.microsoft.com/office/word/2024/wordml/sdtformatlock" xmlns:w16se="http://schemas.microsoft.com/office/word/2015/wordml/symex" xmlns:wpg="http://schemas.microsoft.com/office/word/2010/wordprocessingGroup" xmlns:wpi="http://schemas.microsoft.com/office/word/2010/wordprocessingInk" xmlns:wne="http://schemas.microsoft.com/office/word/2006/wordml" xmlns:wps="http://schemas.microsoft.com/office/word/2010/wordprocessingShape" mc:Ignorable="w14 w15 w16se w16cid w16 w16cex w16sdtdh w16sdtfl w16du wp14">
+<w:numbering xmlns:wpc="http://schemas.microsoft.com/office/word/2010/wordprocessingCanvas" xmlns:cx="http://schemas.microsoft.com/office/drawing/2014/chartex" xmlns:cx1="http://schemas.microsoft.com/office/drawing/2015/9/8/chartex" xmlns:cx2="http://schemas.microsoft.com/office/drawing/2015/10/21/chartex" xmlns:cx3="http://schemas.microsoft.com/office/drawing/2016/5/9/chartex" xmlns:cx4="http://schemas.microsoft.com/office/drawing/2016/5/10/chartex" xmlns:cx5="http://schemas.microsoft.com/office/drawing/2016/5/11/chartex" xmlns:cx6="http://schemas.microsoft.com/office/drawing/2016/5/12/chartex" xmlns:cx7="http://schemas.microsoft.com/office/drawing/2016/5/13/chartex" xmlns:cx8="http://schemas.microsoft.com/office/drawing/2016/5/14/chartex" xmlns:mc="http://schemas.openxmlformats.org/markup-compatibility/2006" xmlns:aink="http://schemas.microsoft.com/office/drawing/2016/ink" xmlns:am3d="http://schemas.microsoft.com/office/drawing/2017/model3d" xmlns:o="urn:schemas-microsoft-com:office:office" xmlns:r="http://schemas.openxmlformats.org/officeDocument/2006/relationships" xmlns:m="http://schemas.openxmlformats.org/officeDocument/2006/math" xmlns:v="urn:schemas-microsoft-com:vml" xmlns:wp14="http://schemas.microsoft.com/office/word/2010/wordprocessingDrawing" xmlns:wp="http://schemas.openxmlformats.org/drawingml/2006/wordprocessingDrawing" xmlns:w10="urn:schemas-microsoft-com:office:word" xmlns:w="http://schemas.openxmlformats.org/wordprocessingml/2006/main" xmlns:w14="http://schemas.microsoft.com/office/word/2010/wordml" xmlns:w15="http://schemas.microsoft.com/office/word/2012/wordml" xmlns:w16cex="http://schemas.microsoft.com/office/word/2018/wordml/cex" xmlns:w16cid="http://schemas.microsoft.com/office/word/2016/wordml/cid" xmlns:w16="http://schemas.microsoft.com/office/word/2018/wordml" xmlns:w16sdtdh="http://schemas.microsoft.com/office/word/2020/wordml/sdtdatahash" xmlns:w16se="http://schemas.microsoft.com/office/word/2015/wordml/symex" xmlns:wpg="http://schemas.microsoft.com/office/word/2010/wordprocessingGroup" xmlns:wpi="http://schemas.microsoft.com/office/word/2010/wordprocessingInk" xmlns:wne="http://schemas.microsoft.com/office/word/2006/wordml" xmlns:wps="http://schemas.microsoft.com/office/word/2010/wordprocessingShape" mc:Ignorable="w14 w15 w16se w16cid w16 w16cex w16sdtdh wp14">
   <w:abstractNum w:abstractNumId="0" w15:restartNumberingAfterBreak="0">
     <w:nsid w:val="016112F4"/>
     <w:multiLevelType w:val="multilevel"/>
@@ -3705,7 +4768,7 @@
   <w:abstractNum w:abstractNumId="20" w15:restartNumberingAfterBreak="0">
     <w:nsid w:val="7B4D0FE3"/>
     <w:multiLevelType w:val="multilevel"/>
-    <w:tmpl w:val="6900C6EA"/>
+    <w:tmpl w:val="0798C10C"/>
     <w:lvl w:ilvl="0">
       <w:start w:val="1"/>
       <w:numFmt w:val="decimal"/>
@@ -3851,74 +4914,74 @@
       </w:rPr>
     </w:lvl>
   </w:abstractNum>
-  <w:num w:numId="1" w16cid:durableId="80378126">
+  <w:num w:numId="1">
     <w:abstractNumId w:val="15"/>
   </w:num>
-  <w:num w:numId="2" w16cid:durableId="413630067">
+  <w:num w:numId="2">
     <w:abstractNumId w:val="16"/>
   </w:num>
-  <w:num w:numId="3" w16cid:durableId="885724727">
+  <w:num w:numId="3">
     <w:abstractNumId w:val="0"/>
   </w:num>
-  <w:num w:numId="4" w16cid:durableId="1778211660">
+  <w:num w:numId="4">
     <w:abstractNumId w:val="1"/>
   </w:num>
-  <w:num w:numId="5" w16cid:durableId="127600124">
+  <w:num w:numId="5">
     <w:abstractNumId w:val="6"/>
   </w:num>
-  <w:num w:numId="6" w16cid:durableId="1638994515">
+  <w:num w:numId="6">
     <w:abstractNumId w:val="13"/>
   </w:num>
-  <w:num w:numId="7" w16cid:durableId="427701720">
+  <w:num w:numId="7">
     <w:abstractNumId w:val="9"/>
   </w:num>
-  <w:num w:numId="8" w16cid:durableId="1679234816">
+  <w:num w:numId="8">
     <w:abstractNumId w:val="5"/>
   </w:num>
-  <w:num w:numId="9" w16cid:durableId="345594401">
+  <w:num w:numId="9">
     <w:abstractNumId w:val="8"/>
   </w:num>
-  <w:num w:numId="10" w16cid:durableId="455829607">
+  <w:num w:numId="10">
     <w:abstractNumId w:val="18"/>
   </w:num>
-  <w:num w:numId="11" w16cid:durableId="1794398968">
+  <w:num w:numId="11">
     <w:abstractNumId w:val="14"/>
   </w:num>
-  <w:num w:numId="12" w16cid:durableId="301083032">
+  <w:num w:numId="12">
     <w:abstractNumId w:val="12"/>
   </w:num>
-  <w:num w:numId="13" w16cid:durableId="1843273195">
+  <w:num w:numId="13">
     <w:abstractNumId w:val="10"/>
   </w:num>
-  <w:num w:numId="14" w16cid:durableId="917179485">
+  <w:num w:numId="14">
     <w:abstractNumId w:val="11"/>
   </w:num>
-  <w:num w:numId="15" w16cid:durableId="1532454974">
+  <w:num w:numId="15">
     <w:abstractNumId w:val="19"/>
   </w:num>
-  <w:num w:numId="16" w16cid:durableId="183370332">
+  <w:num w:numId="16">
     <w:abstractNumId w:val="17"/>
   </w:num>
-  <w:num w:numId="17" w16cid:durableId="501360680">
+  <w:num w:numId="17">
     <w:abstractNumId w:val="7"/>
   </w:num>
-  <w:num w:numId="18" w16cid:durableId="771822621">
+  <w:num w:numId="18">
     <w:abstractNumId w:val="20"/>
   </w:num>
-  <w:num w:numId="19" w16cid:durableId="2075616483">
+  <w:num w:numId="19">
     <w:abstractNumId w:val="3"/>
   </w:num>
-  <w:num w:numId="20" w16cid:durableId="753280574">
+  <w:num w:numId="20">
     <w:abstractNumId w:val="2"/>
   </w:num>
-  <w:num w:numId="21" w16cid:durableId="1797874839">
+  <w:num w:numId="21">
     <w:abstractNumId w:val="4"/>
   </w:num>
 </w:numbering>
 </file>
 
 <file path=word/styles.xml><?xml version="1.0" encoding="utf-8"?>
-<w:styles xmlns:mc="http://schemas.openxmlformats.org/markup-compatibility/2006" xmlns:r="http://schemas.openxmlformats.org/officeDocument/2006/relationships" xmlns:w="http://schemas.openxmlformats.org/wordprocessingml/2006/main" xmlns:w14="http://schemas.microsoft.com/office/word/2010/wordml" xmlns:w15="http://schemas.microsoft.com/office/word/2012/wordml" xmlns:w16cex="http://schemas.microsoft.com/office/word/2018/wordml/cex" xmlns:w16cid="http://schemas.microsoft.com/office/word/2016/wordml/cid" xmlns:w16="http://schemas.microsoft.com/office/word/2018/wordml" xmlns:w16du="http://schemas.microsoft.com/office/word/2023/wordml/word16du" xmlns:w16sdtdh="http://schemas.microsoft.com/office/word/2020/wordml/sdtdatahash" xmlns:w16sdtfl="http://schemas.microsoft.com/office/word/2024/wordml/sdtformatlock" xmlns:w16se="http://schemas.microsoft.com/office/word/2015/wordml/symex" mc:Ignorable="w14 w15 w16se w16cid w16 w16cex w16sdtdh w16sdtfl w16du">
+<w:styles xmlns:mc="http://schemas.openxmlformats.org/markup-compatibility/2006" xmlns:r="http://schemas.openxmlformats.org/officeDocument/2006/relationships" xmlns:w="http://schemas.openxmlformats.org/wordprocessingml/2006/main" xmlns:w14="http://schemas.microsoft.com/office/word/2010/wordml" xmlns:w15="http://schemas.microsoft.com/office/word/2012/wordml" xmlns:w16cex="http://schemas.microsoft.com/office/word/2018/wordml/cex" xmlns:w16cid="http://schemas.microsoft.com/office/word/2016/wordml/cid" xmlns:w16="http://schemas.microsoft.com/office/word/2018/wordml" xmlns:w16sdtdh="http://schemas.microsoft.com/office/word/2020/wordml/sdtdatahash" xmlns:w16se="http://schemas.microsoft.com/office/word/2015/wordml/symex" mc:Ignorable="w14 w15 w16se w16cid w16 w16cex w16sdtdh">
   <w:docDefaults>
     <w:rPrDefault>
       <w:rPr>
@@ -4317,6 +5380,7 @@
   <w:style w:type="paragraph" w:default="1" w:styleId="Normln">
     <w:name w:val="Normal"/>
     <w:qFormat/>
+    <w:rsid w:val="00E9079F"/>
   </w:style>
   <w:style w:type="paragraph" w:styleId="Nadpis1">
     <w:name w:val="heading 1"/>
